--- a/__ReportTemplate.docx
+++ b/__ReportTemplate.docx
@@ -5,6 +5,10 @@
     <w:p/>
     <w:p/>
     <w:p/>
+    <w:p/>
+    <w:p/>
+    <w:p/>
+    <w:p/>
     <w:p>
       <w:pPr>
         <w:pStyle w:val="a3"/>
@@ -21,6 +25,29 @@
       <w:r>
         <w:br/>
       </w:r>
+      <w:commentRangeStart w:id="0"/>
+      <w:r>
+        <w:rPr>
+          <w:rFonts w:hint="eastAsia"/>
+        </w:rPr>
+        <w:t>X</w:t>
+      </w:r>
+      <w:commentRangeEnd w:id="0"/>
+      <w:r>
+        <w:rPr>
+          <w:rStyle w:val="a7"/>
+          <w:rFonts w:ascii="Consolas" w:eastAsiaTheme="minorEastAsia" w:hAnsi="Consolas" w:cstheme="minorBidi"/>
+          <w:b w:val="0"/>
+          <w:bCs w:val="0"/>
+        </w:rPr>
+        <w:commentReference w:id="0"/>
+      </w:r>
+      <w:r>
+        <w:rPr>
+          <w:rFonts w:hint="eastAsia"/>
+        </w:rPr>
+        <w:t xml:space="preserve">주차 </w:t>
+      </w:r>
       <w:r>
         <w:rPr>
           <w:rFonts w:hint="eastAsia"/>
@@ -28,6 +55,8 @@
         <w:t>실습 보고서</w:t>
       </w:r>
     </w:p>
+    <w:p/>
+    <w:p/>
     <w:p/>
     <w:p/>
     <w:p/>
@@ -46,17 +75,18 @@
     <w:tbl>
       <w:tblPr>
         <w:tblStyle w:val="a4"/>
-        <w:tblW w:w="0" w:type="auto"/>
+        <w:tblW w:w="4961" w:type="dxa"/>
+        <w:tblInd w:w="5524" w:type="dxa"/>
         <w:tblLook w:val="04A0" w:firstRow="1" w:lastRow="0" w:firstColumn="1" w:lastColumn="0" w:noHBand="0" w:noVBand="1"/>
       </w:tblPr>
       <w:tblGrid>
-        <w:gridCol w:w="1555"/>
-        <w:gridCol w:w="7461"/>
+        <w:gridCol w:w="1559"/>
+        <w:gridCol w:w="3402"/>
       </w:tblGrid>
       <w:tr>
         <w:tc>
           <w:tcPr>
-            <w:tcW w:w="1555" w:type="dxa"/>
+            <w:tcW w:w="1559" w:type="dxa"/>
           </w:tcPr>
           <w:p>
             <w:pPr>
@@ -80,7 +110,7 @@
         </w:tc>
         <w:tc>
           <w:tcPr>
-            <w:tcW w:w="7461" w:type="dxa"/>
+            <w:tcW w:w="3402" w:type="dxa"/>
           </w:tcPr>
           <w:p>
             <w:pPr>
@@ -103,7 +133,7 @@
       <w:tr>
         <w:tc>
           <w:tcPr>
-            <w:tcW w:w="1555" w:type="dxa"/>
+            <w:tcW w:w="1559" w:type="dxa"/>
           </w:tcPr>
           <w:p>
             <w:pPr>
@@ -127,7 +157,7 @@
         </w:tc>
         <w:tc>
           <w:tcPr>
-            <w:tcW w:w="7461" w:type="dxa"/>
+            <w:tcW w:w="3402" w:type="dxa"/>
           </w:tcPr>
           <w:p>
             <w:pPr>
@@ -150,7 +180,7 @@
       <w:tr>
         <w:tc>
           <w:tcPr>
-            <w:tcW w:w="1555" w:type="dxa"/>
+            <w:tcW w:w="1559" w:type="dxa"/>
           </w:tcPr>
           <w:p>
             <w:pPr>
@@ -174,7 +204,7 @@
         </w:tc>
         <w:tc>
           <w:tcPr>
-            <w:tcW w:w="7461" w:type="dxa"/>
+            <w:tcW w:w="3402" w:type="dxa"/>
           </w:tcPr>
           <w:p>
             <w:pPr>
@@ -197,7 +227,7 @@
       <w:tr>
         <w:tc>
           <w:tcPr>
-            <w:tcW w:w="1555" w:type="dxa"/>
+            <w:tcW w:w="1559" w:type="dxa"/>
           </w:tcPr>
           <w:p>
             <w:pPr>
@@ -221,7 +251,7 @@
         </w:tc>
         <w:tc>
           <w:tcPr>
-            <w:tcW w:w="7461" w:type="dxa"/>
+            <w:tcW w:w="3402" w:type="dxa"/>
           </w:tcPr>
           <w:p>
             <w:pPr>
@@ -244,7 +274,7 @@
       <w:tr>
         <w:tc>
           <w:tcPr>
-            <w:tcW w:w="1555" w:type="dxa"/>
+            <w:tcW w:w="1559" w:type="dxa"/>
           </w:tcPr>
           <w:p>
             <w:pPr>
@@ -270,7 +300,7 @@
         </w:tc>
         <w:tc>
           <w:tcPr>
-            <w:tcW w:w="7461" w:type="dxa"/>
+            <w:tcW w:w="3402" w:type="dxa"/>
           </w:tcPr>
           <w:p>
             <w:pPr>
@@ -279,6 +309,7 @@
                 <w:szCs w:val="26"/>
               </w:rPr>
             </w:pPr>
+            <w:commentRangeStart w:id="1"/>
             <w:r>
               <w:rPr>
                 <w:rFonts w:hint="eastAsia"/>
@@ -309,6 +340,1020 @@
                 <w:szCs w:val="26"/>
               </w:rPr>
               <w:t>호</w:t>
+            </w:r>
+            <w:commentRangeEnd w:id="1"/>
+            <w:r>
+              <w:rPr>
+                <w:rStyle w:val="a7"/>
+              </w:rPr>
+              <w:commentReference w:id="1"/>
+            </w:r>
+          </w:p>
+        </w:tc>
+      </w:tr>
+    </w:tbl>
+    <w:p/>
+    <w:p>
+      <w:pPr>
+        <w:widowControl/>
+        <w:wordWrap/>
+        <w:autoSpaceDE/>
+        <w:autoSpaceDN/>
+        <w:rPr>
+          <w:rFonts w:cstheme="minorHAnsi"/>
+          <w:b/>
+          <w:sz w:val="30"/>
+          <w:szCs w:val="30"/>
+        </w:rPr>
+      </w:pPr>
+      <w:r>
+        <w:br w:type="page"/>
+      </w:r>
+    </w:p>
+    <w:p>
+      <w:pPr>
+        <w:pStyle w:val="1"/>
+      </w:pPr>
+      <w:r>
+        <w:lastRenderedPageBreak/>
+        <w:t xml:space="preserve">0. </w:t>
+      </w:r>
+      <w:r>
+        <w:rPr>
+          <w:rFonts w:hint="eastAsia"/>
+        </w:rPr>
+        <w:t>실습수업</w:t>
+      </w:r>
+      <w:r>
+        <w:rPr>
+          <w:rFonts w:hint="eastAsia"/>
+        </w:rPr>
+        <w:t xml:space="preserve"> </w:t>
+      </w:r>
+      <w:r>
+        <w:rPr>
+          <w:rFonts w:hint="eastAsia"/>
+        </w:rPr>
+        <w:t>내용</w:t>
+      </w:r>
+      <w:r>
+        <w:rPr>
+          <w:rFonts w:hint="eastAsia"/>
+        </w:rPr>
+        <w:t xml:space="preserve"> </w:t>
+      </w:r>
+      <w:r>
+        <w:rPr>
+          <w:rFonts w:hint="eastAsia"/>
+        </w:rPr>
+        <w:t>요약</w:t>
+      </w:r>
+    </w:p>
+    <w:p>
+      <w:pPr>
+        <w:pStyle w:val="2"/>
+      </w:pPr>
+      <w:commentRangeStart w:id="2"/>
+      <w:r>
+        <w:rPr>
+          <w:rFonts w:hint="eastAsia"/>
+        </w:rPr>
+        <w:t>수업 고찰</w:t>
+      </w:r>
+      <w:commentRangeEnd w:id="2"/>
+      <w:r>
+        <w:rPr>
+          <w:rStyle w:val="a7"/>
+          <w:rFonts w:ascii="Consolas" w:eastAsiaTheme="minorEastAsia" w:hAnsi="Consolas" w:cstheme="minorBidi"/>
+          <w:b w:val="0"/>
+        </w:rPr>
+        <w:commentReference w:id="2"/>
+      </w:r>
+    </w:p>
+    <w:p>
+      <w:r>
+        <w:t xml:space="preserve"> </w:t>
+      </w:r>
+      <w:r>
+        <w:rPr>
+          <w:rFonts w:hint="eastAsia"/>
+        </w:rPr>
+        <w:t>실습</w:t>
+      </w:r>
+      <w:r>
+        <w:rPr>
+          <w:rFonts w:hint="eastAsia"/>
+        </w:rPr>
+        <w:t xml:space="preserve"> </w:t>
+      </w:r>
+      <w:r>
+        <w:rPr>
+          <w:rFonts w:hint="eastAsia"/>
+        </w:rPr>
+        <w:t>시간에</w:t>
+      </w:r>
+      <w:r>
+        <w:rPr>
+          <w:rFonts w:hint="eastAsia"/>
+        </w:rPr>
+        <w:t xml:space="preserve"> </w:t>
+      </w:r>
+      <w:r>
+        <w:rPr>
+          <w:rFonts w:hint="eastAsia"/>
+        </w:rPr>
+        <w:t>배운</w:t>
+      </w:r>
+      <w:r>
+        <w:rPr>
+          <w:rFonts w:hint="eastAsia"/>
+        </w:rPr>
+        <w:t xml:space="preserve"> </w:t>
+      </w:r>
+      <w:r>
+        <w:rPr>
+          <w:rFonts w:hint="eastAsia"/>
+        </w:rPr>
+        <w:t>내용에</w:t>
+      </w:r>
+      <w:r>
+        <w:rPr>
+          <w:rFonts w:hint="eastAsia"/>
+        </w:rPr>
+        <w:t xml:space="preserve"> </w:t>
+      </w:r>
+      <w:r>
+        <w:rPr>
+          <w:rFonts w:hint="eastAsia"/>
+        </w:rPr>
+        <w:t>대하여</w:t>
+      </w:r>
+      <w:r>
+        <w:rPr>
+          <w:rFonts w:hint="eastAsia"/>
+        </w:rPr>
+        <w:t xml:space="preserve"> </w:t>
+      </w:r>
+      <w:r>
+        <w:rPr>
+          <w:rFonts w:hint="eastAsia"/>
+        </w:rPr>
+        <w:t>간략히</w:t>
+      </w:r>
+      <w:r>
+        <w:rPr>
+          <w:rFonts w:hint="eastAsia"/>
+        </w:rPr>
+        <w:t xml:space="preserve"> </w:t>
+      </w:r>
+      <w:r>
+        <w:rPr>
+          <w:rFonts w:hint="eastAsia"/>
+        </w:rPr>
+        <w:t>기술해주세요</w:t>
+      </w:r>
+      <w:r>
+        <w:rPr>
+          <w:rFonts w:hint="eastAsia"/>
+        </w:rPr>
+        <w:t>.</w:t>
+      </w:r>
+    </w:p>
+    <w:p>
+      <w:pPr>
+        <w:ind w:firstLineChars="100" w:firstLine="200"/>
+      </w:pPr>
+    </w:p>
+    <w:p>
+      <w:pPr>
+        <w:pStyle w:val="2"/>
+      </w:pPr>
+      <w:commentRangeStart w:id="3"/>
+      <w:r>
+        <w:rPr>
+          <w:rFonts w:hint="eastAsia"/>
+        </w:rPr>
+        <w:t>실습 성취도 평가</w:t>
+      </w:r>
+      <w:commentRangeEnd w:id="3"/>
+      <w:r>
+        <w:rPr>
+          <w:rStyle w:val="a7"/>
+          <w:rFonts w:ascii="Consolas" w:eastAsiaTheme="minorEastAsia" w:hAnsi="Consolas" w:cstheme="minorBidi"/>
+          <w:b w:val="0"/>
+        </w:rPr>
+        <w:commentReference w:id="3"/>
+      </w:r>
+    </w:p>
+    <w:p>
+      <w:pPr>
+        <w:ind w:firstLineChars="100" w:firstLine="200"/>
+      </w:pPr>
+      <w:r>
+        <w:rPr>
+          <w:rFonts w:hint="eastAsia"/>
+        </w:rPr>
+        <w:t>각</w:t>
+      </w:r>
+      <w:r>
+        <w:rPr>
+          <w:rFonts w:hint="eastAsia"/>
+        </w:rPr>
+        <w:t xml:space="preserve"> </w:t>
+      </w:r>
+      <w:r>
+        <w:rPr>
+          <w:rFonts w:hint="eastAsia"/>
+        </w:rPr>
+        <w:t>예제에</w:t>
+      </w:r>
+      <w:r>
+        <w:rPr>
+          <w:rFonts w:hint="eastAsia"/>
+        </w:rPr>
+        <w:t xml:space="preserve"> </w:t>
+      </w:r>
+      <w:r>
+        <w:rPr>
+          <w:rFonts w:hint="eastAsia"/>
+        </w:rPr>
+        <w:t>대해서</w:t>
+      </w:r>
+      <w:r>
+        <w:rPr>
+          <w:rFonts w:hint="eastAsia"/>
+        </w:rPr>
+        <w:t xml:space="preserve"> </w:t>
+      </w:r>
+      <w:r>
+        <w:rPr>
+          <w:rFonts w:hint="eastAsia"/>
+        </w:rPr>
+        <w:t>본인의</w:t>
+      </w:r>
+      <w:r>
+        <w:rPr>
+          <w:rFonts w:hint="eastAsia"/>
+        </w:rPr>
+        <w:t xml:space="preserve"> </w:t>
+      </w:r>
+      <w:r>
+        <w:rPr>
+          <w:rFonts w:hint="eastAsia"/>
+        </w:rPr>
+        <w:t>구현</w:t>
+      </w:r>
+      <w:r>
+        <w:rPr>
+          <w:rFonts w:hint="eastAsia"/>
+        </w:rPr>
+        <w:t xml:space="preserve"> </w:t>
+      </w:r>
+      <w:r>
+        <w:rPr>
+          <w:rFonts w:hint="eastAsia"/>
+        </w:rPr>
+        <w:t>성공</w:t>
+      </w:r>
+      <w:r>
+        <w:rPr>
+          <w:rFonts w:hint="eastAsia"/>
+        </w:rPr>
+        <w:t xml:space="preserve"> </w:t>
+      </w:r>
+      <w:r>
+        <w:rPr>
+          <w:rFonts w:hint="eastAsia"/>
+        </w:rPr>
+        <w:t>여부와</w:t>
+      </w:r>
+      <w:r>
+        <w:rPr>
+          <w:rFonts w:hint="eastAsia"/>
+        </w:rPr>
+        <w:t xml:space="preserve"> </w:t>
+      </w:r>
+      <w:r>
+        <w:rPr>
+          <w:rFonts w:hint="eastAsia"/>
+        </w:rPr>
+        <w:t>자신이</w:t>
+      </w:r>
+      <w:r>
+        <w:rPr>
+          <w:rFonts w:hint="eastAsia"/>
+        </w:rPr>
+        <w:t xml:space="preserve"> </w:t>
+      </w:r>
+      <w:r>
+        <w:rPr>
+          <w:rFonts w:hint="eastAsia"/>
+        </w:rPr>
+        <w:t>느낀</w:t>
+      </w:r>
+      <w:r>
+        <w:rPr>
+          <w:rFonts w:hint="eastAsia"/>
+        </w:rPr>
+        <w:t xml:space="preserve"> </w:t>
+      </w:r>
+      <w:r>
+        <w:rPr>
+          <w:rFonts w:hint="eastAsia"/>
+        </w:rPr>
+        <w:t>예제의</w:t>
+      </w:r>
+      <w:r>
+        <w:rPr>
+          <w:rFonts w:hint="eastAsia"/>
+        </w:rPr>
+        <w:t xml:space="preserve"> </w:t>
+      </w:r>
+      <w:r>
+        <w:rPr>
+          <w:rFonts w:hint="eastAsia"/>
+        </w:rPr>
+        <w:t>난이도를</w:t>
+      </w:r>
+      <w:r>
+        <w:rPr>
+          <w:rFonts w:hint="eastAsia"/>
+        </w:rPr>
+        <w:t xml:space="preserve"> </w:t>
+      </w:r>
+      <w:r>
+        <w:rPr>
+          <w:rFonts w:hint="eastAsia"/>
+        </w:rPr>
+        <w:t>표시해</w:t>
+      </w:r>
+      <w:r>
+        <w:rPr>
+          <w:rFonts w:hint="eastAsia"/>
+        </w:rPr>
+        <w:t>주세요</w:t>
+      </w:r>
+      <w:r>
+        <w:rPr>
+          <w:rFonts w:hint="eastAsia"/>
+        </w:rPr>
+        <w:t>.</w:t>
+      </w:r>
+      <w:r>
+        <w:t xml:space="preserve"> </w:t>
+      </w:r>
+      <w:r>
+        <w:rPr>
+          <w:rFonts w:hint="eastAsia"/>
+        </w:rPr>
+        <w:t>항목이</w:t>
+      </w:r>
+      <w:r>
+        <w:rPr>
+          <w:rFonts w:hint="eastAsia"/>
+        </w:rPr>
+        <w:t xml:space="preserve"> </w:t>
+      </w:r>
+      <w:r>
+        <w:rPr>
+          <w:rFonts w:hint="eastAsia"/>
+        </w:rPr>
+        <w:t>실습</w:t>
+      </w:r>
+      <w:r>
+        <w:rPr>
+          <w:rFonts w:hint="eastAsia"/>
+        </w:rPr>
+        <w:t xml:space="preserve"> </w:t>
+      </w:r>
+      <w:r>
+        <w:rPr>
+          <w:rFonts w:hint="eastAsia"/>
+        </w:rPr>
+        <w:t>예제의</w:t>
+      </w:r>
+      <w:r>
+        <w:rPr>
+          <w:rFonts w:hint="eastAsia"/>
+        </w:rPr>
+        <w:t xml:space="preserve"> </w:t>
+      </w:r>
+      <w:r>
+        <w:rPr>
+          <w:rFonts w:hint="eastAsia"/>
+        </w:rPr>
+        <w:t>수와</w:t>
+      </w:r>
+      <w:r>
+        <w:rPr>
+          <w:rFonts w:hint="eastAsia"/>
+        </w:rPr>
+        <w:t xml:space="preserve"> </w:t>
+      </w:r>
+      <w:r>
+        <w:rPr>
+          <w:rFonts w:hint="eastAsia"/>
+        </w:rPr>
+        <w:t>다르다면</w:t>
+      </w:r>
+      <w:r>
+        <w:rPr>
+          <w:rFonts w:hint="eastAsia"/>
+        </w:rPr>
+        <w:t xml:space="preserve"> </w:t>
+      </w:r>
+      <w:r>
+        <w:rPr>
+          <w:rFonts w:hint="eastAsia"/>
+        </w:rPr>
+        <w:t>열을</w:t>
+      </w:r>
+      <w:r>
+        <w:rPr>
+          <w:rFonts w:hint="eastAsia"/>
+        </w:rPr>
+        <w:t xml:space="preserve"> </w:t>
+      </w:r>
+      <w:r>
+        <w:rPr>
+          <w:rFonts w:hint="eastAsia"/>
+        </w:rPr>
+        <w:t>추가</w:t>
+      </w:r>
+      <w:r>
+        <w:rPr>
+          <w:rFonts w:hint="eastAsia"/>
+        </w:rPr>
+        <w:t>/</w:t>
+      </w:r>
+      <w:r>
+        <w:rPr>
+          <w:rFonts w:hint="eastAsia"/>
+        </w:rPr>
+        <w:t>삭제</w:t>
+      </w:r>
+      <w:r>
+        <w:rPr>
+          <w:rFonts w:hint="eastAsia"/>
+        </w:rPr>
+        <w:t xml:space="preserve"> </w:t>
+      </w:r>
+      <w:r>
+        <w:rPr>
+          <w:rFonts w:hint="eastAsia"/>
+        </w:rPr>
+        <w:t>해주세요</w:t>
+      </w:r>
+      <w:r>
+        <w:rPr>
+          <w:rFonts w:hint="eastAsia"/>
+        </w:rPr>
+        <w:t>.</w:t>
+      </w:r>
+    </w:p>
+    <w:tbl>
+      <w:tblPr>
+        <w:tblStyle w:val="a4"/>
+        <w:tblW w:w="0" w:type="auto"/>
+        <w:tblLook w:val="04A0" w:firstRow="1" w:lastRow="0" w:firstColumn="1" w:lastColumn="0" w:noHBand="0" w:noVBand="1"/>
+      </w:tblPr>
+      <w:tblGrid>
+        <w:gridCol w:w="3005"/>
+        <w:gridCol w:w="3005"/>
+        <w:gridCol w:w="3006"/>
+      </w:tblGrid>
+      <w:tr>
+        <w:tc>
+          <w:tcPr>
+            <w:tcW w:w="3005" w:type="dxa"/>
+          </w:tcPr>
+          <w:p>
+            <w:pPr>
+              <w:jc w:val="center"/>
+              <w:rPr>
+                <w:b/>
+              </w:rPr>
+            </w:pPr>
+            <w:r>
+              <w:rPr>
+                <w:rFonts w:hint="eastAsia"/>
+                <w:b/>
+              </w:rPr>
+              <w:t>예제</w:t>
+            </w:r>
+          </w:p>
+        </w:tc>
+        <w:tc>
+          <w:tcPr>
+            <w:tcW w:w="3005" w:type="dxa"/>
+          </w:tcPr>
+          <w:p>
+            <w:pPr>
+              <w:jc w:val="center"/>
+              <w:rPr>
+                <w:b/>
+              </w:rPr>
+            </w:pPr>
+            <w:r>
+              <w:rPr>
+                <w:rFonts w:hint="eastAsia"/>
+                <w:b/>
+              </w:rPr>
+              <w:t>구현</w:t>
+            </w:r>
+            <w:r>
+              <w:rPr>
+                <w:rFonts w:hint="eastAsia"/>
+                <w:b/>
+              </w:rPr>
+              <w:t xml:space="preserve"> </w:t>
+            </w:r>
+            <w:r>
+              <w:rPr>
+                <w:rFonts w:hint="eastAsia"/>
+                <w:b/>
+              </w:rPr>
+              <w:t>성공</w:t>
+            </w:r>
+          </w:p>
+        </w:tc>
+        <w:tc>
+          <w:tcPr>
+            <w:tcW w:w="3006" w:type="dxa"/>
+          </w:tcPr>
+          <w:p>
+            <w:pPr>
+              <w:jc w:val="center"/>
+              <w:rPr>
+                <w:b/>
+              </w:rPr>
+            </w:pPr>
+            <w:r>
+              <w:rPr>
+                <w:rFonts w:hint="eastAsia"/>
+                <w:b/>
+              </w:rPr>
+              <w:t>난이도</w:t>
+            </w:r>
+            <w:r>
+              <w:rPr>
+                <w:rFonts w:hint="eastAsia"/>
+                <w:b/>
+              </w:rPr>
+              <w:t xml:space="preserve"> </w:t>
+            </w:r>
+            <w:r>
+              <w:rPr>
+                <w:rFonts w:hint="eastAsia"/>
+                <w:b/>
+              </w:rPr>
+              <w:t>평가</w:t>
+            </w:r>
+          </w:p>
+        </w:tc>
+      </w:tr>
+      <w:tr>
+        <w:tc>
+          <w:tcPr>
+            <w:tcW w:w="3005" w:type="dxa"/>
+          </w:tcPr>
+          <w:p>
+            <w:pPr>
+              <w:jc w:val="center"/>
+              <w:rPr>
+                <w:b/>
+                <w:sz w:val="24"/>
+                <w:szCs w:val="24"/>
+              </w:rPr>
+            </w:pPr>
+            <w:r>
+              <w:rPr>
+                <w:b/>
+                <w:sz w:val="24"/>
+                <w:szCs w:val="24"/>
+              </w:rPr>
+              <w:t>Exercise</w:t>
+            </w:r>
+            <w:r>
+              <w:rPr>
+                <w:rFonts w:hint="eastAsia"/>
+                <w:b/>
+                <w:sz w:val="24"/>
+                <w:szCs w:val="24"/>
+              </w:rPr>
+              <w:t xml:space="preserve"> </w:t>
+            </w:r>
+            <w:r>
+              <w:rPr>
+                <w:b/>
+                <w:sz w:val="24"/>
+                <w:szCs w:val="24"/>
+              </w:rPr>
+              <w:t>01</w:t>
+            </w:r>
+          </w:p>
+        </w:tc>
+        <w:tc>
+          <w:tcPr>
+            <w:tcW w:w="3005" w:type="dxa"/>
+          </w:tcPr>
+          <w:p>
+            <w:pPr>
+              <w:jc w:val="center"/>
+              <w:rPr>
+                <w:sz w:val="24"/>
+                <w:szCs w:val="24"/>
+              </w:rPr>
+            </w:pPr>
+            <w:r>
+              <w:rPr>
+                <w:rFonts w:hint="eastAsia"/>
+                <w:sz w:val="24"/>
+                <w:szCs w:val="24"/>
+              </w:rPr>
+              <w:t>Yes /</w:t>
+            </w:r>
+            <w:r>
+              <w:rPr>
+                <w:sz w:val="24"/>
+                <w:szCs w:val="24"/>
+              </w:rPr>
+              <w:t xml:space="preserve"> No</w:t>
+            </w:r>
+          </w:p>
+        </w:tc>
+        <w:tc>
+          <w:tcPr>
+            <w:tcW w:w="3006" w:type="dxa"/>
+          </w:tcPr>
+          <w:p>
+            <w:pPr>
+              <w:jc w:val="center"/>
+              <w:rPr>
+                <w:sz w:val="24"/>
+                <w:szCs w:val="24"/>
+              </w:rPr>
+            </w:pPr>
+            <w:r>
+              <w:rPr>
+                <w:rFonts w:hint="eastAsia"/>
+                <w:sz w:val="24"/>
+                <w:szCs w:val="24"/>
+              </w:rPr>
+              <w:t>Easy / Hard</w:t>
+            </w:r>
+          </w:p>
+        </w:tc>
+      </w:tr>
+      <w:tr>
+        <w:tc>
+          <w:tcPr>
+            <w:tcW w:w="3005" w:type="dxa"/>
+          </w:tcPr>
+          <w:p>
+            <w:pPr>
+              <w:jc w:val="center"/>
+              <w:rPr>
+                <w:b/>
+                <w:sz w:val="24"/>
+                <w:szCs w:val="24"/>
+              </w:rPr>
+            </w:pPr>
+            <w:r>
+              <w:rPr>
+                <w:rFonts w:hint="eastAsia"/>
+                <w:b/>
+                <w:sz w:val="24"/>
+                <w:szCs w:val="24"/>
+              </w:rPr>
+              <w:t>E</w:t>
+            </w:r>
+            <w:r>
+              <w:rPr>
+                <w:b/>
+                <w:sz w:val="24"/>
+                <w:szCs w:val="24"/>
+              </w:rPr>
+              <w:t>xercise 02</w:t>
+            </w:r>
+          </w:p>
+        </w:tc>
+        <w:tc>
+          <w:tcPr>
+            <w:tcW w:w="3005" w:type="dxa"/>
+          </w:tcPr>
+          <w:p>
+            <w:pPr>
+              <w:jc w:val="center"/>
+              <w:rPr>
+                <w:sz w:val="24"/>
+                <w:szCs w:val="24"/>
+              </w:rPr>
+            </w:pPr>
+            <w:r>
+              <w:rPr>
+                <w:rFonts w:hint="eastAsia"/>
+                <w:sz w:val="24"/>
+                <w:szCs w:val="24"/>
+              </w:rPr>
+              <w:t>Yes /</w:t>
+            </w:r>
+            <w:r>
+              <w:rPr>
+                <w:sz w:val="24"/>
+                <w:szCs w:val="24"/>
+              </w:rPr>
+              <w:t xml:space="preserve"> No</w:t>
+            </w:r>
+          </w:p>
+        </w:tc>
+        <w:tc>
+          <w:tcPr>
+            <w:tcW w:w="3006" w:type="dxa"/>
+          </w:tcPr>
+          <w:p>
+            <w:pPr>
+              <w:jc w:val="center"/>
+              <w:rPr>
+                <w:sz w:val="24"/>
+                <w:szCs w:val="24"/>
+              </w:rPr>
+            </w:pPr>
+            <w:r>
+              <w:rPr>
+                <w:rFonts w:hint="eastAsia"/>
+                <w:sz w:val="24"/>
+                <w:szCs w:val="24"/>
+              </w:rPr>
+              <w:t xml:space="preserve">Easy </w:t>
+            </w:r>
+            <w:r>
+              <w:rPr>
+                <w:sz w:val="24"/>
+                <w:szCs w:val="24"/>
+              </w:rPr>
+              <w:t>/ Hard</w:t>
+            </w:r>
+          </w:p>
+        </w:tc>
+      </w:tr>
+      <w:tr>
+        <w:tc>
+          <w:tcPr>
+            <w:tcW w:w="3005" w:type="dxa"/>
+          </w:tcPr>
+          <w:p>
+            <w:pPr>
+              <w:jc w:val="center"/>
+              <w:rPr>
+                <w:b/>
+                <w:sz w:val="24"/>
+                <w:szCs w:val="24"/>
+              </w:rPr>
+            </w:pPr>
+            <w:r>
+              <w:rPr>
+                <w:rFonts w:hint="eastAsia"/>
+                <w:b/>
+                <w:sz w:val="24"/>
+                <w:szCs w:val="24"/>
+              </w:rPr>
+              <w:t>Exerci</w:t>
+            </w:r>
+            <w:r>
+              <w:rPr>
+                <w:b/>
+                <w:sz w:val="24"/>
+                <w:szCs w:val="24"/>
+              </w:rPr>
+              <w:t>se 03</w:t>
+            </w:r>
+          </w:p>
+        </w:tc>
+        <w:tc>
+          <w:tcPr>
+            <w:tcW w:w="3005" w:type="dxa"/>
+          </w:tcPr>
+          <w:p>
+            <w:pPr>
+              <w:jc w:val="center"/>
+              <w:rPr>
+                <w:sz w:val="24"/>
+                <w:szCs w:val="24"/>
+              </w:rPr>
+            </w:pPr>
+            <w:r>
+              <w:rPr>
+                <w:rFonts w:hint="eastAsia"/>
+                <w:sz w:val="24"/>
+                <w:szCs w:val="24"/>
+              </w:rPr>
+              <w:t>Yes /</w:t>
+            </w:r>
+            <w:r>
+              <w:rPr>
+                <w:sz w:val="24"/>
+                <w:szCs w:val="24"/>
+              </w:rPr>
+              <w:t xml:space="preserve"> No</w:t>
+            </w:r>
+          </w:p>
+        </w:tc>
+        <w:tc>
+          <w:tcPr>
+            <w:tcW w:w="3006" w:type="dxa"/>
+          </w:tcPr>
+          <w:p>
+            <w:pPr>
+              <w:jc w:val="center"/>
+              <w:rPr>
+                <w:sz w:val="24"/>
+                <w:szCs w:val="24"/>
+              </w:rPr>
+            </w:pPr>
+            <w:r>
+              <w:rPr>
+                <w:rFonts w:hint="eastAsia"/>
+                <w:sz w:val="24"/>
+                <w:szCs w:val="24"/>
+              </w:rPr>
+              <w:t>Easy / Hard</w:t>
+            </w:r>
+          </w:p>
+        </w:tc>
+      </w:tr>
+      <w:tr>
+        <w:tc>
+          <w:tcPr>
+            <w:tcW w:w="3005" w:type="dxa"/>
+          </w:tcPr>
+          <w:p>
+            <w:pPr>
+              <w:jc w:val="center"/>
+              <w:rPr>
+                <w:b/>
+                <w:sz w:val="24"/>
+                <w:szCs w:val="24"/>
+              </w:rPr>
+            </w:pPr>
+            <w:r>
+              <w:rPr>
+                <w:rFonts w:hint="eastAsia"/>
+                <w:b/>
+                <w:sz w:val="24"/>
+                <w:szCs w:val="24"/>
+              </w:rPr>
+              <w:t>Exercise 04</w:t>
+            </w:r>
+          </w:p>
+        </w:tc>
+        <w:tc>
+          <w:tcPr>
+            <w:tcW w:w="3005" w:type="dxa"/>
+          </w:tcPr>
+          <w:p>
+            <w:pPr>
+              <w:jc w:val="center"/>
+              <w:rPr>
+                <w:sz w:val="24"/>
+                <w:szCs w:val="24"/>
+              </w:rPr>
+            </w:pPr>
+            <w:r>
+              <w:rPr>
+                <w:rFonts w:hint="eastAsia"/>
+                <w:sz w:val="24"/>
+                <w:szCs w:val="24"/>
+              </w:rPr>
+              <w:t>Yes /</w:t>
+            </w:r>
+            <w:r>
+              <w:rPr>
+                <w:sz w:val="24"/>
+                <w:szCs w:val="24"/>
+              </w:rPr>
+              <w:t xml:space="preserve"> No</w:t>
+            </w:r>
+          </w:p>
+        </w:tc>
+        <w:tc>
+          <w:tcPr>
+            <w:tcW w:w="3006" w:type="dxa"/>
+          </w:tcPr>
+          <w:p>
+            <w:pPr>
+              <w:jc w:val="center"/>
+              <w:rPr>
+                <w:sz w:val="24"/>
+                <w:szCs w:val="24"/>
+              </w:rPr>
+            </w:pPr>
+            <w:r>
+              <w:rPr>
+                <w:rFonts w:hint="eastAsia"/>
+                <w:sz w:val="24"/>
+                <w:szCs w:val="24"/>
+              </w:rPr>
+              <w:t xml:space="preserve">Easy / </w:t>
+            </w:r>
+            <w:r>
+              <w:rPr>
+                <w:sz w:val="24"/>
+                <w:szCs w:val="24"/>
+              </w:rPr>
+              <w:t>Hard</w:t>
+            </w:r>
+          </w:p>
+        </w:tc>
+      </w:tr>
+      <w:tr>
+        <w:tc>
+          <w:tcPr>
+            <w:tcW w:w="3005" w:type="dxa"/>
+          </w:tcPr>
+          <w:p>
+            <w:pPr>
+              <w:jc w:val="center"/>
+              <w:rPr>
+                <w:b/>
+                <w:sz w:val="24"/>
+                <w:szCs w:val="24"/>
+              </w:rPr>
+            </w:pPr>
+            <w:r>
+              <w:rPr>
+                <w:rFonts w:hint="eastAsia"/>
+                <w:b/>
+                <w:sz w:val="24"/>
+                <w:szCs w:val="24"/>
+              </w:rPr>
+              <w:t>Ex</w:t>
+            </w:r>
+            <w:r>
+              <w:rPr>
+                <w:b/>
+                <w:sz w:val="24"/>
+                <w:szCs w:val="24"/>
+              </w:rPr>
+              <w:t>ercise 05</w:t>
+            </w:r>
+          </w:p>
+        </w:tc>
+        <w:tc>
+          <w:tcPr>
+            <w:tcW w:w="3005" w:type="dxa"/>
+          </w:tcPr>
+          <w:p>
+            <w:pPr>
+              <w:jc w:val="center"/>
+              <w:rPr>
+                <w:sz w:val="24"/>
+                <w:szCs w:val="24"/>
+              </w:rPr>
+            </w:pPr>
+            <w:r>
+              <w:rPr>
+                <w:rFonts w:hint="eastAsia"/>
+                <w:sz w:val="24"/>
+                <w:szCs w:val="24"/>
+              </w:rPr>
+              <w:t>Yes /</w:t>
+            </w:r>
+            <w:r>
+              <w:rPr>
+                <w:sz w:val="24"/>
+                <w:szCs w:val="24"/>
+              </w:rPr>
+              <w:t xml:space="preserve"> No</w:t>
+            </w:r>
+          </w:p>
+        </w:tc>
+        <w:tc>
+          <w:tcPr>
+            <w:tcW w:w="3006" w:type="dxa"/>
+          </w:tcPr>
+          <w:p>
+            <w:pPr>
+              <w:jc w:val="center"/>
+              <w:rPr>
+                <w:sz w:val="24"/>
+                <w:szCs w:val="24"/>
+              </w:rPr>
+            </w:pPr>
+            <w:r>
+              <w:rPr>
+                <w:sz w:val="24"/>
+                <w:szCs w:val="24"/>
+              </w:rPr>
+              <w:t>E</w:t>
+            </w:r>
+            <w:r>
+              <w:rPr>
+                <w:rFonts w:hint="eastAsia"/>
+                <w:sz w:val="24"/>
+                <w:szCs w:val="24"/>
+              </w:rPr>
+              <w:t>asy / Hard</w:t>
             </w:r>
           </w:p>
         </w:tc>
@@ -316,443 +1361,8 @@
     </w:tbl>
     <w:p>
       <w:pPr>
-        <w:pStyle w:val="1"/>
-      </w:pPr>
-      <w:r>
-        <w:rPr>
-          <w:rFonts w:hint="eastAsia"/>
-        </w:rPr>
-        <w:t xml:space="preserve"> </w:t>
-      </w:r>
-      <w:r>
-        <w:br w:type="page"/>
-      </w:r>
-      <w:r>
-        <w:lastRenderedPageBreak/>
-        <w:t xml:space="preserve">0. </w:t>
-      </w:r>
-      <w:r>
-        <w:rPr>
-          <w:rFonts w:hint="eastAsia"/>
-        </w:rPr>
-        <w:t>실습수업</w:t>
-      </w:r>
-      <w:r>
-        <w:rPr>
-          <w:rFonts w:hint="eastAsia"/>
-        </w:rPr>
-        <w:t xml:space="preserve"> </w:t>
-      </w:r>
-      <w:r>
-        <w:rPr>
-          <w:rFonts w:hint="eastAsia"/>
-        </w:rPr>
-        <w:t>내용</w:t>
-      </w:r>
-      <w:r>
-        <w:rPr>
-          <w:rFonts w:hint="eastAsia"/>
-        </w:rPr>
-        <w:t xml:space="preserve"> </w:t>
-      </w:r>
-      <w:r>
-        <w:rPr>
-          <w:rFonts w:hint="eastAsia"/>
-        </w:rPr>
-        <w:t>요약</w:t>
-      </w:r>
-    </w:p>
-    <w:p>
-      <w:pPr>
         <w:ind w:firstLineChars="100" w:firstLine="200"/>
       </w:pPr>
-      <w:r>
-        <w:rPr>
-          <w:rFonts w:hint="eastAsia"/>
-        </w:rPr>
-        <w:t>해당</w:t>
-      </w:r>
-      <w:r>
-        <w:rPr>
-          <w:rFonts w:hint="eastAsia"/>
-        </w:rPr>
-        <w:t xml:space="preserve"> </w:t>
-      </w:r>
-      <w:r>
-        <w:rPr>
-          <w:rFonts w:hint="eastAsia"/>
-        </w:rPr>
-        <w:t>주</w:t>
-      </w:r>
-      <w:r>
-        <w:rPr>
-          <w:rFonts w:hint="eastAsia"/>
-        </w:rPr>
-        <w:t xml:space="preserve"> </w:t>
-      </w:r>
-      <w:r>
-        <w:rPr>
-          <w:rFonts w:hint="eastAsia"/>
-        </w:rPr>
-        <w:t>실습</w:t>
-      </w:r>
-      <w:r>
-        <w:rPr>
-          <w:rFonts w:hint="eastAsia"/>
-        </w:rPr>
-        <w:t xml:space="preserve"> </w:t>
-      </w:r>
-      <w:r>
-        <w:rPr>
-          <w:rFonts w:hint="eastAsia"/>
-        </w:rPr>
-        <w:t>수업에</w:t>
-      </w:r>
-      <w:r>
-        <w:rPr>
-          <w:rFonts w:hint="eastAsia"/>
-        </w:rPr>
-        <w:t xml:space="preserve"> </w:t>
-      </w:r>
-      <w:r>
-        <w:rPr>
-          <w:rFonts w:hint="eastAsia"/>
-        </w:rPr>
-        <w:t>다루었던</w:t>
-      </w:r>
-      <w:r>
-        <w:rPr>
-          <w:rFonts w:hint="eastAsia"/>
-        </w:rPr>
-        <w:t xml:space="preserve"> </w:t>
-      </w:r>
-      <w:r>
-        <w:rPr>
-          <w:rFonts w:hint="eastAsia"/>
-        </w:rPr>
-        <w:t>내용과</w:t>
-      </w:r>
-      <w:r>
-        <w:rPr>
-          <w:rFonts w:hint="eastAsia"/>
-        </w:rPr>
-        <w:t xml:space="preserve"> </w:t>
-      </w:r>
-      <w:r>
-        <w:rPr>
-          <w:rFonts w:hint="eastAsia"/>
-        </w:rPr>
-        <w:t>실습</w:t>
-      </w:r>
-      <w:r>
-        <w:rPr>
-          <w:rFonts w:hint="eastAsia"/>
-        </w:rPr>
-        <w:t xml:space="preserve"> </w:t>
-      </w:r>
-      <w:r>
-        <w:rPr>
-          <w:rFonts w:hint="eastAsia"/>
-        </w:rPr>
-        <w:t>과제들에</w:t>
-      </w:r>
-      <w:r>
-        <w:rPr>
-          <w:rFonts w:hint="eastAsia"/>
-        </w:rPr>
-        <w:t xml:space="preserve"> </w:t>
-      </w:r>
-      <w:r>
-        <w:rPr>
-          <w:rFonts w:hint="eastAsia"/>
-        </w:rPr>
-        <w:t>대한</w:t>
-      </w:r>
-      <w:r>
-        <w:rPr>
-          <w:rFonts w:hint="eastAsia"/>
-        </w:rPr>
-        <w:t xml:space="preserve"> </w:t>
-      </w:r>
-      <w:r>
-        <w:rPr>
-          <w:rFonts w:hint="eastAsia"/>
-        </w:rPr>
-        <w:t>간단한</w:t>
-      </w:r>
-      <w:r>
-        <w:rPr>
-          <w:rFonts w:hint="eastAsia"/>
-        </w:rPr>
-        <w:t xml:space="preserve"> </w:t>
-      </w:r>
-      <w:r>
-        <w:rPr>
-          <w:rFonts w:hint="eastAsia"/>
-        </w:rPr>
-        <w:t>요약을</w:t>
-      </w:r>
-      <w:r>
-        <w:rPr>
-          <w:rFonts w:hint="eastAsia"/>
-        </w:rPr>
-        <w:t xml:space="preserve"> </w:t>
-      </w:r>
-      <w:r>
-        <w:rPr>
-          <w:rFonts w:hint="eastAsia"/>
-        </w:rPr>
-        <w:t>합니다</w:t>
-      </w:r>
-      <w:r>
-        <w:rPr>
-          <w:rFonts w:hint="eastAsia"/>
-        </w:rPr>
-        <w:t xml:space="preserve">. </w:t>
-      </w:r>
-      <w:r>
-        <w:rPr>
-          <w:rFonts w:hint="eastAsia"/>
-        </w:rPr>
-        <w:t>수업</w:t>
-      </w:r>
-      <w:r>
-        <w:rPr>
-          <w:rFonts w:hint="eastAsia"/>
-        </w:rPr>
-        <w:t xml:space="preserve"> </w:t>
-      </w:r>
-      <w:r>
-        <w:rPr>
-          <w:rFonts w:hint="eastAsia"/>
-        </w:rPr>
-        <w:t>시간에</w:t>
-      </w:r>
-      <w:r>
-        <w:rPr>
-          <w:rFonts w:hint="eastAsia"/>
-        </w:rPr>
-        <w:t xml:space="preserve"> </w:t>
-      </w:r>
-      <w:r>
-        <w:rPr>
-          <w:rFonts w:hint="eastAsia"/>
-        </w:rPr>
-        <w:t>어떤</w:t>
-      </w:r>
-      <w:r>
-        <w:rPr>
-          <w:rFonts w:hint="eastAsia"/>
-        </w:rPr>
-        <w:t xml:space="preserve"> </w:t>
-      </w:r>
-      <w:r>
-        <w:rPr>
-          <w:rFonts w:hint="eastAsia"/>
-        </w:rPr>
-        <w:t>내용을</w:t>
-      </w:r>
-      <w:r>
-        <w:rPr>
-          <w:rFonts w:hint="eastAsia"/>
-        </w:rPr>
-        <w:t xml:space="preserve"> </w:t>
-      </w:r>
-      <w:r>
-        <w:rPr>
-          <w:rFonts w:hint="eastAsia"/>
-        </w:rPr>
-        <w:t>배우고</w:t>
-      </w:r>
-      <w:r>
-        <w:rPr>
-          <w:rFonts w:hint="eastAsia"/>
-        </w:rPr>
-        <w:t xml:space="preserve">, </w:t>
-      </w:r>
-      <w:r>
-        <w:rPr>
-          <w:rFonts w:hint="eastAsia"/>
-        </w:rPr>
-        <w:t>어떤</w:t>
-      </w:r>
-      <w:r>
-        <w:rPr>
-          <w:rFonts w:hint="eastAsia"/>
-        </w:rPr>
-        <w:t xml:space="preserve"> </w:t>
-      </w:r>
-      <w:r>
-        <w:rPr>
-          <w:rFonts w:hint="eastAsia"/>
-        </w:rPr>
-        <w:t>실습을</w:t>
-      </w:r>
-      <w:r>
-        <w:rPr>
-          <w:rFonts w:hint="eastAsia"/>
-        </w:rPr>
-        <w:t xml:space="preserve"> </w:t>
-      </w:r>
-      <w:r>
-        <w:rPr>
-          <w:rFonts w:hint="eastAsia"/>
-        </w:rPr>
-        <w:t>했으며</w:t>
-      </w:r>
-      <w:r>
-        <w:rPr>
-          <w:rFonts w:hint="eastAsia"/>
-        </w:rPr>
-        <w:t xml:space="preserve">, </w:t>
-      </w:r>
-      <w:r>
-        <w:rPr>
-          <w:rFonts w:hint="eastAsia"/>
-        </w:rPr>
-        <w:t>그</w:t>
-      </w:r>
-      <w:r>
-        <w:rPr>
-          <w:rFonts w:hint="eastAsia"/>
-        </w:rPr>
-        <w:t xml:space="preserve"> </w:t>
-      </w:r>
-      <w:r>
-        <w:rPr>
-          <w:rFonts w:hint="eastAsia"/>
-        </w:rPr>
-        <w:t>과정에서</w:t>
-      </w:r>
-      <w:r>
-        <w:rPr>
-          <w:rFonts w:hint="eastAsia"/>
-        </w:rPr>
-        <w:t xml:space="preserve"> </w:t>
-      </w:r>
-      <w:r>
-        <w:rPr>
-          <w:rFonts w:hint="eastAsia"/>
-        </w:rPr>
-        <w:t>어떤</w:t>
-      </w:r>
-      <w:r>
-        <w:rPr>
-          <w:rFonts w:hint="eastAsia"/>
-        </w:rPr>
-        <w:t xml:space="preserve"> </w:t>
-      </w:r>
-      <w:r>
-        <w:rPr>
-          <w:rFonts w:hint="eastAsia"/>
-        </w:rPr>
-        <w:t>것들을</w:t>
-      </w:r>
-      <w:r>
-        <w:rPr>
-          <w:rFonts w:hint="eastAsia"/>
-        </w:rPr>
-        <w:t xml:space="preserve"> </w:t>
-      </w:r>
-      <w:r>
-        <w:rPr>
-          <w:rFonts w:hint="eastAsia"/>
-        </w:rPr>
-        <w:t>배우고</w:t>
-      </w:r>
-      <w:r>
-        <w:rPr>
-          <w:rFonts w:hint="eastAsia"/>
-        </w:rPr>
-        <w:t xml:space="preserve"> </w:t>
-      </w:r>
-      <w:r>
-        <w:rPr>
-          <w:rFonts w:hint="eastAsia"/>
-        </w:rPr>
-        <w:t>공부했는지</w:t>
-      </w:r>
-      <w:r>
-        <w:rPr>
-          <w:rFonts w:hint="eastAsia"/>
-        </w:rPr>
-        <w:t xml:space="preserve"> </w:t>
-      </w:r>
-      <w:r>
-        <w:rPr>
-          <w:rFonts w:hint="eastAsia"/>
-        </w:rPr>
-        <w:t>간단히</w:t>
-      </w:r>
-      <w:r>
-        <w:rPr>
-          <w:rFonts w:hint="eastAsia"/>
-        </w:rPr>
-        <w:t xml:space="preserve"> </w:t>
-      </w:r>
-      <w:r>
-        <w:rPr>
-          <w:rFonts w:hint="eastAsia"/>
-        </w:rPr>
-        <w:t>기술합니다</w:t>
-      </w:r>
-      <w:r>
-        <w:rPr>
-          <w:rFonts w:hint="eastAsia"/>
-        </w:rPr>
-        <w:t>.</w:t>
-      </w:r>
-      <w:r>
-        <w:t xml:space="preserve"> </w:t>
-      </w:r>
-      <w:r>
-        <w:rPr>
-          <w:rFonts w:hint="eastAsia"/>
-        </w:rPr>
-        <w:t>이</w:t>
-      </w:r>
-      <w:r>
-        <w:rPr>
-          <w:rFonts w:hint="eastAsia"/>
-        </w:rPr>
-        <w:t xml:space="preserve"> </w:t>
-      </w:r>
-      <w:r>
-        <w:rPr>
-          <w:rFonts w:hint="eastAsia"/>
-        </w:rPr>
-        <w:t>설명문은</w:t>
-      </w:r>
-      <w:r>
-        <w:rPr>
-          <w:rFonts w:hint="eastAsia"/>
-        </w:rPr>
-        <w:t xml:space="preserve"> </w:t>
-      </w:r>
-      <w:r>
-        <w:rPr>
-          <w:rFonts w:hint="eastAsia"/>
-        </w:rPr>
-        <w:t>지우고</w:t>
-      </w:r>
-      <w:r>
-        <w:rPr>
-          <w:rFonts w:hint="eastAsia"/>
-        </w:rPr>
-        <w:t xml:space="preserve"> </w:t>
-      </w:r>
-      <w:r>
-        <w:rPr>
-          <w:rFonts w:hint="eastAsia"/>
-        </w:rPr>
-        <w:t>작성하세요</w:t>
-      </w:r>
-      <w:r>
-        <w:rPr>
-          <w:rFonts w:hint="eastAsia"/>
-        </w:rPr>
-        <w:t>.</w:t>
-      </w:r>
     </w:p>
     <w:p>
       <w:pPr>
@@ -769,6 +1379,8 @@
       <w:r>
         <w:br w:type="page"/>
       </w:r>
+      <w:bookmarkStart w:id="4" w:name="_GoBack"/>
+      <w:bookmarkEnd w:id="4"/>
     </w:p>
     <w:p>
       <w:pPr>
@@ -816,61 +1428,21 @@
       <w:pPr>
         <w:pStyle w:val="2"/>
       </w:pPr>
+      <w:commentRangeStart w:id="5"/>
       <w:r>
         <w:rPr>
           <w:rFonts w:hint="eastAsia"/>
         </w:rPr>
         <w:t>과제 고찰</w:t>
       </w:r>
-    </w:p>
-    <w:p>
-      <w:r>
-        <w:rPr>
-          <w:rFonts w:hint="eastAsia"/>
-        </w:rPr>
-        <w:t>과제</w:t>
-      </w:r>
-      <w:r>
-        <w:rPr>
-          <w:rFonts w:hint="eastAsia"/>
-        </w:rPr>
-        <w:t xml:space="preserve"> </w:t>
-      </w:r>
-      <w:r>
-        <w:rPr>
-          <w:rFonts w:hint="eastAsia"/>
-        </w:rPr>
-        <w:t>결과를</w:t>
-      </w:r>
-      <w:r>
-        <w:rPr>
-          <w:rFonts w:hint="eastAsia"/>
-        </w:rPr>
-        <w:t xml:space="preserve"> </w:t>
-      </w:r>
-      <w:r>
-        <w:rPr>
-          <w:rFonts w:hint="eastAsia"/>
-        </w:rPr>
-        <w:t>간단히</w:t>
-      </w:r>
-      <w:r>
-        <w:rPr>
-          <w:rFonts w:hint="eastAsia"/>
-        </w:rPr>
-        <w:t xml:space="preserve"> </w:t>
-      </w:r>
-      <w:r>
-        <w:rPr>
-          <w:rFonts w:hint="eastAsia"/>
-        </w:rPr>
-        <w:t>설명해주세요</w:t>
-      </w:r>
-      <w:r>
-        <w:rPr>
-          <w:rFonts w:hint="eastAsia"/>
-        </w:rPr>
-        <w:t xml:space="preserve">. </w:t>
+      <w:commentRangeEnd w:id="5"/>
+      <w:r>
+        <w:rPr>
+          <w:rStyle w:val="a7"/>
+          <w:rFonts w:ascii="Consolas" w:eastAsiaTheme="minorEastAsia" w:hAnsi="Consolas" w:cstheme="minorBidi"/>
+          <w:b w:val="0"/>
+        </w:rPr>
+        <w:commentReference w:id="5"/>
       </w:r>
     </w:p>
     <w:p>
@@ -998,64 +1570,775 @@
     <w:p/>
     <w:p>
       <w:pPr>
-        <w:rPr>
-          <w:rFonts w:hint="eastAsia"/>
-        </w:rPr>
+        <w:pStyle w:val="2"/>
       </w:pPr>
+      <w:commentRangeStart w:id="6"/>
+      <w:r>
+        <w:rPr>
+          <w:rFonts w:hint="eastAsia"/>
+        </w:rPr>
+        <w:t>결과 캡처 첨부</w:t>
+      </w:r>
+      <w:commentRangeEnd w:id="6"/>
+      <w:r>
+        <w:rPr>
+          <w:rStyle w:val="a7"/>
+          <w:rFonts w:ascii="Consolas" w:eastAsiaTheme="minorEastAsia" w:hAnsi="Consolas" w:cstheme="minorBidi"/>
+          <w:b w:val="0"/>
+        </w:rPr>
+        <w:commentReference w:id="6"/>
+      </w:r>
     </w:p>
+    <w:tbl>
+      <w:tblPr>
+        <w:tblStyle w:val="a4"/>
+        <w:tblW w:w="0" w:type="auto"/>
+        <w:tblLook w:val="04A0" w:firstRow="1" w:lastRow="0" w:firstColumn="1" w:lastColumn="0" w:noHBand="0" w:noVBand="1"/>
+      </w:tblPr>
+      <w:tblGrid>
+        <w:gridCol w:w="10201"/>
+      </w:tblGrid>
+      <w:tr>
+        <w:tc>
+          <w:tcPr>
+            <w:tcW w:w="10201" w:type="dxa"/>
+            <w:tcBorders>
+              <w:top w:val="single" w:sz="12" w:space="0" w:color="auto"/>
+              <w:left w:val="single" w:sz="12" w:space="0" w:color="auto"/>
+              <w:bottom w:val="single" w:sz="12" w:space="0" w:color="auto"/>
+              <w:right w:val="single" w:sz="12" w:space="0" w:color="auto"/>
+            </w:tcBorders>
+          </w:tcPr>
+          <w:p>
+            <w:r>
+              <w:rPr>
+                <w:noProof/>
+              </w:rPr>
+              <w:drawing>
+                <wp:inline distT="0" distB="0" distL="0" distR="0" wp14:anchorId="109EA14A" wp14:editId="309E5DC3">
+                  <wp:extent cx="3943350" cy="1971675"/>
+                  <wp:effectExtent l="0" t="0" r="0" b="9525"/>
+                  <wp:docPr id="11" name="그림 11"/>
+                  <wp:cNvGraphicFramePr>
+                    <a:graphicFrameLocks xmlns:a="http://schemas.openxmlformats.org/drawingml/2006/main" noChangeAspect="1"/>
+                  </wp:cNvGraphicFramePr>
+                  <a:graphic xmlns:a="http://schemas.openxmlformats.org/drawingml/2006/main">
+                    <a:graphicData uri="http://schemas.openxmlformats.org/drawingml/2006/picture">
+                      <pic:pic xmlns:pic="http://schemas.openxmlformats.org/drawingml/2006/picture">
+                        <pic:nvPicPr>
+                          <pic:cNvPr id="1" name=""/>
+                          <pic:cNvPicPr/>
+                        </pic:nvPicPr>
+                        <pic:blipFill>
+                          <a:blip r:embed="rId9"/>
+                          <a:stretch>
+                            <a:fillRect/>
+                          </a:stretch>
+                        </pic:blipFill>
+                        <pic:spPr>
+                          <a:xfrm>
+                            <a:off x="0" y="0"/>
+                            <a:ext cx="3943350" cy="1971675"/>
+                          </a:xfrm>
+                          <a:prstGeom prst="rect">
+                            <a:avLst/>
+                          </a:prstGeom>
+                        </pic:spPr>
+                      </pic:pic>
+                    </a:graphicData>
+                  </a:graphic>
+                </wp:inline>
+              </w:drawing>
+            </w:r>
+          </w:p>
+        </w:tc>
+      </w:tr>
+    </w:tbl>
+    <w:p/>
     <w:p>
       <w:pPr>
         <w:pStyle w:val="2"/>
       </w:pPr>
-      <w:r>
-        <w:rPr>
-          <w:rFonts w:hint="eastAsia"/>
-        </w:rPr>
-        <w:t>결과 캡처 첨부</w:t>
+      <w:commentRangeStart w:id="7"/>
+      <w:r>
+        <w:rPr>
+          <w:rFonts w:hint="eastAsia"/>
+        </w:rPr>
+        <w:t>소스코드 첨부</w:t>
+      </w:r>
+      <w:commentRangeEnd w:id="7"/>
+      <w:r>
+        <w:rPr>
+          <w:rStyle w:val="a7"/>
+          <w:rFonts w:ascii="Consolas" w:eastAsiaTheme="minorEastAsia" w:hAnsi="Consolas" w:cstheme="minorBidi"/>
+          <w:b w:val="0"/>
+        </w:rPr>
+        <w:commentReference w:id="7"/>
       </w:r>
     </w:p>
-    <w:p>
-      <w:r>
-        <w:rPr>
-          <w:noProof/>
-        </w:rPr>
-        <w:drawing>
-          <wp:inline distT="0" distB="0" distL="0" distR="0" wp14:anchorId="5FE2EE69" wp14:editId="3A8D7D06">
-            <wp:extent cx="4448175" cy="2219325"/>
-            <wp:effectExtent l="0" t="0" r="9525" b="9525"/>
-            <wp:docPr id="1" name="그림 1"/>
-            <wp:cNvGraphicFramePr>
-              <a:graphicFrameLocks xmlns:a="http://schemas.openxmlformats.org/drawingml/2006/main" noChangeAspect="1"/>
-            </wp:cNvGraphicFramePr>
-            <a:graphic xmlns:a="http://schemas.openxmlformats.org/drawingml/2006/main">
-              <a:graphicData uri="http://schemas.openxmlformats.org/drawingml/2006/picture">
-                <pic:pic xmlns:pic="http://schemas.openxmlformats.org/drawingml/2006/picture">
-                  <pic:nvPicPr>
-                    <pic:cNvPr id="1" name=""/>
-                    <pic:cNvPicPr/>
-                  </pic:nvPicPr>
-                  <pic:blipFill>
-                    <a:blip r:embed="rId6"/>
-                    <a:stretch>
-                      <a:fillRect/>
-                    </a:stretch>
-                  </pic:blipFill>
-                  <pic:spPr>
-                    <a:xfrm>
-                      <a:off x="0" y="0"/>
-                      <a:ext cx="4448175" cy="2219325"/>
-                    </a:xfrm>
-                    <a:prstGeom prst="rect">
-                      <a:avLst/>
-                    </a:prstGeom>
-                  </pic:spPr>
-                </pic:pic>
-              </a:graphicData>
-            </a:graphic>
-          </wp:inline>
-        </w:drawing>
-      </w:r>
-    </w:p>
+    <w:tbl>
+      <w:tblPr>
+        <w:tblStyle w:val="a4"/>
+        <w:tblW w:w="0" w:type="auto"/>
+        <w:tblBorders>
+          <w:top w:val="double" w:sz="4" w:space="0" w:color="auto"/>
+          <w:left w:val="double" w:sz="4" w:space="0" w:color="auto"/>
+          <w:bottom w:val="double" w:sz="4" w:space="0" w:color="auto"/>
+          <w:right w:val="double" w:sz="4" w:space="0" w:color="auto"/>
+          <w:insideH w:val="none" w:sz="0" w:space="0" w:color="auto"/>
+          <w:insideV w:val="none" w:sz="0" w:space="0" w:color="auto"/>
+        </w:tblBorders>
+        <w:tblLook w:val="04A0" w:firstRow="1" w:lastRow="0" w:firstColumn="1" w:lastColumn="0" w:noHBand="0" w:noVBand="1"/>
+      </w:tblPr>
+      <w:tblGrid>
+        <w:gridCol w:w="10201"/>
+      </w:tblGrid>
+      <w:tr>
+        <w:tc>
+          <w:tcPr>
+            <w:tcW w:w="10201" w:type="dxa"/>
+          </w:tcPr>
+          <w:p>
+            <w:pPr>
+              <w:pStyle w:val="HTML"/>
+              <w:shd w:val="clear" w:color="auto" w:fill="FFFFFF"/>
+              <w:spacing w:line="360" w:lineRule="atLeast"/>
+              <w:rPr>
+                <w:rFonts w:ascii="Consolas" w:hAnsi="Consolas"/>
+                <w:color w:val="000000"/>
+                <w:sz w:val="22"/>
+                <w:szCs w:val="22"/>
+              </w:rPr>
+            </w:pPr>
+            <w:r>
+              <w:rPr>
+                <w:rFonts w:ascii="Consolas" w:hAnsi="Consolas"/>
+                <w:color w:val="000000"/>
+                <w:sz w:val="22"/>
+                <w:szCs w:val="22"/>
+              </w:rPr>
+              <w:t xml:space="preserve">#pragma </w:t>
+            </w:r>
+            <w:proofErr w:type="gramStart"/>
+            <w:r>
+              <w:rPr>
+                <w:rFonts w:ascii="Consolas" w:hAnsi="Consolas"/>
+                <w:color w:val="000000"/>
+                <w:sz w:val="22"/>
+                <w:szCs w:val="22"/>
+              </w:rPr>
+              <w:t>disable(</w:t>
+            </w:r>
+            <w:proofErr w:type="gramEnd"/>
+            <w:r>
+              <w:rPr>
+                <w:rFonts w:ascii="Consolas" w:hAnsi="Consolas"/>
+                <w:color w:val="000000"/>
+                <w:sz w:val="22"/>
+                <w:szCs w:val="22"/>
+              </w:rPr>
+              <w:t>warning</w:t>
+            </w:r>
+            <w:r>
+              <w:rPr>
+                <w:rFonts w:ascii="Consolas" w:hAnsi="Consolas"/>
+                <w:color w:val="FF5600"/>
+                <w:sz w:val="22"/>
+                <w:szCs w:val="22"/>
+              </w:rPr>
+              <w:t>:</w:t>
+            </w:r>
+            <w:r>
+              <w:rPr>
+                <w:rFonts w:ascii="Consolas" w:hAnsi="Consolas"/>
+                <w:color w:val="000000"/>
+                <w:sz w:val="22"/>
+                <w:szCs w:val="22"/>
+              </w:rPr>
+              <w:t xml:space="preserve"> 4996)</w:t>
+            </w:r>
+          </w:p>
+          <w:p>
+            <w:pPr>
+              <w:pStyle w:val="HTML"/>
+              <w:shd w:val="clear" w:color="auto" w:fill="FFFFFF"/>
+              <w:spacing w:line="360" w:lineRule="atLeast"/>
+              <w:rPr>
+                <w:rFonts w:ascii="Consolas" w:hAnsi="Consolas"/>
+                <w:color w:val="000000"/>
+                <w:sz w:val="22"/>
+                <w:szCs w:val="22"/>
+              </w:rPr>
+            </w:pPr>
+            <w:r>
+              <w:rPr>
+                <w:rFonts w:ascii="Consolas" w:hAnsi="Consolas"/>
+                <w:color w:val="000000"/>
+                <w:sz w:val="22"/>
+                <w:szCs w:val="22"/>
+              </w:rPr>
+              <w:t>#include</w:t>
+            </w:r>
+            <w:r>
+              <w:rPr>
+                <w:rFonts w:ascii="Consolas" w:hAnsi="Consolas"/>
+                <w:color w:val="FF5600"/>
+                <w:sz w:val="22"/>
+                <w:szCs w:val="22"/>
+              </w:rPr>
+              <w:t>&lt;</w:t>
+            </w:r>
+            <w:proofErr w:type="spellStart"/>
+            <w:r>
+              <w:rPr>
+                <w:rFonts w:ascii="Consolas" w:hAnsi="Consolas"/>
+                <w:color w:val="000000"/>
+                <w:sz w:val="22"/>
+                <w:szCs w:val="22"/>
+              </w:rPr>
+              <w:t>stdio</w:t>
+            </w:r>
+            <w:r>
+              <w:rPr>
+                <w:rFonts w:ascii="Consolas" w:hAnsi="Consolas"/>
+                <w:color w:val="FF5600"/>
+                <w:sz w:val="22"/>
+                <w:szCs w:val="22"/>
+              </w:rPr>
+              <w:t>.</w:t>
+            </w:r>
+            <w:r>
+              <w:rPr>
+                <w:rFonts w:ascii="Consolas" w:hAnsi="Consolas"/>
+                <w:color w:val="000000"/>
+                <w:sz w:val="22"/>
+                <w:szCs w:val="22"/>
+              </w:rPr>
+              <w:t>h</w:t>
+            </w:r>
+            <w:proofErr w:type="spellEnd"/>
+            <w:r>
+              <w:rPr>
+                <w:rFonts w:ascii="Consolas" w:hAnsi="Consolas"/>
+                <w:color w:val="FF5600"/>
+                <w:sz w:val="22"/>
+                <w:szCs w:val="22"/>
+              </w:rPr>
+              <w:t>&gt;</w:t>
+            </w:r>
+          </w:p>
+          <w:p>
+            <w:pPr>
+              <w:pStyle w:val="HTML"/>
+              <w:shd w:val="clear" w:color="auto" w:fill="FFFFFF"/>
+              <w:spacing w:line="360" w:lineRule="atLeast"/>
+              <w:rPr>
+                <w:rFonts w:ascii="Consolas" w:hAnsi="Consolas"/>
+                <w:color w:val="000000"/>
+                <w:sz w:val="22"/>
+                <w:szCs w:val="22"/>
+              </w:rPr>
+            </w:pPr>
+          </w:p>
+          <w:p>
+            <w:pPr>
+              <w:pStyle w:val="HTML"/>
+              <w:shd w:val="clear" w:color="auto" w:fill="FFFFFF"/>
+              <w:spacing w:line="360" w:lineRule="atLeast"/>
+              <w:rPr>
+                <w:rFonts w:ascii="Consolas" w:hAnsi="Consolas"/>
+                <w:color w:val="919191"/>
+                <w:sz w:val="22"/>
+                <w:szCs w:val="22"/>
+              </w:rPr>
+            </w:pPr>
+            <w:r>
+              <w:rPr>
+                <w:rFonts w:ascii="Consolas" w:hAnsi="Consolas"/>
+                <w:color w:val="919191"/>
+                <w:sz w:val="22"/>
+                <w:szCs w:val="22"/>
+              </w:rPr>
+              <w:t>/**</w:t>
+            </w:r>
+          </w:p>
+          <w:p>
+            <w:pPr>
+              <w:pStyle w:val="HTML"/>
+              <w:shd w:val="clear" w:color="auto" w:fill="FFFFFF"/>
+              <w:spacing w:line="360" w:lineRule="atLeast"/>
+              <w:rPr>
+                <w:rFonts w:ascii="Consolas" w:hAnsi="Consolas"/>
+                <w:color w:val="919191"/>
+                <w:sz w:val="22"/>
+                <w:szCs w:val="22"/>
+              </w:rPr>
+            </w:pPr>
+            <w:r>
+              <w:rPr>
+                <w:rFonts w:ascii="Consolas" w:hAnsi="Consolas"/>
+                <w:color w:val="919191"/>
+                <w:sz w:val="22"/>
+                <w:szCs w:val="22"/>
+              </w:rPr>
+              <w:t>* http://markup.su/highlighter/</w:t>
+            </w:r>
+          </w:p>
+          <w:p>
+            <w:pPr>
+              <w:pStyle w:val="HTML"/>
+              <w:shd w:val="clear" w:color="auto" w:fill="FFFFFF"/>
+              <w:spacing w:line="360" w:lineRule="atLeast"/>
+              <w:rPr>
+                <w:rFonts w:ascii="Consolas" w:hAnsi="Consolas"/>
+                <w:color w:val="919191"/>
+                <w:sz w:val="22"/>
+                <w:szCs w:val="22"/>
+              </w:rPr>
+            </w:pPr>
+            <w:r>
+              <w:rPr>
+                <w:rFonts w:ascii="Consolas" w:hAnsi="Consolas"/>
+                <w:color w:val="919191"/>
+                <w:sz w:val="22"/>
+                <w:szCs w:val="22"/>
+              </w:rPr>
+              <w:t xml:space="preserve">* </w:t>
+            </w:r>
+            <w:r>
+              <w:rPr>
+                <w:rFonts w:ascii="Consolas" w:hAnsi="Consolas"/>
+                <w:color w:val="919191"/>
+                <w:sz w:val="22"/>
+                <w:szCs w:val="22"/>
+              </w:rPr>
+              <w:t>위</w:t>
+            </w:r>
+            <w:r>
+              <w:rPr>
+                <w:rFonts w:ascii="Consolas" w:hAnsi="Consolas"/>
+                <w:color w:val="919191"/>
+                <w:sz w:val="22"/>
+                <w:szCs w:val="22"/>
+              </w:rPr>
+              <w:t xml:space="preserve"> URL</w:t>
+            </w:r>
+            <w:r>
+              <w:rPr>
+                <w:rFonts w:ascii="Consolas" w:hAnsi="Consolas"/>
+                <w:color w:val="919191"/>
+                <w:sz w:val="22"/>
+                <w:szCs w:val="22"/>
+              </w:rPr>
+              <w:t>에서</w:t>
+            </w:r>
+            <w:r>
+              <w:rPr>
+                <w:rFonts w:ascii="Consolas" w:hAnsi="Consolas"/>
+                <w:color w:val="919191"/>
+                <w:sz w:val="22"/>
+                <w:szCs w:val="22"/>
+              </w:rPr>
+              <w:t xml:space="preserve"> </w:t>
+            </w:r>
+            <w:r>
+              <w:rPr>
+                <w:rFonts w:ascii="Consolas" w:hAnsi="Consolas"/>
+                <w:color w:val="919191"/>
+                <w:sz w:val="22"/>
+                <w:szCs w:val="22"/>
+              </w:rPr>
+              <w:t>자신의</w:t>
+            </w:r>
+            <w:r>
+              <w:rPr>
+                <w:rFonts w:ascii="Consolas" w:hAnsi="Consolas"/>
+                <w:color w:val="919191"/>
+                <w:sz w:val="22"/>
+                <w:szCs w:val="22"/>
+              </w:rPr>
+              <w:t xml:space="preserve"> </w:t>
+            </w:r>
+            <w:r>
+              <w:rPr>
+                <w:rFonts w:ascii="Consolas" w:hAnsi="Consolas"/>
+                <w:color w:val="919191"/>
+                <w:sz w:val="22"/>
+                <w:szCs w:val="22"/>
+              </w:rPr>
+              <w:t>코드를</w:t>
+            </w:r>
+            <w:r>
+              <w:rPr>
+                <w:rFonts w:ascii="Consolas" w:hAnsi="Consolas"/>
+                <w:color w:val="919191"/>
+                <w:sz w:val="22"/>
+                <w:szCs w:val="22"/>
+              </w:rPr>
+              <w:t xml:space="preserve"> </w:t>
+            </w:r>
+            <w:proofErr w:type="spellStart"/>
+            <w:r>
+              <w:rPr>
+                <w:rFonts w:ascii="Consolas" w:hAnsi="Consolas"/>
+                <w:color w:val="919191"/>
+                <w:sz w:val="22"/>
+                <w:szCs w:val="22"/>
+              </w:rPr>
+              <w:t>Hilight</w:t>
+            </w:r>
+            <w:proofErr w:type="spellEnd"/>
+            <w:r>
+              <w:rPr>
+                <w:rFonts w:ascii="Consolas" w:hAnsi="Consolas"/>
+                <w:color w:val="919191"/>
+                <w:sz w:val="22"/>
+                <w:szCs w:val="22"/>
+              </w:rPr>
+              <w:t>한</w:t>
+            </w:r>
+            <w:r>
+              <w:rPr>
+                <w:rFonts w:ascii="Consolas" w:hAnsi="Consolas"/>
+                <w:color w:val="919191"/>
+                <w:sz w:val="22"/>
+                <w:szCs w:val="22"/>
+              </w:rPr>
+              <w:t xml:space="preserve"> </w:t>
+            </w:r>
+            <w:r>
+              <w:rPr>
+                <w:rFonts w:ascii="Consolas" w:hAnsi="Consolas"/>
+                <w:color w:val="919191"/>
+                <w:sz w:val="22"/>
+                <w:szCs w:val="22"/>
+              </w:rPr>
+              <w:t>이후</w:t>
+            </w:r>
+            <w:r>
+              <w:rPr>
+                <w:rFonts w:ascii="Consolas" w:hAnsi="Consolas"/>
+                <w:color w:val="919191"/>
+                <w:sz w:val="22"/>
+                <w:szCs w:val="22"/>
+              </w:rPr>
+              <w:t xml:space="preserve"> </w:t>
+            </w:r>
+            <w:proofErr w:type="spellStart"/>
+            <w:r>
+              <w:rPr>
+                <w:rFonts w:ascii="Consolas" w:hAnsi="Consolas"/>
+                <w:color w:val="919191"/>
+                <w:sz w:val="22"/>
+                <w:szCs w:val="22"/>
+              </w:rPr>
+              <w:t>붙여넣으면</w:t>
+            </w:r>
+            <w:proofErr w:type="spellEnd"/>
+            <w:r>
+              <w:rPr>
+                <w:rFonts w:ascii="Consolas" w:hAnsi="Consolas"/>
+                <w:color w:val="919191"/>
+                <w:sz w:val="22"/>
+                <w:szCs w:val="22"/>
+              </w:rPr>
+              <w:t xml:space="preserve"> </w:t>
+            </w:r>
+            <w:r>
+              <w:rPr>
+                <w:rFonts w:ascii="Consolas" w:hAnsi="Consolas"/>
+                <w:color w:val="919191"/>
+                <w:sz w:val="22"/>
+                <w:szCs w:val="22"/>
+              </w:rPr>
+              <w:t>예쁘게</w:t>
+            </w:r>
+            <w:r>
+              <w:rPr>
+                <w:rFonts w:ascii="Consolas" w:hAnsi="Consolas"/>
+                <w:color w:val="919191"/>
+                <w:sz w:val="22"/>
+                <w:szCs w:val="22"/>
+              </w:rPr>
+              <w:t xml:space="preserve"> </w:t>
+            </w:r>
+            <w:proofErr w:type="spellStart"/>
+            <w:r>
+              <w:rPr>
+                <w:rFonts w:ascii="Consolas" w:hAnsi="Consolas"/>
+                <w:color w:val="919191"/>
+                <w:sz w:val="22"/>
+                <w:szCs w:val="22"/>
+              </w:rPr>
+              <w:t>붙여넣어</w:t>
+            </w:r>
+            <w:proofErr w:type="spellEnd"/>
+            <w:r>
+              <w:rPr>
+                <w:rFonts w:ascii="Consolas" w:hAnsi="Consolas"/>
+                <w:color w:val="919191"/>
+                <w:sz w:val="22"/>
+                <w:szCs w:val="22"/>
+              </w:rPr>
+              <w:t xml:space="preserve"> </w:t>
+            </w:r>
+            <w:r>
+              <w:rPr>
+                <w:rFonts w:ascii="Consolas" w:hAnsi="Consolas"/>
+                <w:color w:val="919191"/>
+                <w:sz w:val="22"/>
+                <w:szCs w:val="22"/>
+              </w:rPr>
+              <w:t>집니다</w:t>
+            </w:r>
+            <w:r>
+              <w:rPr>
+                <w:rFonts w:ascii="Consolas" w:hAnsi="Consolas"/>
+                <w:color w:val="919191"/>
+                <w:sz w:val="22"/>
+                <w:szCs w:val="22"/>
+              </w:rPr>
+              <w:t>!</w:t>
+            </w:r>
+          </w:p>
+          <w:p>
+            <w:pPr>
+              <w:pStyle w:val="HTML"/>
+              <w:shd w:val="clear" w:color="auto" w:fill="FFFFFF"/>
+              <w:spacing w:line="360" w:lineRule="atLeast"/>
+              <w:rPr>
+                <w:rFonts w:ascii="Consolas" w:hAnsi="Consolas"/>
+                <w:color w:val="000000"/>
+                <w:sz w:val="22"/>
+                <w:szCs w:val="22"/>
+              </w:rPr>
+            </w:pPr>
+            <w:r>
+              <w:rPr>
+                <w:rFonts w:ascii="Consolas" w:hAnsi="Consolas"/>
+                <w:color w:val="919191"/>
+                <w:sz w:val="22"/>
+                <w:szCs w:val="22"/>
+              </w:rPr>
+              <w:t>*/</w:t>
+            </w:r>
+          </w:p>
+          <w:p>
+            <w:pPr>
+              <w:pStyle w:val="HTML"/>
+              <w:shd w:val="clear" w:color="auto" w:fill="FFFFFF"/>
+              <w:spacing w:line="360" w:lineRule="atLeast"/>
+              <w:rPr>
+                <w:rFonts w:ascii="Consolas" w:hAnsi="Consolas"/>
+                <w:color w:val="000000"/>
+                <w:sz w:val="22"/>
+                <w:szCs w:val="22"/>
+              </w:rPr>
+            </w:pPr>
+          </w:p>
+          <w:p>
+            <w:pPr>
+              <w:pStyle w:val="HTML"/>
+              <w:shd w:val="clear" w:color="auto" w:fill="FFFFFF"/>
+              <w:spacing w:line="360" w:lineRule="atLeast"/>
+              <w:rPr>
+                <w:rFonts w:ascii="Consolas" w:hAnsi="Consolas"/>
+                <w:color w:val="000000"/>
+                <w:sz w:val="22"/>
+                <w:szCs w:val="22"/>
+              </w:rPr>
+            </w:pPr>
+            <w:proofErr w:type="spellStart"/>
+            <w:r>
+              <w:rPr>
+                <w:rFonts w:ascii="Consolas" w:hAnsi="Consolas"/>
+                <w:color w:val="FF5600"/>
+                <w:sz w:val="22"/>
+                <w:szCs w:val="22"/>
+              </w:rPr>
+              <w:t>int</w:t>
+            </w:r>
+            <w:proofErr w:type="spellEnd"/>
+            <w:r>
+              <w:rPr>
+                <w:rFonts w:ascii="Consolas" w:hAnsi="Consolas"/>
+                <w:color w:val="000000"/>
+                <w:sz w:val="22"/>
+                <w:szCs w:val="22"/>
+              </w:rPr>
+              <w:t xml:space="preserve"> </w:t>
+            </w:r>
+            <w:proofErr w:type="gramStart"/>
+            <w:r>
+              <w:rPr>
+                <w:rFonts w:ascii="Consolas" w:hAnsi="Consolas"/>
+                <w:color w:val="000000"/>
+                <w:sz w:val="22"/>
+                <w:szCs w:val="22"/>
+              </w:rPr>
+              <w:t>main(</w:t>
+            </w:r>
+            <w:proofErr w:type="gramEnd"/>
+            <w:r>
+              <w:rPr>
+                <w:rFonts w:ascii="Consolas" w:hAnsi="Consolas"/>
+                <w:color w:val="000000"/>
+                <w:sz w:val="22"/>
+                <w:szCs w:val="22"/>
+              </w:rPr>
+              <w:t>)</w:t>
+            </w:r>
+          </w:p>
+          <w:p>
+            <w:pPr>
+              <w:pStyle w:val="HTML"/>
+              <w:shd w:val="clear" w:color="auto" w:fill="FFFFFF"/>
+              <w:spacing w:line="360" w:lineRule="atLeast"/>
+              <w:rPr>
+                <w:rFonts w:ascii="Consolas" w:hAnsi="Consolas"/>
+                <w:color w:val="000000"/>
+                <w:sz w:val="22"/>
+                <w:szCs w:val="22"/>
+              </w:rPr>
+            </w:pPr>
+            <w:r>
+              <w:rPr>
+                <w:rFonts w:ascii="Consolas" w:hAnsi="Consolas"/>
+                <w:color w:val="000000"/>
+                <w:sz w:val="22"/>
+                <w:szCs w:val="22"/>
+              </w:rPr>
+              <w:t>{</w:t>
+            </w:r>
+          </w:p>
+          <w:p>
+            <w:pPr>
+              <w:pStyle w:val="HTML"/>
+              <w:shd w:val="clear" w:color="auto" w:fill="FFFFFF"/>
+              <w:spacing w:line="360" w:lineRule="atLeast"/>
+              <w:rPr>
+                <w:rFonts w:ascii="Consolas" w:hAnsi="Consolas"/>
+                <w:color w:val="000000"/>
+                <w:sz w:val="22"/>
+                <w:szCs w:val="22"/>
+              </w:rPr>
+            </w:pPr>
+            <w:r>
+              <w:rPr>
+                <w:rFonts w:ascii="Consolas" w:hAnsi="Consolas"/>
+                <w:color w:val="000000"/>
+                <w:sz w:val="22"/>
+                <w:szCs w:val="22"/>
+              </w:rPr>
+              <w:t xml:space="preserve">    </w:t>
+            </w:r>
+            <w:proofErr w:type="spellStart"/>
+            <w:proofErr w:type="gramStart"/>
+            <w:r>
+              <w:rPr>
+                <w:rFonts w:ascii="Consolas" w:hAnsi="Consolas"/>
+                <w:color w:val="000000"/>
+                <w:sz w:val="22"/>
+                <w:szCs w:val="22"/>
+              </w:rPr>
+              <w:t>printf</w:t>
+            </w:r>
+            <w:proofErr w:type="spellEnd"/>
+            <w:r>
+              <w:rPr>
+                <w:rFonts w:ascii="Consolas" w:hAnsi="Consolas"/>
+                <w:color w:val="000000"/>
+                <w:sz w:val="22"/>
+                <w:szCs w:val="22"/>
+              </w:rPr>
+              <w:t>(</w:t>
+            </w:r>
+            <w:proofErr w:type="gramEnd"/>
+            <w:r>
+              <w:rPr>
+                <w:rFonts w:ascii="Consolas" w:hAnsi="Consolas"/>
+                <w:color w:val="00A33F"/>
+                <w:sz w:val="22"/>
+                <w:szCs w:val="22"/>
+              </w:rPr>
+              <w:t>"Hello World\n"</w:t>
+            </w:r>
+            <w:r>
+              <w:rPr>
+                <w:rFonts w:ascii="Consolas" w:hAnsi="Consolas"/>
+                <w:color w:val="000000"/>
+                <w:sz w:val="22"/>
+                <w:szCs w:val="22"/>
+              </w:rPr>
+              <w:t>);</w:t>
+            </w:r>
+          </w:p>
+          <w:p>
+            <w:pPr>
+              <w:pStyle w:val="HTML"/>
+              <w:shd w:val="clear" w:color="auto" w:fill="FFFFFF"/>
+              <w:spacing w:line="360" w:lineRule="atLeast"/>
+              <w:rPr>
+                <w:rFonts w:ascii="Consolas" w:hAnsi="Consolas"/>
+                <w:color w:val="000000"/>
+                <w:sz w:val="22"/>
+                <w:szCs w:val="22"/>
+              </w:rPr>
+            </w:pPr>
+            <w:r>
+              <w:rPr>
+                <w:rFonts w:ascii="Consolas" w:hAnsi="Consolas"/>
+                <w:color w:val="000000"/>
+                <w:sz w:val="22"/>
+                <w:szCs w:val="22"/>
+              </w:rPr>
+              <w:t xml:space="preserve">    </w:t>
+            </w:r>
+            <w:r>
+              <w:rPr>
+                <w:rFonts w:ascii="Consolas" w:hAnsi="Consolas"/>
+                <w:color w:val="FF5600"/>
+                <w:sz w:val="22"/>
+                <w:szCs w:val="22"/>
+              </w:rPr>
+              <w:t>return</w:t>
+            </w:r>
+            <w:r>
+              <w:rPr>
+                <w:rFonts w:ascii="Consolas" w:hAnsi="Consolas"/>
+                <w:color w:val="000000"/>
+                <w:sz w:val="22"/>
+                <w:szCs w:val="22"/>
+              </w:rPr>
+              <w:t xml:space="preserve"> 0;</w:t>
+            </w:r>
+          </w:p>
+          <w:p>
+            <w:pPr>
+              <w:pStyle w:val="HTML"/>
+              <w:shd w:val="clear" w:color="auto" w:fill="FFFFFF"/>
+              <w:spacing w:line="360" w:lineRule="atLeast"/>
+              <w:rPr>
+                <w:rFonts w:ascii="Consolas" w:hAnsi="Consolas"/>
+                <w:color w:val="000000"/>
+                <w:sz w:val="22"/>
+                <w:szCs w:val="22"/>
+              </w:rPr>
+            </w:pPr>
+            <w:r>
+              <w:rPr>
+                <w:rFonts w:ascii="Consolas" w:hAnsi="Consolas"/>
+                <w:color w:val="000000"/>
+                <w:sz w:val="22"/>
+                <w:szCs w:val="22"/>
+              </w:rPr>
+              <w:t>}</w:t>
+            </w:r>
+          </w:p>
+          <w:p/>
+        </w:tc>
+      </w:tr>
+    </w:tbl>
     <w:p/>
     <w:p>
       <w:pPr>
@@ -1249,13 +2532,7 @@
         <w:t>.</w:t>
       </w:r>
     </w:p>
-    <w:p>
-      <w:pPr>
-        <w:rPr>
-          <w:rFonts w:hint="eastAsia"/>
-        </w:rPr>
-      </w:pPr>
-    </w:p>
+    <w:p/>
     <w:p>
       <w:pPr>
         <w:pStyle w:val="2"/>
@@ -1267,48 +2544,744 @@
         <w:t>결과 캡처 첨부</w:t>
       </w:r>
     </w:p>
+    <w:tbl>
+      <w:tblPr>
+        <w:tblStyle w:val="a4"/>
+        <w:tblW w:w="10485" w:type="dxa"/>
+        <w:tblLook w:val="04A0" w:firstRow="1" w:lastRow="0" w:firstColumn="1" w:lastColumn="0" w:noHBand="0" w:noVBand="1"/>
+      </w:tblPr>
+      <w:tblGrid>
+        <w:gridCol w:w="10485"/>
+      </w:tblGrid>
+      <w:tr>
+        <w:tc>
+          <w:tcPr>
+            <w:tcW w:w="10485" w:type="dxa"/>
+            <w:tcBorders>
+              <w:top w:val="single" w:sz="12" w:space="0" w:color="auto"/>
+              <w:left w:val="single" w:sz="12" w:space="0" w:color="auto"/>
+              <w:bottom w:val="single" w:sz="12" w:space="0" w:color="auto"/>
+              <w:right w:val="single" w:sz="12" w:space="0" w:color="auto"/>
+            </w:tcBorders>
+          </w:tcPr>
+          <w:p>
+            <w:r>
+              <w:rPr>
+                <w:noProof/>
+              </w:rPr>
+              <w:drawing>
+                <wp:inline distT="0" distB="0" distL="0" distR="0" wp14:anchorId="3EA95713" wp14:editId="017E3A6A">
+                  <wp:extent cx="3943350" cy="1971675"/>
+                  <wp:effectExtent l="0" t="0" r="0" b="9525"/>
+                  <wp:docPr id="1" name="그림 1"/>
+                  <wp:cNvGraphicFramePr>
+                    <a:graphicFrameLocks xmlns:a="http://schemas.openxmlformats.org/drawingml/2006/main" noChangeAspect="1"/>
+                  </wp:cNvGraphicFramePr>
+                  <a:graphic xmlns:a="http://schemas.openxmlformats.org/drawingml/2006/main">
+                    <a:graphicData uri="http://schemas.openxmlformats.org/drawingml/2006/picture">
+                      <pic:pic xmlns:pic="http://schemas.openxmlformats.org/drawingml/2006/picture">
+                        <pic:nvPicPr>
+                          <pic:cNvPr id="1" name=""/>
+                          <pic:cNvPicPr/>
+                        </pic:nvPicPr>
+                        <pic:blipFill>
+                          <a:blip r:embed="rId9"/>
+                          <a:stretch>
+                            <a:fillRect/>
+                          </a:stretch>
+                        </pic:blipFill>
+                        <pic:spPr>
+                          <a:xfrm>
+                            <a:off x="0" y="0"/>
+                            <a:ext cx="3943350" cy="1971675"/>
+                          </a:xfrm>
+                          <a:prstGeom prst="rect">
+                            <a:avLst/>
+                          </a:prstGeom>
+                        </pic:spPr>
+                      </pic:pic>
+                    </a:graphicData>
+                  </a:graphic>
+                </wp:inline>
+              </w:drawing>
+            </w:r>
+          </w:p>
+        </w:tc>
+      </w:tr>
+    </w:tbl>
+    <w:p/>
     <w:p>
-      <w:r>
-        <w:rPr>
-          <w:noProof/>
-        </w:rPr>
-        <w:drawing>
-          <wp:inline distT="0" distB="0" distL="0" distR="0" wp14:anchorId="33A738B1" wp14:editId="3136B9F0">
-            <wp:extent cx="4448175" cy="2219325"/>
-            <wp:effectExtent l="0" t="0" r="9525" b="9525"/>
-            <wp:docPr id="2" name="그림 2"/>
-            <wp:cNvGraphicFramePr>
-              <a:graphicFrameLocks xmlns:a="http://schemas.openxmlformats.org/drawingml/2006/main" noChangeAspect="1"/>
-            </wp:cNvGraphicFramePr>
-            <a:graphic xmlns:a="http://schemas.openxmlformats.org/drawingml/2006/main">
-              <a:graphicData uri="http://schemas.openxmlformats.org/drawingml/2006/picture">
-                <pic:pic xmlns:pic="http://schemas.openxmlformats.org/drawingml/2006/picture">
-                  <pic:nvPicPr>
-                    <pic:cNvPr id="1" name=""/>
-                    <pic:cNvPicPr/>
-                  </pic:nvPicPr>
-                  <pic:blipFill>
-                    <a:blip r:embed="rId6"/>
-                    <a:stretch>
-                      <a:fillRect/>
-                    </a:stretch>
-                  </pic:blipFill>
-                  <pic:spPr>
-                    <a:xfrm>
-                      <a:off x="0" y="0"/>
-                      <a:ext cx="4448175" cy="2219325"/>
-                    </a:xfrm>
-                    <a:prstGeom prst="rect">
-                      <a:avLst/>
-                    </a:prstGeom>
-                  </pic:spPr>
-                </pic:pic>
-              </a:graphicData>
-            </a:graphic>
-          </wp:inline>
-        </w:drawing>
+      <w:pPr>
+        <w:pStyle w:val="2"/>
+      </w:pPr>
+      <w:r>
+        <w:rPr>
+          <w:rFonts w:hint="eastAsia"/>
+        </w:rPr>
+        <w:t>소스코드 첨부</w:t>
       </w:r>
     </w:p>
+    <w:tbl>
+      <w:tblPr>
+        <w:tblStyle w:val="a4"/>
+        <w:tblW w:w="10485" w:type="dxa"/>
+        <w:tblLook w:val="04A0" w:firstRow="1" w:lastRow="0" w:firstColumn="1" w:lastColumn="0" w:noHBand="0" w:noVBand="1"/>
+      </w:tblPr>
+      <w:tblGrid>
+        <w:gridCol w:w="10485"/>
+      </w:tblGrid>
+      <w:tr>
+        <w:tc>
+          <w:tcPr>
+            <w:tcW w:w="10485" w:type="dxa"/>
+            <w:tcBorders>
+              <w:top w:val="double" w:sz="4" w:space="0" w:color="auto"/>
+              <w:left w:val="double" w:sz="4" w:space="0" w:color="auto"/>
+              <w:bottom w:val="double" w:sz="4" w:space="0" w:color="auto"/>
+              <w:right w:val="double" w:sz="4" w:space="0" w:color="auto"/>
+            </w:tcBorders>
+          </w:tcPr>
+          <w:p>
+            <w:pPr>
+              <w:pStyle w:val="HTML"/>
+              <w:shd w:val="clear" w:color="auto" w:fill="FFFFFF"/>
+              <w:spacing w:line="360" w:lineRule="atLeast"/>
+              <w:rPr>
+                <w:rFonts w:ascii="Consolas" w:hAnsi="Consolas"/>
+                <w:color w:val="000000"/>
+                <w:sz w:val="22"/>
+                <w:szCs w:val="22"/>
+              </w:rPr>
+            </w:pPr>
+            <w:r>
+              <w:rPr>
+                <w:rFonts w:ascii="Consolas" w:hAnsi="Consolas"/>
+                <w:color w:val="000000"/>
+                <w:sz w:val="22"/>
+                <w:szCs w:val="22"/>
+              </w:rPr>
+              <w:t xml:space="preserve">#pragma </w:t>
+            </w:r>
+            <w:proofErr w:type="gramStart"/>
+            <w:r>
+              <w:rPr>
+                <w:rFonts w:ascii="Consolas" w:hAnsi="Consolas"/>
+                <w:color w:val="000000"/>
+                <w:sz w:val="22"/>
+                <w:szCs w:val="22"/>
+              </w:rPr>
+              <w:t>disable(</w:t>
+            </w:r>
+            <w:proofErr w:type="gramEnd"/>
+            <w:r>
+              <w:rPr>
+                <w:rFonts w:ascii="Consolas" w:hAnsi="Consolas"/>
+                <w:color w:val="000000"/>
+                <w:sz w:val="22"/>
+                <w:szCs w:val="22"/>
+              </w:rPr>
+              <w:t>warning</w:t>
+            </w:r>
+            <w:r>
+              <w:rPr>
+                <w:rFonts w:ascii="Consolas" w:hAnsi="Consolas"/>
+                <w:color w:val="FF5600"/>
+                <w:sz w:val="22"/>
+                <w:szCs w:val="22"/>
+              </w:rPr>
+              <w:t>:</w:t>
+            </w:r>
+            <w:r>
+              <w:rPr>
+                <w:rFonts w:ascii="Consolas" w:hAnsi="Consolas"/>
+                <w:color w:val="000000"/>
+                <w:sz w:val="22"/>
+                <w:szCs w:val="22"/>
+              </w:rPr>
+              <w:t xml:space="preserve"> 4996)</w:t>
+            </w:r>
+          </w:p>
+          <w:p>
+            <w:pPr>
+              <w:pStyle w:val="HTML"/>
+              <w:shd w:val="clear" w:color="auto" w:fill="FFFFFF"/>
+              <w:spacing w:line="360" w:lineRule="atLeast"/>
+              <w:rPr>
+                <w:rFonts w:ascii="Consolas" w:hAnsi="Consolas"/>
+                <w:color w:val="000000"/>
+                <w:sz w:val="22"/>
+                <w:szCs w:val="22"/>
+              </w:rPr>
+            </w:pPr>
+            <w:r>
+              <w:rPr>
+                <w:rFonts w:ascii="Consolas" w:hAnsi="Consolas"/>
+                <w:color w:val="000000"/>
+                <w:sz w:val="22"/>
+                <w:szCs w:val="22"/>
+              </w:rPr>
+              <w:t>#include</w:t>
+            </w:r>
+            <w:r>
+              <w:rPr>
+                <w:rFonts w:ascii="Consolas" w:hAnsi="Consolas"/>
+                <w:color w:val="FF5600"/>
+                <w:sz w:val="22"/>
+                <w:szCs w:val="22"/>
+              </w:rPr>
+              <w:t>&lt;</w:t>
+            </w:r>
+            <w:proofErr w:type="spellStart"/>
+            <w:r>
+              <w:rPr>
+                <w:rFonts w:ascii="Consolas" w:hAnsi="Consolas"/>
+                <w:color w:val="000000"/>
+                <w:sz w:val="22"/>
+                <w:szCs w:val="22"/>
+              </w:rPr>
+              <w:t>stdio</w:t>
+            </w:r>
+            <w:r>
+              <w:rPr>
+                <w:rFonts w:ascii="Consolas" w:hAnsi="Consolas"/>
+                <w:color w:val="FF5600"/>
+                <w:sz w:val="22"/>
+                <w:szCs w:val="22"/>
+              </w:rPr>
+              <w:t>.</w:t>
+            </w:r>
+            <w:r>
+              <w:rPr>
+                <w:rFonts w:ascii="Consolas" w:hAnsi="Consolas"/>
+                <w:color w:val="000000"/>
+                <w:sz w:val="22"/>
+                <w:szCs w:val="22"/>
+              </w:rPr>
+              <w:t>h</w:t>
+            </w:r>
+            <w:proofErr w:type="spellEnd"/>
+            <w:r>
+              <w:rPr>
+                <w:rFonts w:ascii="Consolas" w:hAnsi="Consolas"/>
+                <w:color w:val="FF5600"/>
+                <w:sz w:val="22"/>
+                <w:szCs w:val="22"/>
+              </w:rPr>
+              <w:t>&gt;</w:t>
+            </w:r>
+          </w:p>
+          <w:p>
+            <w:pPr>
+              <w:pStyle w:val="HTML"/>
+              <w:shd w:val="clear" w:color="auto" w:fill="FFFFFF"/>
+              <w:spacing w:line="360" w:lineRule="atLeast"/>
+              <w:rPr>
+                <w:rFonts w:ascii="Consolas" w:hAnsi="Consolas"/>
+                <w:color w:val="000000"/>
+                <w:sz w:val="22"/>
+                <w:szCs w:val="22"/>
+              </w:rPr>
+            </w:pPr>
+          </w:p>
+          <w:p>
+            <w:pPr>
+              <w:pStyle w:val="HTML"/>
+              <w:shd w:val="clear" w:color="auto" w:fill="FFFFFF"/>
+              <w:spacing w:line="360" w:lineRule="atLeast"/>
+              <w:rPr>
+                <w:rFonts w:ascii="Consolas" w:hAnsi="Consolas"/>
+                <w:color w:val="919191"/>
+                <w:sz w:val="22"/>
+                <w:szCs w:val="22"/>
+              </w:rPr>
+            </w:pPr>
+            <w:r>
+              <w:rPr>
+                <w:rFonts w:ascii="Consolas" w:hAnsi="Consolas"/>
+                <w:color w:val="919191"/>
+                <w:sz w:val="22"/>
+                <w:szCs w:val="22"/>
+              </w:rPr>
+              <w:t>/**</w:t>
+            </w:r>
+          </w:p>
+          <w:p>
+            <w:pPr>
+              <w:pStyle w:val="HTML"/>
+              <w:shd w:val="clear" w:color="auto" w:fill="FFFFFF"/>
+              <w:spacing w:line="360" w:lineRule="atLeast"/>
+              <w:rPr>
+                <w:rFonts w:ascii="Consolas" w:hAnsi="Consolas"/>
+                <w:color w:val="919191"/>
+                <w:sz w:val="22"/>
+                <w:szCs w:val="22"/>
+              </w:rPr>
+            </w:pPr>
+            <w:r>
+              <w:rPr>
+                <w:rFonts w:ascii="Consolas" w:hAnsi="Consolas"/>
+                <w:color w:val="919191"/>
+                <w:sz w:val="22"/>
+                <w:szCs w:val="22"/>
+              </w:rPr>
+              <w:t>* http://markup.su/highlighter/</w:t>
+            </w:r>
+          </w:p>
+          <w:p>
+            <w:pPr>
+              <w:pStyle w:val="HTML"/>
+              <w:shd w:val="clear" w:color="auto" w:fill="FFFFFF"/>
+              <w:spacing w:line="360" w:lineRule="atLeast"/>
+              <w:rPr>
+                <w:rFonts w:ascii="Consolas" w:hAnsi="Consolas"/>
+                <w:color w:val="919191"/>
+                <w:sz w:val="22"/>
+                <w:szCs w:val="22"/>
+              </w:rPr>
+            </w:pPr>
+            <w:r>
+              <w:rPr>
+                <w:rFonts w:ascii="Consolas" w:hAnsi="Consolas"/>
+                <w:color w:val="919191"/>
+                <w:sz w:val="22"/>
+                <w:szCs w:val="22"/>
+              </w:rPr>
+              <w:t xml:space="preserve">* </w:t>
+            </w:r>
+            <w:r>
+              <w:rPr>
+                <w:rFonts w:ascii="Consolas" w:hAnsi="Consolas"/>
+                <w:color w:val="919191"/>
+                <w:sz w:val="22"/>
+                <w:szCs w:val="22"/>
+              </w:rPr>
+              <w:t>위</w:t>
+            </w:r>
+            <w:r>
+              <w:rPr>
+                <w:rFonts w:ascii="Consolas" w:hAnsi="Consolas"/>
+                <w:color w:val="919191"/>
+                <w:sz w:val="22"/>
+                <w:szCs w:val="22"/>
+              </w:rPr>
+              <w:t xml:space="preserve"> URL</w:t>
+            </w:r>
+            <w:r>
+              <w:rPr>
+                <w:rFonts w:ascii="Consolas" w:hAnsi="Consolas"/>
+                <w:color w:val="919191"/>
+                <w:sz w:val="22"/>
+                <w:szCs w:val="22"/>
+              </w:rPr>
+              <w:t>에서</w:t>
+            </w:r>
+            <w:r>
+              <w:rPr>
+                <w:rFonts w:ascii="Consolas" w:hAnsi="Consolas"/>
+                <w:color w:val="919191"/>
+                <w:sz w:val="22"/>
+                <w:szCs w:val="22"/>
+              </w:rPr>
+              <w:t xml:space="preserve"> </w:t>
+            </w:r>
+            <w:r>
+              <w:rPr>
+                <w:rFonts w:ascii="Consolas" w:hAnsi="Consolas"/>
+                <w:color w:val="919191"/>
+                <w:sz w:val="22"/>
+                <w:szCs w:val="22"/>
+              </w:rPr>
+              <w:t>자신의</w:t>
+            </w:r>
+            <w:r>
+              <w:rPr>
+                <w:rFonts w:ascii="Consolas" w:hAnsi="Consolas"/>
+                <w:color w:val="919191"/>
+                <w:sz w:val="22"/>
+                <w:szCs w:val="22"/>
+              </w:rPr>
+              <w:t xml:space="preserve"> </w:t>
+            </w:r>
+            <w:r>
+              <w:rPr>
+                <w:rFonts w:ascii="Consolas" w:hAnsi="Consolas"/>
+                <w:color w:val="919191"/>
+                <w:sz w:val="22"/>
+                <w:szCs w:val="22"/>
+              </w:rPr>
+              <w:t>코드를</w:t>
+            </w:r>
+            <w:r>
+              <w:rPr>
+                <w:rFonts w:ascii="Consolas" w:hAnsi="Consolas"/>
+                <w:color w:val="919191"/>
+                <w:sz w:val="22"/>
+                <w:szCs w:val="22"/>
+              </w:rPr>
+              <w:t xml:space="preserve"> </w:t>
+            </w:r>
+            <w:proofErr w:type="spellStart"/>
+            <w:r>
+              <w:rPr>
+                <w:rFonts w:ascii="Consolas" w:hAnsi="Consolas"/>
+                <w:color w:val="919191"/>
+                <w:sz w:val="22"/>
+                <w:szCs w:val="22"/>
+              </w:rPr>
+              <w:t>Hilight</w:t>
+            </w:r>
+            <w:proofErr w:type="spellEnd"/>
+            <w:r>
+              <w:rPr>
+                <w:rFonts w:ascii="Consolas" w:hAnsi="Consolas"/>
+                <w:color w:val="919191"/>
+                <w:sz w:val="22"/>
+                <w:szCs w:val="22"/>
+              </w:rPr>
+              <w:t>한</w:t>
+            </w:r>
+            <w:r>
+              <w:rPr>
+                <w:rFonts w:ascii="Consolas" w:hAnsi="Consolas"/>
+                <w:color w:val="919191"/>
+                <w:sz w:val="22"/>
+                <w:szCs w:val="22"/>
+              </w:rPr>
+              <w:t xml:space="preserve"> </w:t>
+            </w:r>
+            <w:r>
+              <w:rPr>
+                <w:rFonts w:ascii="Consolas" w:hAnsi="Consolas"/>
+                <w:color w:val="919191"/>
+                <w:sz w:val="22"/>
+                <w:szCs w:val="22"/>
+              </w:rPr>
+              <w:t>이후</w:t>
+            </w:r>
+            <w:r>
+              <w:rPr>
+                <w:rFonts w:ascii="Consolas" w:hAnsi="Consolas"/>
+                <w:color w:val="919191"/>
+                <w:sz w:val="22"/>
+                <w:szCs w:val="22"/>
+              </w:rPr>
+              <w:t xml:space="preserve"> </w:t>
+            </w:r>
+            <w:proofErr w:type="spellStart"/>
+            <w:r>
+              <w:rPr>
+                <w:rFonts w:ascii="Consolas" w:hAnsi="Consolas"/>
+                <w:color w:val="919191"/>
+                <w:sz w:val="22"/>
+                <w:szCs w:val="22"/>
+              </w:rPr>
+              <w:t>붙여넣으면</w:t>
+            </w:r>
+            <w:proofErr w:type="spellEnd"/>
+            <w:r>
+              <w:rPr>
+                <w:rFonts w:ascii="Consolas" w:hAnsi="Consolas"/>
+                <w:color w:val="919191"/>
+                <w:sz w:val="22"/>
+                <w:szCs w:val="22"/>
+              </w:rPr>
+              <w:t xml:space="preserve"> </w:t>
+            </w:r>
+            <w:r>
+              <w:rPr>
+                <w:rFonts w:ascii="Consolas" w:hAnsi="Consolas"/>
+                <w:color w:val="919191"/>
+                <w:sz w:val="22"/>
+                <w:szCs w:val="22"/>
+              </w:rPr>
+              <w:t>예쁘게</w:t>
+            </w:r>
+            <w:r>
+              <w:rPr>
+                <w:rFonts w:ascii="Consolas" w:hAnsi="Consolas"/>
+                <w:color w:val="919191"/>
+                <w:sz w:val="22"/>
+                <w:szCs w:val="22"/>
+              </w:rPr>
+              <w:t xml:space="preserve"> </w:t>
+            </w:r>
+            <w:proofErr w:type="spellStart"/>
+            <w:r>
+              <w:rPr>
+                <w:rFonts w:ascii="Consolas" w:hAnsi="Consolas"/>
+                <w:color w:val="919191"/>
+                <w:sz w:val="22"/>
+                <w:szCs w:val="22"/>
+              </w:rPr>
+              <w:t>붙여넣어</w:t>
+            </w:r>
+            <w:proofErr w:type="spellEnd"/>
+            <w:r>
+              <w:rPr>
+                <w:rFonts w:ascii="Consolas" w:hAnsi="Consolas"/>
+                <w:color w:val="919191"/>
+                <w:sz w:val="22"/>
+                <w:szCs w:val="22"/>
+              </w:rPr>
+              <w:t xml:space="preserve"> </w:t>
+            </w:r>
+            <w:r>
+              <w:rPr>
+                <w:rFonts w:ascii="Consolas" w:hAnsi="Consolas"/>
+                <w:color w:val="919191"/>
+                <w:sz w:val="22"/>
+                <w:szCs w:val="22"/>
+              </w:rPr>
+              <w:t>집니다</w:t>
+            </w:r>
+            <w:r>
+              <w:rPr>
+                <w:rFonts w:ascii="Consolas" w:hAnsi="Consolas"/>
+                <w:color w:val="919191"/>
+                <w:sz w:val="22"/>
+                <w:szCs w:val="22"/>
+              </w:rPr>
+              <w:t>!</w:t>
+            </w:r>
+          </w:p>
+          <w:p>
+            <w:pPr>
+              <w:pStyle w:val="HTML"/>
+              <w:shd w:val="clear" w:color="auto" w:fill="FFFFFF"/>
+              <w:spacing w:line="360" w:lineRule="atLeast"/>
+              <w:rPr>
+                <w:rFonts w:ascii="Consolas" w:hAnsi="Consolas"/>
+                <w:color w:val="000000"/>
+                <w:sz w:val="22"/>
+                <w:szCs w:val="22"/>
+              </w:rPr>
+            </w:pPr>
+            <w:r>
+              <w:rPr>
+                <w:rFonts w:ascii="Consolas" w:hAnsi="Consolas"/>
+                <w:color w:val="919191"/>
+                <w:sz w:val="22"/>
+                <w:szCs w:val="22"/>
+              </w:rPr>
+              <w:t>*/</w:t>
+            </w:r>
+          </w:p>
+          <w:p>
+            <w:pPr>
+              <w:pStyle w:val="HTML"/>
+              <w:shd w:val="clear" w:color="auto" w:fill="FFFFFF"/>
+              <w:spacing w:line="360" w:lineRule="atLeast"/>
+              <w:rPr>
+                <w:rFonts w:ascii="Consolas" w:hAnsi="Consolas"/>
+                <w:color w:val="000000"/>
+                <w:sz w:val="22"/>
+                <w:szCs w:val="22"/>
+              </w:rPr>
+            </w:pPr>
+          </w:p>
+          <w:p>
+            <w:pPr>
+              <w:pStyle w:val="HTML"/>
+              <w:shd w:val="clear" w:color="auto" w:fill="FFFFFF"/>
+              <w:spacing w:line="360" w:lineRule="atLeast"/>
+              <w:rPr>
+                <w:rFonts w:ascii="Consolas" w:hAnsi="Consolas"/>
+                <w:color w:val="000000"/>
+                <w:sz w:val="22"/>
+                <w:szCs w:val="22"/>
+              </w:rPr>
+            </w:pPr>
+            <w:proofErr w:type="spellStart"/>
+            <w:r>
+              <w:rPr>
+                <w:rFonts w:ascii="Consolas" w:hAnsi="Consolas"/>
+                <w:color w:val="FF5600"/>
+                <w:sz w:val="22"/>
+                <w:szCs w:val="22"/>
+              </w:rPr>
+              <w:t>int</w:t>
+            </w:r>
+            <w:proofErr w:type="spellEnd"/>
+            <w:r>
+              <w:rPr>
+                <w:rFonts w:ascii="Consolas" w:hAnsi="Consolas"/>
+                <w:color w:val="000000"/>
+                <w:sz w:val="22"/>
+                <w:szCs w:val="22"/>
+              </w:rPr>
+              <w:t xml:space="preserve"> </w:t>
+            </w:r>
+            <w:proofErr w:type="gramStart"/>
+            <w:r>
+              <w:rPr>
+                <w:rFonts w:ascii="Consolas" w:hAnsi="Consolas"/>
+                <w:color w:val="000000"/>
+                <w:sz w:val="22"/>
+                <w:szCs w:val="22"/>
+              </w:rPr>
+              <w:t>main(</w:t>
+            </w:r>
+            <w:proofErr w:type="gramEnd"/>
+            <w:r>
+              <w:rPr>
+                <w:rFonts w:ascii="Consolas" w:hAnsi="Consolas"/>
+                <w:color w:val="000000"/>
+                <w:sz w:val="22"/>
+                <w:szCs w:val="22"/>
+              </w:rPr>
+              <w:t>)</w:t>
+            </w:r>
+          </w:p>
+          <w:p>
+            <w:pPr>
+              <w:pStyle w:val="HTML"/>
+              <w:shd w:val="clear" w:color="auto" w:fill="FFFFFF"/>
+              <w:spacing w:line="360" w:lineRule="atLeast"/>
+              <w:rPr>
+                <w:rFonts w:ascii="Consolas" w:hAnsi="Consolas"/>
+                <w:color w:val="000000"/>
+                <w:sz w:val="22"/>
+                <w:szCs w:val="22"/>
+              </w:rPr>
+            </w:pPr>
+            <w:r>
+              <w:rPr>
+                <w:rFonts w:ascii="Consolas" w:hAnsi="Consolas"/>
+                <w:color w:val="000000"/>
+                <w:sz w:val="22"/>
+                <w:szCs w:val="22"/>
+              </w:rPr>
+              <w:t>{</w:t>
+            </w:r>
+          </w:p>
+          <w:p>
+            <w:pPr>
+              <w:pStyle w:val="HTML"/>
+              <w:shd w:val="clear" w:color="auto" w:fill="FFFFFF"/>
+              <w:spacing w:line="360" w:lineRule="atLeast"/>
+              <w:rPr>
+                <w:rFonts w:ascii="Consolas" w:hAnsi="Consolas"/>
+                <w:color w:val="000000"/>
+                <w:sz w:val="22"/>
+                <w:szCs w:val="22"/>
+              </w:rPr>
+            </w:pPr>
+            <w:r>
+              <w:rPr>
+                <w:rFonts w:ascii="Consolas" w:hAnsi="Consolas"/>
+                <w:color w:val="000000"/>
+                <w:sz w:val="22"/>
+                <w:szCs w:val="22"/>
+              </w:rPr>
+              <w:t xml:space="preserve">    </w:t>
+            </w:r>
+            <w:proofErr w:type="spellStart"/>
+            <w:proofErr w:type="gramStart"/>
+            <w:r>
+              <w:rPr>
+                <w:rFonts w:ascii="Consolas" w:hAnsi="Consolas"/>
+                <w:color w:val="000000"/>
+                <w:sz w:val="22"/>
+                <w:szCs w:val="22"/>
+              </w:rPr>
+              <w:t>printf</w:t>
+            </w:r>
+            <w:proofErr w:type="spellEnd"/>
+            <w:r>
+              <w:rPr>
+                <w:rFonts w:ascii="Consolas" w:hAnsi="Consolas"/>
+                <w:color w:val="000000"/>
+                <w:sz w:val="22"/>
+                <w:szCs w:val="22"/>
+              </w:rPr>
+              <w:t>(</w:t>
+            </w:r>
+            <w:proofErr w:type="gramEnd"/>
+            <w:r>
+              <w:rPr>
+                <w:rFonts w:ascii="Consolas" w:hAnsi="Consolas"/>
+                <w:color w:val="00A33F"/>
+                <w:sz w:val="22"/>
+                <w:szCs w:val="22"/>
+              </w:rPr>
+              <w:t>"Hello World\n"</w:t>
+            </w:r>
+            <w:r>
+              <w:rPr>
+                <w:rFonts w:ascii="Consolas" w:hAnsi="Consolas"/>
+                <w:color w:val="000000"/>
+                <w:sz w:val="22"/>
+                <w:szCs w:val="22"/>
+              </w:rPr>
+              <w:t>);</w:t>
+            </w:r>
+          </w:p>
+          <w:p>
+            <w:pPr>
+              <w:pStyle w:val="HTML"/>
+              <w:shd w:val="clear" w:color="auto" w:fill="FFFFFF"/>
+              <w:spacing w:line="360" w:lineRule="atLeast"/>
+              <w:rPr>
+                <w:rFonts w:ascii="Consolas" w:hAnsi="Consolas"/>
+                <w:color w:val="000000"/>
+                <w:sz w:val="22"/>
+                <w:szCs w:val="22"/>
+              </w:rPr>
+            </w:pPr>
+            <w:r>
+              <w:rPr>
+                <w:rFonts w:ascii="Consolas" w:hAnsi="Consolas"/>
+                <w:color w:val="000000"/>
+                <w:sz w:val="22"/>
+                <w:szCs w:val="22"/>
+              </w:rPr>
+              <w:t xml:space="preserve">    </w:t>
+            </w:r>
+            <w:r>
+              <w:rPr>
+                <w:rFonts w:ascii="Consolas" w:hAnsi="Consolas"/>
+                <w:color w:val="FF5600"/>
+                <w:sz w:val="22"/>
+                <w:szCs w:val="22"/>
+              </w:rPr>
+              <w:t>return</w:t>
+            </w:r>
+            <w:r>
+              <w:rPr>
+                <w:rFonts w:ascii="Consolas" w:hAnsi="Consolas"/>
+                <w:color w:val="000000"/>
+                <w:sz w:val="22"/>
+                <w:szCs w:val="22"/>
+              </w:rPr>
+              <w:t xml:space="preserve"> 0;</w:t>
+            </w:r>
+          </w:p>
+          <w:p>
+            <w:pPr>
+              <w:pStyle w:val="HTML"/>
+              <w:shd w:val="clear" w:color="auto" w:fill="FFFFFF"/>
+              <w:spacing w:line="360" w:lineRule="atLeast"/>
+              <w:rPr>
+                <w:rFonts w:ascii="Consolas" w:hAnsi="Consolas"/>
+                <w:color w:val="000000"/>
+                <w:sz w:val="22"/>
+                <w:szCs w:val="22"/>
+              </w:rPr>
+            </w:pPr>
+            <w:r>
+              <w:rPr>
+                <w:rFonts w:ascii="Consolas" w:hAnsi="Consolas"/>
+                <w:color w:val="000000"/>
+                <w:sz w:val="22"/>
+                <w:szCs w:val="22"/>
+              </w:rPr>
+              <w:t>}</w:t>
+            </w:r>
+          </w:p>
+          <w:p/>
+        </w:tc>
+      </w:tr>
+    </w:tbl>
     <w:p>
       <w:pPr>
         <w:widowControl/>
@@ -1509,13 +3482,7 @@
         <w:t>.</w:t>
       </w:r>
     </w:p>
-    <w:p>
-      <w:pPr>
-        <w:rPr>
-          <w:rFonts w:hint="eastAsia"/>
-        </w:rPr>
-      </w:pPr>
-    </w:p>
+    <w:p/>
     <w:p>
       <w:pPr>
         <w:pStyle w:val="2"/>
@@ -1527,48 +3494,744 @@
         <w:t>결과 캡처 첨부</w:t>
       </w:r>
     </w:p>
+    <w:tbl>
+      <w:tblPr>
+        <w:tblStyle w:val="a4"/>
+        <w:tblW w:w="0" w:type="auto"/>
+        <w:tblLook w:val="04A0" w:firstRow="1" w:lastRow="0" w:firstColumn="1" w:lastColumn="0" w:noHBand="0" w:noVBand="1"/>
+      </w:tblPr>
+      <w:tblGrid>
+        <w:gridCol w:w="10343"/>
+      </w:tblGrid>
+      <w:tr>
+        <w:tc>
+          <w:tcPr>
+            <w:tcW w:w="10343" w:type="dxa"/>
+            <w:tcBorders>
+              <w:top w:val="single" w:sz="12" w:space="0" w:color="auto"/>
+              <w:left w:val="single" w:sz="12" w:space="0" w:color="auto"/>
+              <w:bottom w:val="single" w:sz="12" w:space="0" w:color="auto"/>
+              <w:right w:val="single" w:sz="12" w:space="0" w:color="auto"/>
+            </w:tcBorders>
+          </w:tcPr>
+          <w:p>
+            <w:r>
+              <w:rPr>
+                <w:noProof/>
+              </w:rPr>
+              <w:drawing>
+                <wp:inline distT="0" distB="0" distL="0" distR="0" wp14:anchorId="33126776" wp14:editId="6417F7D3">
+                  <wp:extent cx="3943350" cy="1971675"/>
+                  <wp:effectExtent l="0" t="0" r="0" b="9525"/>
+                  <wp:docPr id="10" name="그림 10"/>
+                  <wp:cNvGraphicFramePr>
+                    <a:graphicFrameLocks xmlns:a="http://schemas.openxmlformats.org/drawingml/2006/main" noChangeAspect="1"/>
+                  </wp:cNvGraphicFramePr>
+                  <a:graphic xmlns:a="http://schemas.openxmlformats.org/drawingml/2006/main">
+                    <a:graphicData uri="http://schemas.openxmlformats.org/drawingml/2006/picture">
+                      <pic:pic xmlns:pic="http://schemas.openxmlformats.org/drawingml/2006/picture">
+                        <pic:nvPicPr>
+                          <pic:cNvPr id="1" name=""/>
+                          <pic:cNvPicPr/>
+                        </pic:nvPicPr>
+                        <pic:blipFill>
+                          <a:blip r:embed="rId9"/>
+                          <a:stretch>
+                            <a:fillRect/>
+                          </a:stretch>
+                        </pic:blipFill>
+                        <pic:spPr>
+                          <a:xfrm>
+                            <a:off x="0" y="0"/>
+                            <a:ext cx="3943350" cy="1971675"/>
+                          </a:xfrm>
+                          <a:prstGeom prst="rect">
+                            <a:avLst/>
+                          </a:prstGeom>
+                        </pic:spPr>
+                      </pic:pic>
+                    </a:graphicData>
+                  </a:graphic>
+                </wp:inline>
+              </w:drawing>
+            </w:r>
+          </w:p>
+        </w:tc>
+      </w:tr>
+    </w:tbl>
+    <w:p/>
     <w:p>
-      <w:r>
-        <w:rPr>
-          <w:noProof/>
-        </w:rPr>
-        <w:drawing>
-          <wp:inline distT="0" distB="0" distL="0" distR="0" wp14:anchorId="65E53710" wp14:editId="257E52DB">
-            <wp:extent cx="4448175" cy="2219325"/>
-            <wp:effectExtent l="0" t="0" r="9525" b="9525"/>
-            <wp:docPr id="5" name="그림 5"/>
-            <wp:cNvGraphicFramePr>
-              <a:graphicFrameLocks xmlns:a="http://schemas.openxmlformats.org/drawingml/2006/main" noChangeAspect="1"/>
-            </wp:cNvGraphicFramePr>
-            <a:graphic xmlns:a="http://schemas.openxmlformats.org/drawingml/2006/main">
-              <a:graphicData uri="http://schemas.openxmlformats.org/drawingml/2006/picture">
-                <pic:pic xmlns:pic="http://schemas.openxmlformats.org/drawingml/2006/picture">
-                  <pic:nvPicPr>
-                    <pic:cNvPr id="1" name=""/>
-                    <pic:cNvPicPr/>
-                  </pic:nvPicPr>
-                  <pic:blipFill>
-                    <a:blip r:embed="rId6"/>
-                    <a:stretch>
-                      <a:fillRect/>
-                    </a:stretch>
-                  </pic:blipFill>
-                  <pic:spPr>
-                    <a:xfrm>
-                      <a:off x="0" y="0"/>
-                      <a:ext cx="4448175" cy="2219325"/>
-                    </a:xfrm>
-                    <a:prstGeom prst="rect">
-                      <a:avLst/>
-                    </a:prstGeom>
-                  </pic:spPr>
-                </pic:pic>
-              </a:graphicData>
-            </a:graphic>
-          </wp:inline>
-        </w:drawing>
+      <w:pPr>
+        <w:pStyle w:val="2"/>
+      </w:pPr>
+      <w:r>
+        <w:rPr>
+          <w:rFonts w:hint="eastAsia"/>
+        </w:rPr>
+        <w:t>소스코드 첨부</w:t>
       </w:r>
     </w:p>
+    <w:tbl>
+      <w:tblPr>
+        <w:tblStyle w:val="a4"/>
+        <w:tblW w:w="0" w:type="auto"/>
+        <w:tblLook w:val="04A0" w:firstRow="1" w:lastRow="0" w:firstColumn="1" w:lastColumn="0" w:noHBand="0" w:noVBand="1"/>
+      </w:tblPr>
+      <w:tblGrid>
+        <w:gridCol w:w="10343"/>
+      </w:tblGrid>
+      <w:tr>
+        <w:tc>
+          <w:tcPr>
+            <w:tcW w:w="10343" w:type="dxa"/>
+            <w:tcBorders>
+              <w:top w:val="double" w:sz="4" w:space="0" w:color="auto"/>
+              <w:left w:val="double" w:sz="4" w:space="0" w:color="auto"/>
+              <w:bottom w:val="double" w:sz="4" w:space="0" w:color="auto"/>
+              <w:right w:val="double" w:sz="4" w:space="0" w:color="auto"/>
+            </w:tcBorders>
+          </w:tcPr>
+          <w:p>
+            <w:pPr>
+              <w:pStyle w:val="HTML"/>
+              <w:shd w:val="clear" w:color="auto" w:fill="FFFFFF"/>
+              <w:spacing w:line="360" w:lineRule="atLeast"/>
+              <w:rPr>
+                <w:rFonts w:ascii="Consolas" w:hAnsi="Consolas"/>
+                <w:color w:val="000000"/>
+                <w:sz w:val="22"/>
+                <w:szCs w:val="22"/>
+              </w:rPr>
+            </w:pPr>
+            <w:r>
+              <w:rPr>
+                <w:rFonts w:ascii="Consolas" w:hAnsi="Consolas"/>
+                <w:color w:val="000000"/>
+                <w:sz w:val="22"/>
+                <w:szCs w:val="22"/>
+              </w:rPr>
+              <w:t xml:space="preserve">#pragma </w:t>
+            </w:r>
+            <w:proofErr w:type="gramStart"/>
+            <w:r>
+              <w:rPr>
+                <w:rFonts w:ascii="Consolas" w:hAnsi="Consolas"/>
+                <w:color w:val="000000"/>
+                <w:sz w:val="22"/>
+                <w:szCs w:val="22"/>
+              </w:rPr>
+              <w:t>disable(</w:t>
+            </w:r>
+            <w:proofErr w:type="gramEnd"/>
+            <w:r>
+              <w:rPr>
+                <w:rFonts w:ascii="Consolas" w:hAnsi="Consolas"/>
+                <w:color w:val="000000"/>
+                <w:sz w:val="22"/>
+                <w:szCs w:val="22"/>
+              </w:rPr>
+              <w:t>warning</w:t>
+            </w:r>
+            <w:r>
+              <w:rPr>
+                <w:rFonts w:ascii="Consolas" w:hAnsi="Consolas"/>
+                <w:color w:val="FF5600"/>
+                <w:sz w:val="22"/>
+                <w:szCs w:val="22"/>
+              </w:rPr>
+              <w:t>:</w:t>
+            </w:r>
+            <w:r>
+              <w:rPr>
+                <w:rFonts w:ascii="Consolas" w:hAnsi="Consolas"/>
+                <w:color w:val="000000"/>
+                <w:sz w:val="22"/>
+                <w:szCs w:val="22"/>
+              </w:rPr>
+              <w:t xml:space="preserve"> 4996)</w:t>
+            </w:r>
+          </w:p>
+          <w:p>
+            <w:pPr>
+              <w:pStyle w:val="HTML"/>
+              <w:shd w:val="clear" w:color="auto" w:fill="FFFFFF"/>
+              <w:spacing w:line="360" w:lineRule="atLeast"/>
+              <w:rPr>
+                <w:rFonts w:ascii="Consolas" w:hAnsi="Consolas"/>
+                <w:color w:val="000000"/>
+                <w:sz w:val="22"/>
+                <w:szCs w:val="22"/>
+              </w:rPr>
+            </w:pPr>
+            <w:r>
+              <w:rPr>
+                <w:rFonts w:ascii="Consolas" w:hAnsi="Consolas"/>
+                <w:color w:val="000000"/>
+                <w:sz w:val="22"/>
+                <w:szCs w:val="22"/>
+              </w:rPr>
+              <w:t>#include</w:t>
+            </w:r>
+            <w:r>
+              <w:rPr>
+                <w:rFonts w:ascii="Consolas" w:hAnsi="Consolas"/>
+                <w:color w:val="FF5600"/>
+                <w:sz w:val="22"/>
+                <w:szCs w:val="22"/>
+              </w:rPr>
+              <w:t>&lt;</w:t>
+            </w:r>
+            <w:proofErr w:type="spellStart"/>
+            <w:r>
+              <w:rPr>
+                <w:rFonts w:ascii="Consolas" w:hAnsi="Consolas"/>
+                <w:color w:val="000000"/>
+                <w:sz w:val="22"/>
+                <w:szCs w:val="22"/>
+              </w:rPr>
+              <w:t>stdio</w:t>
+            </w:r>
+            <w:r>
+              <w:rPr>
+                <w:rFonts w:ascii="Consolas" w:hAnsi="Consolas"/>
+                <w:color w:val="FF5600"/>
+                <w:sz w:val="22"/>
+                <w:szCs w:val="22"/>
+              </w:rPr>
+              <w:t>.</w:t>
+            </w:r>
+            <w:r>
+              <w:rPr>
+                <w:rFonts w:ascii="Consolas" w:hAnsi="Consolas"/>
+                <w:color w:val="000000"/>
+                <w:sz w:val="22"/>
+                <w:szCs w:val="22"/>
+              </w:rPr>
+              <w:t>h</w:t>
+            </w:r>
+            <w:proofErr w:type="spellEnd"/>
+            <w:r>
+              <w:rPr>
+                <w:rFonts w:ascii="Consolas" w:hAnsi="Consolas"/>
+                <w:color w:val="FF5600"/>
+                <w:sz w:val="22"/>
+                <w:szCs w:val="22"/>
+              </w:rPr>
+              <w:t>&gt;</w:t>
+            </w:r>
+          </w:p>
+          <w:p>
+            <w:pPr>
+              <w:pStyle w:val="HTML"/>
+              <w:shd w:val="clear" w:color="auto" w:fill="FFFFFF"/>
+              <w:spacing w:line="360" w:lineRule="atLeast"/>
+              <w:rPr>
+                <w:rFonts w:ascii="Consolas" w:hAnsi="Consolas"/>
+                <w:color w:val="000000"/>
+                <w:sz w:val="22"/>
+                <w:szCs w:val="22"/>
+              </w:rPr>
+            </w:pPr>
+          </w:p>
+          <w:p>
+            <w:pPr>
+              <w:pStyle w:val="HTML"/>
+              <w:shd w:val="clear" w:color="auto" w:fill="FFFFFF"/>
+              <w:spacing w:line="360" w:lineRule="atLeast"/>
+              <w:rPr>
+                <w:rFonts w:ascii="Consolas" w:hAnsi="Consolas"/>
+                <w:color w:val="919191"/>
+                <w:sz w:val="22"/>
+                <w:szCs w:val="22"/>
+              </w:rPr>
+            </w:pPr>
+            <w:r>
+              <w:rPr>
+                <w:rFonts w:ascii="Consolas" w:hAnsi="Consolas"/>
+                <w:color w:val="919191"/>
+                <w:sz w:val="22"/>
+                <w:szCs w:val="22"/>
+              </w:rPr>
+              <w:t>/**</w:t>
+            </w:r>
+          </w:p>
+          <w:p>
+            <w:pPr>
+              <w:pStyle w:val="HTML"/>
+              <w:shd w:val="clear" w:color="auto" w:fill="FFFFFF"/>
+              <w:spacing w:line="360" w:lineRule="atLeast"/>
+              <w:rPr>
+                <w:rFonts w:ascii="Consolas" w:hAnsi="Consolas"/>
+                <w:color w:val="919191"/>
+                <w:sz w:val="22"/>
+                <w:szCs w:val="22"/>
+              </w:rPr>
+            </w:pPr>
+            <w:r>
+              <w:rPr>
+                <w:rFonts w:ascii="Consolas" w:hAnsi="Consolas"/>
+                <w:color w:val="919191"/>
+                <w:sz w:val="22"/>
+                <w:szCs w:val="22"/>
+              </w:rPr>
+              <w:t>* http://markup.su/highlighter/</w:t>
+            </w:r>
+          </w:p>
+          <w:p>
+            <w:pPr>
+              <w:pStyle w:val="HTML"/>
+              <w:shd w:val="clear" w:color="auto" w:fill="FFFFFF"/>
+              <w:spacing w:line="360" w:lineRule="atLeast"/>
+              <w:rPr>
+                <w:rFonts w:ascii="Consolas" w:hAnsi="Consolas"/>
+                <w:color w:val="919191"/>
+                <w:sz w:val="22"/>
+                <w:szCs w:val="22"/>
+              </w:rPr>
+            </w:pPr>
+            <w:r>
+              <w:rPr>
+                <w:rFonts w:ascii="Consolas" w:hAnsi="Consolas"/>
+                <w:color w:val="919191"/>
+                <w:sz w:val="22"/>
+                <w:szCs w:val="22"/>
+              </w:rPr>
+              <w:t xml:space="preserve">* </w:t>
+            </w:r>
+            <w:r>
+              <w:rPr>
+                <w:rFonts w:ascii="Consolas" w:hAnsi="Consolas"/>
+                <w:color w:val="919191"/>
+                <w:sz w:val="22"/>
+                <w:szCs w:val="22"/>
+              </w:rPr>
+              <w:t>위</w:t>
+            </w:r>
+            <w:r>
+              <w:rPr>
+                <w:rFonts w:ascii="Consolas" w:hAnsi="Consolas"/>
+                <w:color w:val="919191"/>
+                <w:sz w:val="22"/>
+                <w:szCs w:val="22"/>
+              </w:rPr>
+              <w:t xml:space="preserve"> URL</w:t>
+            </w:r>
+            <w:r>
+              <w:rPr>
+                <w:rFonts w:ascii="Consolas" w:hAnsi="Consolas"/>
+                <w:color w:val="919191"/>
+                <w:sz w:val="22"/>
+                <w:szCs w:val="22"/>
+              </w:rPr>
+              <w:t>에서</w:t>
+            </w:r>
+            <w:r>
+              <w:rPr>
+                <w:rFonts w:ascii="Consolas" w:hAnsi="Consolas"/>
+                <w:color w:val="919191"/>
+                <w:sz w:val="22"/>
+                <w:szCs w:val="22"/>
+              </w:rPr>
+              <w:t xml:space="preserve"> </w:t>
+            </w:r>
+            <w:r>
+              <w:rPr>
+                <w:rFonts w:ascii="Consolas" w:hAnsi="Consolas"/>
+                <w:color w:val="919191"/>
+                <w:sz w:val="22"/>
+                <w:szCs w:val="22"/>
+              </w:rPr>
+              <w:t>자신의</w:t>
+            </w:r>
+            <w:r>
+              <w:rPr>
+                <w:rFonts w:ascii="Consolas" w:hAnsi="Consolas"/>
+                <w:color w:val="919191"/>
+                <w:sz w:val="22"/>
+                <w:szCs w:val="22"/>
+              </w:rPr>
+              <w:t xml:space="preserve"> </w:t>
+            </w:r>
+            <w:r>
+              <w:rPr>
+                <w:rFonts w:ascii="Consolas" w:hAnsi="Consolas"/>
+                <w:color w:val="919191"/>
+                <w:sz w:val="22"/>
+                <w:szCs w:val="22"/>
+              </w:rPr>
+              <w:t>코드를</w:t>
+            </w:r>
+            <w:r>
+              <w:rPr>
+                <w:rFonts w:ascii="Consolas" w:hAnsi="Consolas"/>
+                <w:color w:val="919191"/>
+                <w:sz w:val="22"/>
+                <w:szCs w:val="22"/>
+              </w:rPr>
+              <w:t xml:space="preserve"> </w:t>
+            </w:r>
+            <w:proofErr w:type="spellStart"/>
+            <w:r>
+              <w:rPr>
+                <w:rFonts w:ascii="Consolas" w:hAnsi="Consolas"/>
+                <w:color w:val="919191"/>
+                <w:sz w:val="22"/>
+                <w:szCs w:val="22"/>
+              </w:rPr>
+              <w:t>Hilight</w:t>
+            </w:r>
+            <w:proofErr w:type="spellEnd"/>
+            <w:r>
+              <w:rPr>
+                <w:rFonts w:ascii="Consolas" w:hAnsi="Consolas"/>
+                <w:color w:val="919191"/>
+                <w:sz w:val="22"/>
+                <w:szCs w:val="22"/>
+              </w:rPr>
+              <w:t>한</w:t>
+            </w:r>
+            <w:r>
+              <w:rPr>
+                <w:rFonts w:ascii="Consolas" w:hAnsi="Consolas"/>
+                <w:color w:val="919191"/>
+                <w:sz w:val="22"/>
+                <w:szCs w:val="22"/>
+              </w:rPr>
+              <w:t xml:space="preserve"> </w:t>
+            </w:r>
+            <w:r>
+              <w:rPr>
+                <w:rFonts w:ascii="Consolas" w:hAnsi="Consolas"/>
+                <w:color w:val="919191"/>
+                <w:sz w:val="22"/>
+                <w:szCs w:val="22"/>
+              </w:rPr>
+              <w:t>이후</w:t>
+            </w:r>
+            <w:r>
+              <w:rPr>
+                <w:rFonts w:ascii="Consolas" w:hAnsi="Consolas"/>
+                <w:color w:val="919191"/>
+                <w:sz w:val="22"/>
+                <w:szCs w:val="22"/>
+              </w:rPr>
+              <w:t xml:space="preserve"> </w:t>
+            </w:r>
+            <w:proofErr w:type="spellStart"/>
+            <w:r>
+              <w:rPr>
+                <w:rFonts w:ascii="Consolas" w:hAnsi="Consolas"/>
+                <w:color w:val="919191"/>
+                <w:sz w:val="22"/>
+                <w:szCs w:val="22"/>
+              </w:rPr>
+              <w:t>붙여넣으면</w:t>
+            </w:r>
+            <w:proofErr w:type="spellEnd"/>
+            <w:r>
+              <w:rPr>
+                <w:rFonts w:ascii="Consolas" w:hAnsi="Consolas"/>
+                <w:color w:val="919191"/>
+                <w:sz w:val="22"/>
+                <w:szCs w:val="22"/>
+              </w:rPr>
+              <w:t xml:space="preserve"> </w:t>
+            </w:r>
+            <w:r>
+              <w:rPr>
+                <w:rFonts w:ascii="Consolas" w:hAnsi="Consolas"/>
+                <w:color w:val="919191"/>
+                <w:sz w:val="22"/>
+                <w:szCs w:val="22"/>
+              </w:rPr>
+              <w:t>예쁘게</w:t>
+            </w:r>
+            <w:r>
+              <w:rPr>
+                <w:rFonts w:ascii="Consolas" w:hAnsi="Consolas"/>
+                <w:color w:val="919191"/>
+                <w:sz w:val="22"/>
+                <w:szCs w:val="22"/>
+              </w:rPr>
+              <w:t xml:space="preserve"> </w:t>
+            </w:r>
+            <w:proofErr w:type="spellStart"/>
+            <w:r>
+              <w:rPr>
+                <w:rFonts w:ascii="Consolas" w:hAnsi="Consolas"/>
+                <w:color w:val="919191"/>
+                <w:sz w:val="22"/>
+                <w:szCs w:val="22"/>
+              </w:rPr>
+              <w:t>붙여넣어</w:t>
+            </w:r>
+            <w:proofErr w:type="spellEnd"/>
+            <w:r>
+              <w:rPr>
+                <w:rFonts w:ascii="Consolas" w:hAnsi="Consolas"/>
+                <w:color w:val="919191"/>
+                <w:sz w:val="22"/>
+                <w:szCs w:val="22"/>
+              </w:rPr>
+              <w:t xml:space="preserve"> </w:t>
+            </w:r>
+            <w:r>
+              <w:rPr>
+                <w:rFonts w:ascii="Consolas" w:hAnsi="Consolas"/>
+                <w:color w:val="919191"/>
+                <w:sz w:val="22"/>
+                <w:szCs w:val="22"/>
+              </w:rPr>
+              <w:t>집니다</w:t>
+            </w:r>
+            <w:r>
+              <w:rPr>
+                <w:rFonts w:ascii="Consolas" w:hAnsi="Consolas"/>
+                <w:color w:val="919191"/>
+                <w:sz w:val="22"/>
+                <w:szCs w:val="22"/>
+              </w:rPr>
+              <w:t>!</w:t>
+            </w:r>
+          </w:p>
+          <w:p>
+            <w:pPr>
+              <w:pStyle w:val="HTML"/>
+              <w:shd w:val="clear" w:color="auto" w:fill="FFFFFF"/>
+              <w:spacing w:line="360" w:lineRule="atLeast"/>
+              <w:rPr>
+                <w:rFonts w:ascii="Consolas" w:hAnsi="Consolas"/>
+                <w:color w:val="000000"/>
+                <w:sz w:val="22"/>
+                <w:szCs w:val="22"/>
+              </w:rPr>
+            </w:pPr>
+            <w:r>
+              <w:rPr>
+                <w:rFonts w:ascii="Consolas" w:hAnsi="Consolas"/>
+                <w:color w:val="919191"/>
+                <w:sz w:val="22"/>
+                <w:szCs w:val="22"/>
+              </w:rPr>
+              <w:t>*/</w:t>
+            </w:r>
+          </w:p>
+          <w:p>
+            <w:pPr>
+              <w:pStyle w:val="HTML"/>
+              <w:shd w:val="clear" w:color="auto" w:fill="FFFFFF"/>
+              <w:spacing w:line="360" w:lineRule="atLeast"/>
+              <w:rPr>
+                <w:rFonts w:ascii="Consolas" w:hAnsi="Consolas"/>
+                <w:color w:val="000000"/>
+                <w:sz w:val="22"/>
+                <w:szCs w:val="22"/>
+              </w:rPr>
+            </w:pPr>
+          </w:p>
+          <w:p>
+            <w:pPr>
+              <w:pStyle w:val="HTML"/>
+              <w:shd w:val="clear" w:color="auto" w:fill="FFFFFF"/>
+              <w:spacing w:line="360" w:lineRule="atLeast"/>
+              <w:rPr>
+                <w:rFonts w:ascii="Consolas" w:hAnsi="Consolas"/>
+                <w:color w:val="000000"/>
+                <w:sz w:val="22"/>
+                <w:szCs w:val="22"/>
+              </w:rPr>
+            </w:pPr>
+            <w:proofErr w:type="spellStart"/>
+            <w:r>
+              <w:rPr>
+                <w:rFonts w:ascii="Consolas" w:hAnsi="Consolas"/>
+                <w:color w:val="FF5600"/>
+                <w:sz w:val="22"/>
+                <w:szCs w:val="22"/>
+              </w:rPr>
+              <w:t>int</w:t>
+            </w:r>
+            <w:proofErr w:type="spellEnd"/>
+            <w:r>
+              <w:rPr>
+                <w:rFonts w:ascii="Consolas" w:hAnsi="Consolas"/>
+                <w:color w:val="000000"/>
+                <w:sz w:val="22"/>
+                <w:szCs w:val="22"/>
+              </w:rPr>
+              <w:t xml:space="preserve"> </w:t>
+            </w:r>
+            <w:proofErr w:type="gramStart"/>
+            <w:r>
+              <w:rPr>
+                <w:rFonts w:ascii="Consolas" w:hAnsi="Consolas"/>
+                <w:color w:val="000000"/>
+                <w:sz w:val="22"/>
+                <w:szCs w:val="22"/>
+              </w:rPr>
+              <w:t>main(</w:t>
+            </w:r>
+            <w:proofErr w:type="gramEnd"/>
+            <w:r>
+              <w:rPr>
+                <w:rFonts w:ascii="Consolas" w:hAnsi="Consolas"/>
+                <w:color w:val="000000"/>
+                <w:sz w:val="22"/>
+                <w:szCs w:val="22"/>
+              </w:rPr>
+              <w:t>)</w:t>
+            </w:r>
+          </w:p>
+          <w:p>
+            <w:pPr>
+              <w:pStyle w:val="HTML"/>
+              <w:shd w:val="clear" w:color="auto" w:fill="FFFFFF"/>
+              <w:spacing w:line="360" w:lineRule="atLeast"/>
+              <w:rPr>
+                <w:rFonts w:ascii="Consolas" w:hAnsi="Consolas"/>
+                <w:color w:val="000000"/>
+                <w:sz w:val="22"/>
+                <w:szCs w:val="22"/>
+              </w:rPr>
+            </w:pPr>
+            <w:r>
+              <w:rPr>
+                <w:rFonts w:ascii="Consolas" w:hAnsi="Consolas"/>
+                <w:color w:val="000000"/>
+                <w:sz w:val="22"/>
+                <w:szCs w:val="22"/>
+              </w:rPr>
+              <w:t>{</w:t>
+            </w:r>
+          </w:p>
+          <w:p>
+            <w:pPr>
+              <w:pStyle w:val="HTML"/>
+              <w:shd w:val="clear" w:color="auto" w:fill="FFFFFF"/>
+              <w:spacing w:line="360" w:lineRule="atLeast"/>
+              <w:rPr>
+                <w:rFonts w:ascii="Consolas" w:hAnsi="Consolas"/>
+                <w:color w:val="000000"/>
+                <w:sz w:val="22"/>
+                <w:szCs w:val="22"/>
+              </w:rPr>
+            </w:pPr>
+            <w:r>
+              <w:rPr>
+                <w:rFonts w:ascii="Consolas" w:hAnsi="Consolas"/>
+                <w:color w:val="000000"/>
+                <w:sz w:val="22"/>
+                <w:szCs w:val="22"/>
+              </w:rPr>
+              <w:t xml:space="preserve">    </w:t>
+            </w:r>
+            <w:proofErr w:type="spellStart"/>
+            <w:proofErr w:type="gramStart"/>
+            <w:r>
+              <w:rPr>
+                <w:rFonts w:ascii="Consolas" w:hAnsi="Consolas"/>
+                <w:color w:val="000000"/>
+                <w:sz w:val="22"/>
+                <w:szCs w:val="22"/>
+              </w:rPr>
+              <w:t>printf</w:t>
+            </w:r>
+            <w:proofErr w:type="spellEnd"/>
+            <w:r>
+              <w:rPr>
+                <w:rFonts w:ascii="Consolas" w:hAnsi="Consolas"/>
+                <w:color w:val="000000"/>
+                <w:sz w:val="22"/>
+                <w:szCs w:val="22"/>
+              </w:rPr>
+              <w:t>(</w:t>
+            </w:r>
+            <w:proofErr w:type="gramEnd"/>
+            <w:r>
+              <w:rPr>
+                <w:rFonts w:ascii="Consolas" w:hAnsi="Consolas"/>
+                <w:color w:val="00A33F"/>
+                <w:sz w:val="22"/>
+                <w:szCs w:val="22"/>
+              </w:rPr>
+              <w:t>"Hello World\n"</w:t>
+            </w:r>
+            <w:r>
+              <w:rPr>
+                <w:rFonts w:ascii="Consolas" w:hAnsi="Consolas"/>
+                <w:color w:val="000000"/>
+                <w:sz w:val="22"/>
+                <w:szCs w:val="22"/>
+              </w:rPr>
+              <w:t>);</w:t>
+            </w:r>
+          </w:p>
+          <w:p>
+            <w:pPr>
+              <w:pStyle w:val="HTML"/>
+              <w:shd w:val="clear" w:color="auto" w:fill="FFFFFF"/>
+              <w:spacing w:line="360" w:lineRule="atLeast"/>
+              <w:rPr>
+                <w:rFonts w:ascii="Consolas" w:hAnsi="Consolas"/>
+                <w:color w:val="000000"/>
+                <w:sz w:val="22"/>
+                <w:szCs w:val="22"/>
+              </w:rPr>
+            </w:pPr>
+            <w:r>
+              <w:rPr>
+                <w:rFonts w:ascii="Consolas" w:hAnsi="Consolas"/>
+                <w:color w:val="000000"/>
+                <w:sz w:val="22"/>
+                <w:szCs w:val="22"/>
+              </w:rPr>
+              <w:t xml:space="preserve">    </w:t>
+            </w:r>
+            <w:r>
+              <w:rPr>
+                <w:rFonts w:ascii="Consolas" w:hAnsi="Consolas"/>
+                <w:color w:val="FF5600"/>
+                <w:sz w:val="22"/>
+                <w:szCs w:val="22"/>
+              </w:rPr>
+              <w:t>return</w:t>
+            </w:r>
+            <w:r>
+              <w:rPr>
+                <w:rFonts w:ascii="Consolas" w:hAnsi="Consolas"/>
+                <w:color w:val="000000"/>
+                <w:sz w:val="22"/>
+                <w:szCs w:val="22"/>
+              </w:rPr>
+              <w:t xml:space="preserve"> 0;</w:t>
+            </w:r>
+          </w:p>
+          <w:p>
+            <w:pPr>
+              <w:pStyle w:val="HTML"/>
+              <w:shd w:val="clear" w:color="auto" w:fill="FFFFFF"/>
+              <w:spacing w:line="360" w:lineRule="atLeast"/>
+              <w:rPr>
+                <w:rFonts w:ascii="Consolas" w:hAnsi="Consolas"/>
+                <w:color w:val="000000"/>
+                <w:sz w:val="22"/>
+                <w:szCs w:val="22"/>
+              </w:rPr>
+            </w:pPr>
+            <w:r>
+              <w:rPr>
+                <w:rFonts w:ascii="Consolas" w:hAnsi="Consolas"/>
+                <w:color w:val="000000"/>
+                <w:sz w:val="22"/>
+                <w:szCs w:val="22"/>
+              </w:rPr>
+              <w:t>}</w:t>
+            </w:r>
+          </w:p>
+          <w:p/>
+        </w:tc>
+      </w:tr>
+    </w:tbl>
     <w:p/>
     <w:p>
       <w:pPr>
@@ -1762,13 +4425,7 @@
         <w:t>.</w:t>
       </w:r>
     </w:p>
-    <w:p>
-      <w:pPr>
-        <w:rPr>
-          <w:rFonts w:hint="eastAsia"/>
-        </w:rPr>
-      </w:pPr>
-    </w:p>
+    <w:p/>
     <w:p>
       <w:pPr>
         <w:pStyle w:val="2"/>
@@ -1780,51 +4437,757 @@
         <w:t>결과 캡처 첨부</w:t>
       </w:r>
     </w:p>
+    <w:tbl>
+      <w:tblPr>
+        <w:tblStyle w:val="a4"/>
+        <w:tblW w:w="0" w:type="auto"/>
+        <w:tblLook w:val="04A0" w:firstRow="1" w:lastRow="0" w:firstColumn="1" w:lastColumn="0" w:noHBand="0" w:noVBand="1"/>
+      </w:tblPr>
+      <w:tblGrid>
+        <w:gridCol w:w="10201"/>
+      </w:tblGrid>
+      <w:tr>
+        <w:tc>
+          <w:tcPr>
+            <w:tcW w:w="10201" w:type="dxa"/>
+            <w:tcBorders>
+              <w:top w:val="single" w:sz="12" w:space="0" w:color="auto"/>
+              <w:left w:val="single" w:sz="12" w:space="0" w:color="auto"/>
+              <w:bottom w:val="single" w:sz="12" w:space="0" w:color="auto"/>
+              <w:right w:val="single" w:sz="12" w:space="0" w:color="auto"/>
+            </w:tcBorders>
+          </w:tcPr>
+          <w:p>
+            <w:r>
+              <w:rPr>
+                <w:noProof/>
+              </w:rPr>
+              <w:drawing>
+                <wp:inline distT="0" distB="0" distL="0" distR="0" wp14:anchorId="6BFA2D06" wp14:editId="779E2022">
+                  <wp:extent cx="3943350" cy="1971675"/>
+                  <wp:effectExtent l="0" t="0" r="0" b="9525"/>
+                  <wp:docPr id="12" name="그림 12"/>
+                  <wp:cNvGraphicFramePr>
+                    <a:graphicFrameLocks xmlns:a="http://schemas.openxmlformats.org/drawingml/2006/main" noChangeAspect="1"/>
+                  </wp:cNvGraphicFramePr>
+                  <a:graphic xmlns:a="http://schemas.openxmlformats.org/drawingml/2006/main">
+                    <a:graphicData uri="http://schemas.openxmlformats.org/drawingml/2006/picture">
+                      <pic:pic xmlns:pic="http://schemas.openxmlformats.org/drawingml/2006/picture">
+                        <pic:nvPicPr>
+                          <pic:cNvPr id="1" name=""/>
+                          <pic:cNvPicPr/>
+                        </pic:nvPicPr>
+                        <pic:blipFill>
+                          <a:blip r:embed="rId9"/>
+                          <a:stretch>
+                            <a:fillRect/>
+                          </a:stretch>
+                        </pic:blipFill>
+                        <pic:spPr>
+                          <a:xfrm>
+                            <a:off x="0" y="0"/>
+                            <a:ext cx="3943350" cy="1971675"/>
+                          </a:xfrm>
+                          <a:prstGeom prst="rect">
+                            <a:avLst/>
+                          </a:prstGeom>
+                        </pic:spPr>
+                      </pic:pic>
+                    </a:graphicData>
+                  </a:graphic>
+                </wp:inline>
+              </w:drawing>
+            </w:r>
+          </w:p>
+        </w:tc>
+      </w:tr>
+    </w:tbl>
+    <w:p/>
     <w:p>
-      <w:r>
-        <w:rPr>
-          <w:noProof/>
-        </w:rPr>
-        <w:drawing>
-          <wp:inline distT="0" distB="0" distL="0" distR="0" wp14:anchorId="65E53710" wp14:editId="257E52DB">
-            <wp:extent cx="4448175" cy="2219325"/>
-            <wp:effectExtent l="0" t="0" r="9525" b="9525"/>
-            <wp:docPr id="6" name="그림 6"/>
-            <wp:cNvGraphicFramePr>
-              <a:graphicFrameLocks xmlns:a="http://schemas.openxmlformats.org/drawingml/2006/main" noChangeAspect="1"/>
-            </wp:cNvGraphicFramePr>
-            <a:graphic xmlns:a="http://schemas.openxmlformats.org/drawingml/2006/main">
-              <a:graphicData uri="http://schemas.openxmlformats.org/drawingml/2006/picture">
-                <pic:pic xmlns:pic="http://schemas.openxmlformats.org/drawingml/2006/picture">
-                  <pic:nvPicPr>
-                    <pic:cNvPr id="1" name=""/>
-                    <pic:cNvPicPr/>
-                  </pic:nvPicPr>
-                  <pic:blipFill>
-                    <a:blip r:embed="rId6"/>
-                    <a:stretch>
-                      <a:fillRect/>
-                    </a:stretch>
-                  </pic:blipFill>
-                  <pic:spPr>
-                    <a:xfrm>
-                      <a:off x="0" y="0"/>
-                      <a:ext cx="4448175" cy="2219325"/>
-                    </a:xfrm>
-                    <a:prstGeom prst="rect">
-                      <a:avLst/>
-                    </a:prstGeom>
-                  </pic:spPr>
-                </pic:pic>
-              </a:graphicData>
-            </a:graphic>
-          </wp:inline>
-        </w:drawing>
-      </w:r>
+      <w:pPr>
+        <w:pStyle w:val="2"/>
+      </w:pPr>
+      <w:r>
+        <w:rPr>
+          <w:rFonts w:hint="eastAsia"/>
+        </w:rPr>
+        <w:t>소스코드 첨부</w:t>
+      </w:r>
+    </w:p>
+    <w:tbl>
+      <w:tblPr>
+        <w:tblStyle w:val="a4"/>
+        <w:tblW w:w="0" w:type="auto"/>
+        <w:tblLook w:val="04A0" w:firstRow="1" w:lastRow="0" w:firstColumn="1" w:lastColumn="0" w:noHBand="0" w:noVBand="1"/>
+      </w:tblPr>
+      <w:tblGrid>
+        <w:gridCol w:w="10201"/>
+      </w:tblGrid>
+      <w:tr>
+        <w:tc>
+          <w:tcPr>
+            <w:tcW w:w="10201" w:type="dxa"/>
+            <w:tcBorders>
+              <w:top w:val="double" w:sz="4" w:space="0" w:color="auto"/>
+              <w:left w:val="double" w:sz="4" w:space="0" w:color="auto"/>
+              <w:bottom w:val="double" w:sz="4" w:space="0" w:color="auto"/>
+              <w:right w:val="double" w:sz="4" w:space="0" w:color="auto"/>
+            </w:tcBorders>
+          </w:tcPr>
+          <w:p>
+            <w:pPr>
+              <w:pStyle w:val="HTML"/>
+              <w:shd w:val="clear" w:color="auto" w:fill="FFFFFF"/>
+              <w:spacing w:line="360" w:lineRule="atLeast"/>
+              <w:rPr>
+                <w:rFonts w:ascii="Consolas" w:hAnsi="Consolas"/>
+                <w:color w:val="000000"/>
+                <w:sz w:val="22"/>
+                <w:szCs w:val="22"/>
+              </w:rPr>
+            </w:pPr>
+            <w:r>
+              <w:rPr>
+                <w:rFonts w:ascii="Consolas" w:hAnsi="Consolas"/>
+                <w:color w:val="000000"/>
+                <w:sz w:val="22"/>
+                <w:szCs w:val="22"/>
+              </w:rPr>
+              <w:t xml:space="preserve">#pragma </w:t>
+            </w:r>
+            <w:proofErr w:type="gramStart"/>
+            <w:r>
+              <w:rPr>
+                <w:rFonts w:ascii="Consolas" w:hAnsi="Consolas"/>
+                <w:color w:val="000000"/>
+                <w:sz w:val="22"/>
+                <w:szCs w:val="22"/>
+              </w:rPr>
+              <w:t>disable(</w:t>
+            </w:r>
+            <w:proofErr w:type="gramEnd"/>
+            <w:r>
+              <w:rPr>
+                <w:rFonts w:ascii="Consolas" w:hAnsi="Consolas"/>
+                <w:color w:val="000000"/>
+                <w:sz w:val="22"/>
+                <w:szCs w:val="22"/>
+              </w:rPr>
+              <w:t>warning</w:t>
+            </w:r>
+            <w:r>
+              <w:rPr>
+                <w:rFonts w:ascii="Consolas" w:hAnsi="Consolas"/>
+                <w:color w:val="FF5600"/>
+                <w:sz w:val="22"/>
+                <w:szCs w:val="22"/>
+              </w:rPr>
+              <w:t>:</w:t>
+            </w:r>
+            <w:r>
+              <w:rPr>
+                <w:rFonts w:ascii="Consolas" w:hAnsi="Consolas"/>
+                <w:color w:val="000000"/>
+                <w:sz w:val="22"/>
+                <w:szCs w:val="22"/>
+              </w:rPr>
+              <w:t xml:space="preserve"> 4996)</w:t>
+            </w:r>
+          </w:p>
+          <w:p>
+            <w:pPr>
+              <w:pStyle w:val="HTML"/>
+              <w:shd w:val="clear" w:color="auto" w:fill="FFFFFF"/>
+              <w:spacing w:line="360" w:lineRule="atLeast"/>
+              <w:rPr>
+                <w:rFonts w:ascii="Consolas" w:hAnsi="Consolas"/>
+                <w:color w:val="000000"/>
+                <w:sz w:val="22"/>
+                <w:szCs w:val="22"/>
+              </w:rPr>
+            </w:pPr>
+            <w:r>
+              <w:rPr>
+                <w:rFonts w:ascii="Consolas" w:hAnsi="Consolas"/>
+                <w:color w:val="000000"/>
+                <w:sz w:val="22"/>
+                <w:szCs w:val="22"/>
+              </w:rPr>
+              <w:t>#include</w:t>
+            </w:r>
+            <w:r>
+              <w:rPr>
+                <w:rFonts w:ascii="Consolas" w:hAnsi="Consolas"/>
+                <w:color w:val="FF5600"/>
+                <w:sz w:val="22"/>
+                <w:szCs w:val="22"/>
+              </w:rPr>
+              <w:t>&lt;</w:t>
+            </w:r>
+            <w:proofErr w:type="spellStart"/>
+            <w:r>
+              <w:rPr>
+                <w:rFonts w:ascii="Consolas" w:hAnsi="Consolas"/>
+                <w:color w:val="000000"/>
+                <w:sz w:val="22"/>
+                <w:szCs w:val="22"/>
+              </w:rPr>
+              <w:t>stdio</w:t>
+            </w:r>
+            <w:r>
+              <w:rPr>
+                <w:rFonts w:ascii="Consolas" w:hAnsi="Consolas"/>
+                <w:color w:val="FF5600"/>
+                <w:sz w:val="22"/>
+                <w:szCs w:val="22"/>
+              </w:rPr>
+              <w:t>.</w:t>
+            </w:r>
+            <w:r>
+              <w:rPr>
+                <w:rFonts w:ascii="Consolas" w:hAnsi="Consolas"/>
+                <w:color w:val="000000"/>
+                <w:sz w:val="22"/>
+                <w:szCs w:val="22"/>
+              </w:rPr>
+              <w:t>h</w:t>
+            </w:r>
+            <w:proofErr w:type="spellEnd"/>
+            <w:r>
+              <w:rPr>
+                <w:rFonts w:ascii="Consolas" w:hAnsi="Consolas"/>
+                <w:color w:val="FF5600"/>
+                <w:sz w:val="22"/>
+                <w:szCs w:val="22"/>
+              </w:rPr>
+              <w:t>&gt;</w:t>
+            </w:r>
+          </w:p>
+          <w:p>
+            <w:pPr>
+              <w:pStyle w:val="HTML"/>
+              <w:shd w:val="clear" w:color="auto" w:fill="FFFFFF"/>
+              <w:spacing w:line="360" w:lineRule="atLeast"/>
+              <w:rPr>
+                <w:rFonts w:ascii="Consolas" w:hAnsi="Consolas"/>
+                <w:color w:val="000000"/>
+                <w:sz w:val="22"/>
+                <w:szCs w:val="22"/>
+              </w:rPr>
+            </w:pPr>
+          </w:p>
+          <w:p>
+            <w:pPr>
+              <w:pStyle w:val="HTML"/>
+              <w:shd w:val="clear" w:color="auto" w:fill="FFFFFF"/>
+              <w:spacing w:line="360" w:lineRule="atLeast"/>
+              <w:rPr>
+                <w:rFonts w:ascii="Consolas" w:hAnsi="Consolas"/>
+                <w:color w:val="919191"/>
+                <w:sz w:val="22"/>
+                <w:szCs w:val="22"/>
+              </w:rPr>
+            </w:pPr>
+            <w:r>
+              <w:rPr>
+                <w:rFonts w:ascii="Consolas" w:hAnsi="Consolas"/>
+                <w:color w:val="919191"/>
+                <w:sz w:val="22"/>
+                <w:szCs w:val="22"/>
+              </w:rPr>
+              <w:t>/**</w:t>
+            </w:r>
+          </w:p>
+          <w:p>
+            <w:pPr>
+              <w:pStyle w:val="HTML"/>
+              <w:shd w:val="clear" w:color="auto" w:fill="FFFFFF"/>
+              <w:spacing w:line="360" w:lineRule="atLeast"/>
+              <w:rPr>
+                <w:rFonts w:ascii="Consolas" w:hAnsi="Consolas"/>
+                <w:color w:val="919191"/>
+                <w:sz w:val="22"/>
+                <w:szCs w:val="22"/>
+              </w:rPr>
+            </w:pPr>
+            <w:r>
+              <w:rPr>
+                <w:rFonts w:ascii="Consolas" w:hAnsi="Consolas"/>
+                <w:color w:val="919191"/>
+                <w:sz w:val="22"/>
+                <w:szCs w:val="22"/>
+              </w:rPr>
+              <w:t>* http://markup.su/highlighter/</w:t>
+            </w:r>
+          </w:p>
+          <w:p>
+            <w:pPr>
+              <w:pStyle w:val="HTML"/>
+              <w:shd w:val="clear" w:color="auto" w:fill="FFFFFF"/>
+              <w:spacing w:line="360" w:lineRule="atLeast"/>
+              <w:rPr>
+                <w:rFonts w:ascii="Consolas" w:hAnsi="Consolas"/>
+                <w:color w:val="919191"/>
+                <w:sz w:val="22"/>
+                <w:szCs w:val="22"/>
+              </w:rPr>
+            </w:pPr>
+            <w:r>
+              <w:rPr>
+                <w:rFonts w:ascii="Consolas" w:hAnsi="Consolas"/>
+                <w:color w:val="919191"/>
+                <w:sz w:val="22"/>
+                <w:szCs w:val="22"/>
+              </w:rPr>
+              <w:t xml:space="preserve">* </w:t>
+            </w:r>
+            <w:r>
+              <w:rPr>
+                <w:rFonts w:ascii="Consolas" w:hAnsi="Consolas"/>
+                <w:color w:val="919191"/>
+                <w:sz w:val="22"/>
+                <w:szCs w:val="22"/>
+              </w:rPr>
+              <w:t>위</w:t>
+            </w:r>
+            <w:r>
+              <w:rPr>
+                <w:rFonts w:ascii="Consolas" w:hAnsi="Consolas"/>
+                <w:color w:val="919191"/>
+                <w:sz w:val="22"/>
+                <w:szCs w:val="22"/>
+              </w:rPr>
+              <w:t xml:space="preserve"> URL</w:t>
+            </w:r>
+            <w:r>
+              <w:rPr>
+                <w:rFonts w:ascii="Consolas" w:hAnsi="Consolas"/>
+                <w:color w:val="919191"/>
+                <w:sz w:val="22"/>
+                <w:szCs w:val="22"/>
+              </w:rPr>
+              <w:t>에서</w:t>
+            </w:r>
+            <w:r>
+              <w:rPr>
+                <w:rFonts w:ascii="Consolas" w:hAnsi="Consolas"/>
+                <w:color w:val="919191"/>
+                <w:sz w:val="22"/>
+                <w:szCs w:val="22"/>
+              </w:rPr>
+              <w:t xml:space="preserve"> </w:t>
+            </w:r>
+            <w:r>
+              <w:rPr>
+                <w:rFonts w:ascii="Consolas" w:hAnsi="Consolas"/>
+                <w:color w:val="919191"/>
+                <w:sz w:val="22"/>
+                <w:szCs w:val="22"/>
+              </w:rPr>
+              <w:t>자신의</w:t>
+            </w:r>
+            <w:r>
+              <w:rPr>
+                <w:rFonts w:ascii="Consolas" w:hAnsi="Consolas"/>
+                <w:color w:val="919191"/>
+                <w:sz w:val="22"/>
+                <w:szCs w:val="22"/>
+              </w:rPr>
+              <w:t xml:space="preserve"> </w:t>
+            </w:r>
+            <w:r>
+              <w:rPr>
+                <w:rFonts w:ascii="Consolas" w:hAnsi="Consolas"/>
+                <w:color w:val="919191"/>
+                <w:sz w:val="22"/>
+                <w:szCs w:val="22"/>
+              </w:rPr>
+              <w:t>코드를</w:t>
+            </w:r>
+            <w:r>
+              <w:rPr>
+                <w:rFonts w:ascii="Consolas" w:hAnsi="Consolas"/>
+                <w:color w:val="919191"/>
+                <w:sz w:val="22"/>
+                <w:szCs w:val="22"/>
+              </w:rPr>
+              <w:t xml:space="preserve"> </w:t>
+            </w:r>
+            <w:proofErr w:type="spellStart"/>
+            <w:r>
+              <w:rPr>
+                <w:rFonts w:ascii="Consolas" w:hAnsi="Consolas"/>
+                <w:color w:val="919191"/>
+                <w:sz w:val="22"/>
+                <w:szCs w:val="22"/>
+              </w:rPr>
+              <w:t>Hilight</w:t>
+            </w:r>
+            <w:proofErr w:type="spellEnd"/>
+            <w:r>
+              <w:rPr>
+                <w:rFonts w:ascii="Consolas" w:hAnsi="Consolas"/>
+                <w:color w:val="919191"/>
+                <w:sz w:val="22"/>
+                <w:szCs w:val="22"/>
+              </w:rPr>
+              <w:t>한</w:t>
+            </w:r>
+            <w:r>
+              <w:rPr>
+                <w:rFonts w:ascii="Consolas" w:hAnsi="Consolas"/>
+                <w:color w:val="919191"/>
+                <w:sz w:val="22"/>
+                <w:szCs w:val="22"/>
+              </w:rPr>
+              <w:t xml:space="preserve"> </w:t>
+            </w:r>
+            <w:r>
+              <w:rPr>
+                <w:rFonts w:ascii="Consolas" w:hAnsi="Consolas"/>
+                <w:color w:val="919191"/>
+                <w:sz w:val="22"/>
+                <w:szCs w:val="22"/>
+              </w:rPr>
+              <w:t>이후</w:t>
+            </w:r>
+            <w:r>
+              <w:rPr>
+                <w:rFonts w:ascii="Consolas" w:hAnsi="Consolas"/>
+                <w:color w:val="919191"/>
+                <w:sz w:val="22"/>
+                <w:szCs w:val="22"/>
+              </w:rPr>
+              <w:t xml:space="preserve"> </w:t>
+            </w:r>
+            <w:proofErr w:type="spellStart"/>
+            <w:r>
+              <w:rPr>
+                <w:rFonts w:ascii="Consolas" w:hAnsi="Consolas"/>
+                <w:color w:val="919191"/>
+                <w:sz w:val="22"/>
+                <w:szCs w:val="22"/>
+              </w:rPr>
+              <w:t>붙여넣으면</w:t>
+            </w:r>
+            <w:proofErr w:type="spellEnd"/>
+            <w:r>
+              <w:rPr>
+                <w:rFonts w:ascii="Consolas" w:hAnsi="Consolas"/>
+                <w:color w:val="919191"/>
+                <w:sz w:val="22"/>
+                <w:szCs w:val="22"/>
+              </w:rPr>
+              <w:t xml:space="preserve"> </w:t>
+            </w:r>
+            <w:r>
+              <w:rPr>
+                <w:rFonts w:ascii="Consolas" w:hAnsi="Consolas"/>
+                <w:color w:val="919191"/>
+                <w:sz w:val="22"/>
+                <w:szCs w:val="22"/>
+              </w:rPr>
+              <w:t>예쁘게</w:t>
+            </w:r>
+            <w:r>
+              <w:rPr>
+                <w:rFonts w:ascii="Consolas" w:hAnsi="Consolas"/>
+                <w:color w:val="919191"/>
+                <w:sz w:val="22"/>
+                <w:szCs w:val="22"/>
+              </w:rPr>
+              <w:t xml:space="preserve"> </w:t>
+            </w:r>
+            <w:proofErr w:type="spellStart"/>
+            <w:r>
+              <w:rPr>
+                <w:rFonts w:ascii="Consolas" w:hAnsi="Consolas"/>
+                <w:color w:val="919191"/>
+                <w:sz w:val="22"/>
+                <w:szCs w:val="22"/>
+              </w:rPr>
+              <w:t>붙여넣어</w:t>
+            </w:r>
+            <w:proofErr w:type="spellEnd"/>
+            <w:r>
+              <w:rPr>
+                <w:rFonts w:ascii="Consolas" w:hAnsi="Consolas"/>
+                <w:color w:val="919191"/>
+                <w:sz w:val="22"/>
+                <w:szCs w:val="22"/>
+              </w:rPr>
+              <w:t xml:space="preserve"> </w:t>
+            </w:r>
+            <w:r>
+              <w:rPr>
+                <w:rFonts w:ascii="Consolas" w:hAnsi="Consolas"/>
+                <w:color w:val="919191"/>
+                <w:sz w:val="22"/>
+                <w:szCs w:val="22"/>
+              </w:rPr>
+              <w:t>집니다</w:t>
+            </w:r>
+            <w:r>
+              <w:rPr>
+                <w:rFonts w:ascii="Consolas" w:hAnsi="Consolas"/>
+                <w:color w:val="919191"/>
+                <w:sz w:val="22"/>
+                <w:szCs w:val="22"/>
+              </w:rPr>
+              <w:t>!</w:t>
+            </w:r>
+          </w:p>
+          <w:p>
+            <w:pPr>
+              <w:pStyle w:val="HTML"/>
+              <w:shd w:val="clear" w:color="auto" w:fill="FFFFFF"/>
+              <w:spacing w:line="360" w:lineRule="atLeast"/>
+              <w:rPr>
+                <w:rFonts w:ascii="Consolas" w:hAnsi="Consolas"/>
+                <w:color w:val="000000"/>
+                <w:sz w:val="22"/>
+                <w:szCs w:val="22"/>
+              </w:rPr>
+            </w:pPr>
+            <w:r>
+              <w:rPr>
+                <w:rFonts w:ascii="Consolas" w:hAnsi="Consolas"/>
+                <w:color w:val="919191"/>
+                <w:sz w:val="22"/>
+                <w:szCs w:val="22"/>
+              </w:rPr>
+              <w:t>*/</w:t>
+            </w:r>
+          </w:p>
+          <w:p>
+            <w:pPr>
+              <w:pStyle w:val="HTML"/>
+              <w:shd w:val="clear" w:color="auto" w:fill="FFFFFF"/>
+              <w:spacing w:line="360" w:lineRule="atLeast"/>
+              <w:rPr>
+                <w:rFonts w:ascii="Consolas" w:hAnsi="Consolas"/>
+                <w:color w:val="000000"/>
+                <w:sz w:val="22"/>
+                <w:szCs w:val="22"/>
+              </w:rPr>
+            </w:pPr>
+          </w:p>
+          <w:p>
+            <w:pPr>
+              <w:pStyle w:val="HTML"/>
+              <w:shd w:val="clear" w:color="auto" w:fill="FFFFFF"/>
+              <w:spacing w:line="360" w:lineRule="atLeast"/>
+              <w:rPr>
+                <w:rFonts w:ascii="Consolas" w:hAnsi="Consolas"/>
+                <w:color w:val="000000"/>
+                <w:sz w:val="22"/>
+                <w:szCs w:val="22"/>
+              </w:rPr>
+            </w:pPr>
+            <w:proofErr w:type="spellStart"/>
+            <w:r>
+              <w:rPr>
+                <w:rFonts w:ascii="Consolas" w:hAnsi="Consolas"/>
+                <w:color w:val="FF5600"/>
+                <w:sz w:val="22"/>
+                <w:szCs w:val="22"/>
+              </w:rPr>
+              <w:t>int</w:t>
+            </w:r>
+            <w:proofErr w:type="spellEnd"/>
+            <w:r>
+              <w:rPr>
+                <w:rFonts w:ascii="Consolas" w:hAnsi="Consolas"/>
+                <w:color w:val="000000"/>
+                <w:sz w:val="22"/>
+                <w:szCs w:val="22"/>
+              </w:rPr>
+              <w:t xml:space="preserve"> </w:t>
+            </w:r>
+            <w:proofErr w:type="gramStart"/>
+            <w:r>
+              <w:rPr>
+                <w:rFonts w:ascii="Consolas" w:hAnsi="Consolas"/>
+                <w:color w:val="000000"/>
+                <w:sz w:val="22"/>
+                <w:szCs w:val="22"/>
+              </w:rPr>
+              <w:t>main(</w:t>
+            </w:r>
+            <w:proofErr w:type="gramEnd"/>
+            <w:r>
+              <w:rPr>
+                <w:rFonts w:ascii="Consolas" w:hAnsi="Consolas"/>
+                <w:color w:val="000000"/>
+                <w:sz w:val="22"/>
+                <w:szCs w:val="22"/>
+              </w:rPr>
+              <w:t>)</w:t>
+            </w:r>
+          </w:p>
+          <w:p>
+            <w:pPr>
+              <w:pStyle w:val="HTML"/>
+              <w:shd w:val="clear" w:color="auto" w:fill="FFFFFF"/>
+              <w:spacing w:line="360" w:lineRule="atLeast"/>
+              <w:rPr>
+                <w:rFonts w:ascii="Consolas" w:hAnsi="Consolas"/>
+                <w:color w:val="000000"/>
+                <w:sz w:val="22"/>
+                <w:szCs w:val="22"/>
+              </w:rPr>
+            </w:pPr>
+            <w:r>
+              <w:rPr>
+                <w:rFonts w:ascii="Consolas" w:hAnsi="Consolas"/>
+                <w:color w:val="000000"/>
+                <w:sz w:val="22"/>
+                <w:szCs w:val="22"/>
+              </w:rPr>
+              <w:t>{</w:t>
+            </w:r>
+          </w:p>
+          <w:p>
+            <w:pPr>
+              <w:pStyle w:val="HTML"/>
+              <w:shd w:val="clear" w:color="auto" w:fill="FFFFFF"/>
+              <w:spacing w:line="360" w:lineRule="atLeast"/>
+              <w:rPr>
+                <w:rFonts w:ascii="Consolas" w:hAnsi="Consolas"/>
+                <w:color w:val="000000"/>
+                <w:sz w:val="22"/>
+                <w:szCs w:val="22"/>
+              </w:rPr>
+            </w:pPr>
+            <w:r>
+              <w:rPr>
+                <w:rFonts w:ascii="Consolas" w:hAnsi="Consolas"/>
+                <w:color w:val="000000"/>
+                <w:sz w:val="22"/>
+                <w:szCs w:val="22"/>
+              </w:rPr>
+              <w:t xml:space="preserve">    </w:t>
+            </w:r>
+            <w:proofErr w:type="spellStart"/>
+            <w:proofErr w:type="gramStart"/>
+            <w:r>
+              <w:rPr>
+                <w:rFonts w:ascii="Consolas" w:hAnsi="Consolas"/>
+                <w:color w:val="000000"/>
+                <w:sz w:val="22"/>
+                <w:szCs w:val="22"/>
+              </w:rPr>
+              <w:t>printf</w:t>
+            </w:r>
+            <w:proofErr w:type="spellEnd"/>
+            <w:r>
+              <w:rPr>
+                <w:rFonts w:ascii="Consolas" w:hAnsi="Consolas"/>
+                <w:color w:val="000000"/>
+                <w:sz w:val="22"/>
+                <w:szCs w:val="22"/>
+              </w:rPr>
+              <w:t>(</w:t>
+            </w:r>
+            <w:proofErr w:type="gramEnd"/>
+            <w:r>
+              <w:rPr>
+                <w:rFonts w:ascii="Consolas" w:hAnsi="Consolas"/>
+                <w:color w:val="00A33F"/>
+                <w:sz w:val="22"/>
+                <w:szCs w:val="22"/>
+              </w:rPr>
+              <w:t>"Hello World\n"</w:t>
+            </w:r>
+            <w:r>
+              <w:rPr>
+                <w:rFonts w:ascii="Consolas" w:hAnsi="Consolas"/>
+                <w:color w:val="000000"/>
+                <w:sz w:val="22"/>
+                <w:szCs w:val="22"/>
+              </w:rPr>
+              <w:t>);</w:t>
+            </w:r>
+          </w:p>
+          <w:p>
+            <w:pPr>
+              <w:pStyle w:val="HTML"/>
+              <w:shd w:val="clear" w:color="auto" w:fill="FFFFFF"/>
+              <w:spacing w:line="360" w:lineRule="atLeast"/>
+              <w:rPr>
+                <w:rFonts w:ascii="Consolas" w:hAnsi="Consolas"/>
+                <w:color w:val="000000"/>
+                <w:sz w:val="22"/>
+                <w:szCs w:val="22"/>
+              </w:rPr>
+            </w:pPr>
+            <w:r>
+              <w:rPr>
+                <w:rFonts w:ascii="Consolas" w:hAnsi="Consolas"/>
+                <w:color w:val="000000"/>
+                <w:sz w:val="22"/>
+                <w:szCs w:val="22"/>
+              </w:rPr>
+              <w:t xml:space="preserve">    </w:t>
+            </w:r>
+            <w:r>
+              <w:rPr>
+                <w:rFonts w:ascii="Consolas" w:hAnsi="Consolas"/>
+                <w:color w:val="FF5600"/>
+                <w:sz w:val="22"/>
+                <w:szCs w:val="22"/>
+              </w:rPr>
+              <w:t>return</w:t>
+            </w:r>
+            <w:r>
+              <w:rPr>
+                <w:rFonts w:ascii="Consolas" w:hAnsi="Consolas"/>
+                <w:color w:val="000000"/>
+                <w:sz w:val="22"/>
+                <w:szCs w:val="22"/>
+              </w:rPr>
+              <w:t xml:space="preserve"> 0;</w:t>
+            </w:r>
+          </w:p>
+          <w:p>
+            <w:pPr>
+              <w:pStyle w:val="HTML"/>
+              <w:shd w:val="clear" w:color="auto" w:fill="FFFFFF"/>
+              <w:spacing w:line="360" w:lineRule="atLeast"/>
+              <w:rPr>
+                <w:rFonts w:ascii="Consolas" w:hAnsi="Consolas"/>
+                <w:color w:val="000000"/>
+                <w:sz w:val="22"/>
+                <w:szCs w:val="22"/>
+              </w:rPr>
+            </w:pPr>
+            <w:r>
+              <w:rPr>
+                <w:rFonts w:ascii="Consolas" w:hAnsi="Consolas"/>
+                <w:color w:val="000000"/>
+                <w:sz w:val="22"/>
+                <w:szCs w:val="22"/>
+              </w:rPr>
+              <w:t>}</w:t>
+            </w:r>
+          </w:p>
+          <w:p/>
+        </w:tc>
+      </w:tr>
+    </w:tbl>
+    <w:p/>
+    <w:p>
+      <w:pPr>
+        <w:widowControl/>
+        <w:wordWrap/>
+        <w:autoSpaceDE/>
+        <w:autoSpaceDN/>
+      </w:pPr>
     </w:p>
     <w:p>
-      <w:bookmarkStart w:id="0" w:name="_GoBack"/>
-      <w:bookmarkEnd w:id="0"/>
+      <w:r>
+        <w:tab/>
+      </w:r>
     </w:p>
     <w:p>
       <w:pPr>
@@ -1833,16 +5196,2086 @@
         <w:autoSpaceDE/>
         <w:autoSpaceDN/>
       </w:pPr>
+      <w:r>
+        <w:br w:type="page"/>
+      </w:r>
     </w:p>
+    <w:p>
+      <w:pPr>
+        <w:pStyle w:val="1"/>
+      </w:pPr>
+      <w:r>
+        <w:rPr>
+          <w:rFonts w:hint="eastAsia"/>
+        </w:rPr>
+        <w:lastRenderedPageBreak/>
+        <w:t>5</w:t>
+      </w:r>
+      <w:r>
+        <w:rPr>
+          <w:rFonts w:hint="eastAsia"/>
+        </w:rPr>
+        <w:t xml:space="preserve">. </w:t>
+      </w:r>
+      <w:r>
+        <w:rPr>
+          <w:rFonts w:hint="eastAsia"/>
+        </w:rPr>
+        <w:t>실습</w:t>
+      </w:r>
+      <w:r>
+        <w:rPr>
+          <w:rFonts w:hint="eastAsia"/>
+        </w:rPr>
+        <w:t xml:space="preserve"> </w:t>
+      </w:r>
+      <w:r>
+        <w:rPr>
+          <w:rFonts w:hint="eastAsia"/>
+        </w:rPr>
+        <w:t>예제</w:t>
+      </w:r>
+      <w:r>
+        <w:rPr>
+          <w:rFonts w:hint="eastAsia"/>
+        </w:rPr>
+        <w:t xml:space="preserve"> 5</w:t>
+      </w:r>
+      <w:r>
+        <w:rPr>
+          <w:rFonts w:hint="eastAsia"/>
+        </w:rPr>
+        <w:t>번</w:t>
+      </w:r>
+    </w:p>
+    <w:p>
+      <w:pPr>
+        <w:pStyle w:val="2"/>
+      </w:pPr>
+      <w:r>
+        <w:rPr>
+          <w:rFonts w:hint="eastAsia"/>
+        </w:rPr>
+        <w:t>과제 고찰</w:t>
+      </w:r>
+    </w:p>
+    <w:p>
+      <w:r>
+        <w:rPr>
+          <w:rFonts w:hint="eastAsia"/>
+        </w:rPr>
+        <w:t>간단히</w:t>
+      </w:r>
+      <w:r>
+        <w:rPr>
+          <w:rFonts w:hint="eastAsia"/>
+        </w:rPr>
+        <w:t xml:space="preserve"> </w:t>
+      </w:r>
+      <w:r>
+        <w:rPr>
+          <w:rFonts w:hint="eastAsia"/>
+        </w:rPr>
+        <w:t>과제를</w:t>
+      </w:r>
+      <w:r>
+        <w:rPr>
+          <w:rFonts w:hint="eastAsia"/>
+        </w:rPr>
+        <w:t xml:space="preserve"> </w:t>
+      </w:r>
+      <w:r>
+        <w:rPr>
+          <w:rFonts w:hint="eastAsia"/>
+        </w:rPr>
+        <w:t>진행하며</w:t>
+      </w:r>
+      <w:r>
+        <w:rPr>
+          <w:rFonts w:hint="eastAsia"/>
+        </w:rPr>
+        <w:t xml:space="preserve"> </w:t>
+      </w:r>
+      <w:r>
+        <w:rPr>
+          <w:rFonts w:hint="eastAsia"/>
+        </w:rPr>
+        <w:t>고생했던</w:t>
+      </w:r>
+      <w:r>
+        <w:rPr>
+          <w:rFonts w:hint="eastAsia"/>
+        </w:rPr>
+        <w:t xml:space="preserve"> </w:t>
+      </w:r>
+      <w:r>
+        <w:rPr>
+          <w:rFonts w:hint="eastAsia"/>
+        </w:rPr>
+        <w:t>부분이나</w:t>
+      </w:r>
+      <w:r>
+        <w:rPr>
+          <w:rFonts w:hint="eastAsia"/>
+        </w:rPr>
+        <w:t xml:space="preserve"> </w:t>
+      </w:r>
+      <w:r>
+        <w:rPr>
+          <w:rFonts w:hint="eastAsia"/>
+        </w:rPr>
+        <w:t>새롭게</w:t>
+      </w:r>
+      <w:r>
+        <w:rPr>
+          <w:rFonts w:hint="eastAsia"/>
+        </w:rPr>
+        <w:t xml:space="preserve"> </w:t>
+      </w:r>
+      <w:r>
+        <w:rPr>
+          <w:rFonts w:hint="eastAsia"/>
+        </w:rPr>
+        <w:t>배운</w:t>
+      </w:r>
+      <w:r>
+        <w:rPr>
+          <w:rFonts w:hint="eastAsia"/>
+        </w:rPr>
+        <w:t xml:space="preserve"> </w:t>
+      </w:r>
+      <w:r>
+        <w:rPr>
+          <w:rFonts w:hint="eastAsia"/>
+        </w:rPr>
+        <w:t>내용을</w:t>
+      </w:r>
+      <w:r>
+        <w:rPr>
+          <w:rFonts w:hint="eastAsia"/>
+        </w:rPr>
+        <w:t xml:space="preserve"> </w:t>
+      </w:r>
+      <w:r>
+        <w:rPr>
+          <w:rFonts w:hint="eastAsia"/>
+        </w:rPr>
+        <w:t>간단히만</w:t>
+      </w:r>
+      <w:r>
+        <w:rPr>
+          <w:rFonts w:hint="eastAsia"/>
+        </w:rPr>
+        <w:t xml:space="preserve"> </w:t>
+      </w:r>
+      <w:r>
+        <w:rPr>
+          <w:rFonts w:hint="eastAsia"/>
+        </w:rPr>
+        <w:t>작성해주세요</w:t>
+      </w:r>
+      <w:r>
+        <w:rPr>
+          <w:rFonts w:hint="eastAsia"/>
+        </w:rPr>
+        <w:t>.</w:t>
+      </w:r>
+    </w:p>
+    <w:p/>
+    <w:p>
+      <w:pPr>
+        <w:pStyle w:val="2"/>
+      </w:pPr>
+      <w:r>
+        <w:rPr>
+          <w:rFonts w:hint="eastAsia"/>
+        </w:rPr>
+        <w:t>결과 캡처 첨부</w:t>
+      </w:r>
+    </w:p>
+    <w:tbl>
+      <w:tblPr>
+        <w:tblStyle w:val="a4"/>
+        <w:tblW w:w="0" w:type="auto"/>
+        <w:tblLook w:val="04A0" w:firstRow="1" w:lastRow="0" w:firstColumn="1" w:lastColumn="0" w:noHBand="0" w:noVBand="1"/>
+      </w:tblPr>
+      <w:tblGrid>
+        <w:gridCol w:w="10343"/>
+      </w:tblGrid>
+      <w:tr>
+        <w:tc>
+          <w:tcPr>
+            <w:tcW w:w="10343" w:type="dxa"/>
+            <w:tcBorders>
+              <w:top w:val="single" w:sz="12" w:space="0" w:color="auto"/>
+              <w:left w:val="single" w:sz="12" w:space="0" w:color="auto"/>
+              <w:bottom w:val="single" w:sz="12" w:space="0" w:color="auto"/>
+              <w:right w:val="single" w:sz="12" w:space="0" w:color="auto"/>
+            </w:tcBorders>
+          </w:tcPr>
+          <w:p>
+            <w:r>
+              <w:rPr>
+                <w:noProof/>
+              </w:rPr>
+              <w:drawing>
+                <wp:inline distT="0" distB="0" distL="0" distR="0" wp14:anchorId="20D0179D" wp14:editId="6A26B521">
+                  <wp:extent cx="3943350" cy="1971675"/>
+                  <wp:effectExtent l="0" t="0" r="0" b="9525"/>
+                  <wp:docPr id="13" name="그림 13"/>
+                  <wp:cNvGraphicFramePr>
+                    <a:graphicFrameLocks xmlns:a="http://schemas.openxmlformats.org/drawingml/2006/main" noChangeAspect="1"/>
+                  </wp:cNvGraphicFramePr>
+                  <a:graphic xmlns:a="http://schemas.openxmlformats.org/drawingml/2006/main">
+                    <a:graphicData uri="http://schemas.openxmlformats.org/drawingml/2006/picture">
+                      <pic:pic xmlns:pic="http://schemas.openxmlformats.org/drawingml/2006/picture">
+                        <pic:nvPicPr>
+                          <pic:cNvPr id="1" name=""/>
+                          <pic:cNvPicPr/>
+                        </pic:nvPicPr>
+                        <pic:blipFill>
+                          <a:blip r:embed="rId9"/>
+                          <a:stretch>
+                            <a:fillRect/>
+                          </a:stretch>
+                        </pic:blipFill>
+                        <pic:spPr>
+                          <a:xfrm>
+                            <a:off x="0" y="0"/>
+                            <a:ext cx="3943350" cy="1971675"/>
+                          </a:xfrm>
+                          <a:prstGeom prst="rect">
+                            <a:avLst/>
+                          </a:prstGeom>
+                        </pic:spPr>
+                      </pic:pic>
+                    </a:graphicData>
+                  </a:graphic>
+                </wp:inline>
+              </w:drawing>
+            </w:r>
+          </w:p>
+        </w:tc>
+      </w:tr>
+    </w:tbl>
+    <w:p/>
+    <w:p>
+      <w:pPr>
+        <w:pStyle w:val="2"/>
+      </w:pPr>
+      <w:r>
+        <w:rPr>
+          <w:rFonts w:hint="eastAsia"/>
+        </w:rPr>
+        <w:t>소스코드 첨부</w:t>
+      </w:r>
+    </w:p>
+    <w:tbl>
+      <w:tblPr>
+        <w:tblStyle w:val="a4"/>
+        <w:tblW w:w="0" w:type="auto"/>
+        <w:tblLook w:val="04A0" w:firstRow="1" w:lastRow="0" w:firstColumn="1" w:lastColumn="0" w:noHBand="0" w:noVBand="1"/>
+      </w:tblPr>
+      <w:tblGrid>
+        <w:gridCol w:w="10343"/>
+      </w:tblGrid>
+      <w:tr>
+        <w:tc>
+          <w:tcPr>
+            <w:tcW w:w="10343" w:type="dxa"/>
+            <w:tcBorders>
+              <w:top w:val="double" w:sz="4" w:space="0" w:color="auto"/>
+              <w:left w:val="double" w:sz="4" w:space="0" w:color="auto"/>
+              <w:bottom w:val="double" w:sz="4" w:space="0" w:color="auto"/>
+              <w:right w:val="double" w:sz="4" w:space="0" w:color="auto"/>
+            </w:tcBorders>
+          </w:tcPr>
+          <w:p>
+            <w:pPr>
+              <w:pStyle w:val="HTML"/>
+              <w:shd w:val="clear" w:color="auto" w:fill="FFFFFF"/>
+              <w:spacing w:line="360" w:lineRule="atLeast"/>
+              <w:rPr>
+                <w:rFonts w:ascii="Consolas" w:hAnsi="Consolas"/>
+                <w:color w:val="000000"/>
+                <w:sz w:val="22"/>
+                <w:szCs w:val="22"/>
+              </w:rPr>
+            </w:pPr>
+            <w:r>
+              <w:rPr>
+                <w:rFonts w:ascii="Consolas" w:hAnsi="Consolas"/>
+                <w:color w:val="000000"/>
+                <w:sz w:val="22"/>
+                <w:szCs w:val="22"/>
+              </w:rPr>
+              <w:t xml:space="preserve">#pragma </w:t>
+            </w:r>
+            <w:proofErr w:type="gramStart"/>
+            <w:r>
+              <w:rPr>
+                <w:rFonts w:ascii="Consolas" w:hAnsi="Consolas"/>
+                <w:color w:val="000000"/>
+                <w:sz w:val="22"/>
+                <w:szCs w:val="22"/>
+              </w:rPr>
+              <w:t>disable(</w:t>
+            </w:r>
+            <w:proofErr w:type="gramEnd"/>
+            <w:r>
+              <w:rPr>
+                <w:rFonts w:ascii="Consolas" w:hAnsi="Consolas"/>
+                <w:color w:val="000000"/>
+                <w:sz w:val="22"/>
+                <w:szCs w:val="22"/>
+              </w:rPr>
+              <w:t>warning</w:t>
+            </w:r>
+            <w:r>
+              <w:rPr>
+                <w:rFonts w:ascii="Consolas" w:hAnsi="Consolas"/>
+                <w:color w:val="FF5600"/>
+                <w:sz w:val="22"/>
+                <w:szCs w:val="22"/>
+              </w:rPr>
+              <w:t>:</w:t>
+            </w:r>
+            <w:r>
+              <w:rPr>
+                <w:rFonts w:ascii="Consolas" w:hAnsi="Consolas"/>
+                <w:color w:val="000000"/>
+                <w:sz w:val="22"/>
+                <w:szCs w:val="22"/>
+              </w:rPr>
+              <w:t xml:space="preserve"> 4996)</w:t>
+            </w:r>
+          </w:p>
+          <w:p>
+            <w:pPr>
+              <w:pStyle w:val="HTML"/>
+              <w:shd w:val="clear" w:color="auto" w:fill="FFFFFF"/>
+              <w:spacing w:line="360" w:lineRule="atLeast"/>
+              <w:rPr>
+                <w:rFonts w:ascii="Consolas" w:hAnsi="Consolas"/>
+                <w:color w:val="000000"/>
+                <w:sz w:val="22"/>
+                <w:szCs w:val="22"/>
+              </w:rPr>
+            </w:pPr>
+            <w:r>
+              <w:rPr>
+                <w:rFonts w:ascii="Consolas" w:hAnsi="Consolas"/>
+                <w:color w:val="000000"/>
+                <w:sz w:val="22"/>
+                <w:szCs w:val="22"/>
+              </w:rPr>
+              <w:t>#include</w:t>
+            </w:r>
+            <w:r>
+              <w:rPr>
+                <w:rFonts w:ascii="Consolas" w:hAnsi="Consolas"/>
+                <w:color w:val="FF5600"/>
+                <w:sz w:val="22"/>
+                <w:szCs w:val="22"/>
+              </w:rPr>
+              <w:t>&lt;</w:t>
+            </w:r>
+            <w:proofErr w:type="spellStart"/>
+            <w:r>
+              <w:rPr>
+                <w:rFonts w:ascii="Consolas" w:hAnsi="Consolas"/>
+                <w:color w:val="000000"/>
+                <w:sz w:val="22"/>
+                <w:szCs w:val="22"/>
+              </w:rPr>
+              <w:t>stdio</w:t>
+            </w:r>
+            <w:r>
+              <w:rPr>
+                <w:rFonts w:ascii="Consolas" w:hAnsi="Consolas"/>
+                <w:color w:val="FF5600"/>
+                <w:sz w:val="22"/>
+                <w:szCs w:val="22"/>
+              </w:rPr>
+              <w:t>.</w:t>
+            </w:r>
+            <w:r>
+              <w:rPr>
+                <w:rFonts w:ascii="Consolas" w:hAnsi="Consolas"/>
+                <w:color w:val="000000"/>
+                <w:sz w:val="22"/>
+                <w:szCs w:val="22"/>
+              </w:rPr>
+              <w:t>h</w:t>
+            </w:r>
+            <w:proofErr w:type="spellEnd"/>
+            <w:r>
+              <w:rPr>
+                <w:rFonts w:ascii="Consolas" w:hAnsi="Consolas"/>
+                <w:color w:val="FF5600"/>
+                <w:sz w:val="22"/>
+                <w:szCs w:val="22"/>
+              </w:rPr>
+              <w:t>&gt;</w:t>
+            </w:r>
+          </w:p>
+          <w:p>
+            <w:pPr>
+              <w:pStyle w:val="HTML"/>
+              <w:shd w:val="clear" w:color="auto" w:fill="FFFFFF"/>
+              <w:spacing w:line="360" w:lineRule="atLeast"/>
+              <w:rPr>
+                <w:rFonts w:ascii="Consolas" w:hAnsi="Consolas"/>
+                <w:color w:val="000000"/>
+                <w:sz w:val="22"/>
+                <w:szCs w:val="22"/>
+              </w:rPr>
+            </w:pPr>
+          </w:p>
+          <w:p>
+            <w:pPr>
+              <w:pStyle w:val="HTML"/>
+              <w:shd w:val="clear" w:color="auto" w:fill="FFFFFF"/>
+              <w:spacing w:line="360" w:lineRule="atLeast"/>
+              <w:rPr>
+                <w:rFonts w:ascii="Consolas" w:hAnsi="Consolas"/>
+                <w:color w:val="919191"/>
+                <w:sz w:val="22"/>
+                <w:szCs w:val="22"/>
+              </w:rPr>
+            </w:pPr>
+            <w:r>
+              <w:rPr>
+                <w:rFonts w:ascii="Consolas" w:hAnsi="Consolas"/>
+                <w:color w:val="919191"/>
+                <w:sz w:val="22"/>
+                <w:szCs w:val="22"/>
+              </w:rPr>
+              <w:t>/**</w:t>
+            </w:r>
+          </w:p>
+          <w:p>
+            <w:pPr>
+              <w:pStyle w:val="HTML"/>
+              <w:shd w:val="clear" w:color="auto" w:fill="FFFFFF"/>
+              <w:spacing w:line="360" w:lineRule="atLeast"/>
+              <w:rPr>
+                <w:rFonts w:ascii="Consolas" w:hAnsi="Consolas"/>
+                <w:color w:val="919191"/>
+                <w:sz w:val="22"/>
+                <w:szCs w:val="22"/>
+              </w:rPr>
+            </w:pPr>
+            <w:r>
+              <w:rPr>
+                <w:rFonts w:ascii="Consolas" w:hAnsi="Consolas"/>
+                <w:color w:val="919191"/>
+                <w:sz w:val="22"/>
+                <w:szCs w:val="22"/>
+              </w:rPr>
+              <w:t>* http://markup.su/highlighter/</w:t>
+            </w:r>
+          </w:p>
+          <w:p>
+            <w:pPr>
+              <w:pStyle w:val="HTML"/>
+              <w:shd w:val="clear" w:color="auto" w:fill="FFFFFF"/>
+              <w:spacing w:line="360" w:lineRule="atLeast"/>
+              <w:rPr>
+                <w:rFonts w:ascii="Consolas" w:hAnsi="Consolas"/>
+                <w:color w:val="919191"/>
+                <w:sz w:val="22"/>
+                <w:szCs w:val="22"/>
+              </w:rPr>
+            </w:pPr>
+            <w:r>
+              <w:rPr>
+                <w:rFonts w:ascii="Consolas" w:hAnsi="Consolas"/>
+                <w:color w:val="919191"/>
+                <w:sz w:val="22"/>
+                <w:szCs w:val="22"/>
+              </w:rPr>
+              <w:t xml:space="preserve">* </w:t>
+            </w:r>
+            <w:r>
+              <w:rPr>
+                <w:rFonts w:ascii="Consolas" w:hAnsi="Consolas"/>
+                <w:color w:val="919191"/>
+                <w:sz w:val="22"/>
+                <w:szCs w:val="22"/>
+              </w:rPr>
+              <w:t>위</w:t>
+            </w:r>
+            <w:r>
+              <w:rPr>
+                <w:rFonts w:ascii="Consolas" w:hAnsi="Consolas"/>
+                <w:color w:val="919191"/>
+                <w:sz w:val="22"/>
+                <w:szCs w:val="22"/>
+              </w:rPr>
+              <w:t xml:space="preserve"> URL</w:t>
+            </w:r>
+            <w:r>
+              <w:rPr>
+                <w:rFonts w:ascii="Consolas" w:hAnsi="Consolas"/>
+                <w:color w:val="919191"/>
+                <w:sz w:val="22"/>
+                <w:szCs w:val="22"/>
+              </w:rPr>
+              <w:t>에서</w:t>
+            </w:r>
+            <w:r>
+              <w:rPr>
+                <w:rFonts w:ascii="Consolas" w:hAnsi="Consolas"/>
+                <w:color w:val="919191"/>
+                <w:sz w:val="22"/>
+                <w:szCs w:val="22"/>
+              </w:rPr>
+              <w:t xml:space="preserve"> </w:t>
+            </w:r>
+            <w:r>
+              <w:rPr>
+                <w:rFonts w:ascii="Consolas" w:hAnsi="Consolas"/>
+                <w:color w:val="919191"/>
+                <w:sz w:val="22"/>
+                <w:szCs w:val="22"/>
+              </w:rPr>
+              <w:t>자신의</w:t>
+            </w:r>
+            <w:r>
+              <w:rPr>
+                <w:rFonts w:ascii="Consolas" w:hAnsi="Consolas"/>
+                <w:color w:val="919191"/>
+                <w:sz w:val="22"/>
+                <w:szCs w:val="22"/>
+              </w:rPr>
+              <w:t xml:space="preserve"> </w:t>
+            </w:r>
+            <w:r>
+              <w:rPr>
+                <w:rFonts w:ascii="Consolas" w:hAnsi="Consolas"/>
+                <w:color w:val="919191"/>
+                <w:sz w:val="22"/>
+                <w:szCs w:val="22"/>
+              </w:rPr>
+              <w:t>코드를</w:t>
+            </w:r>
+            <w:r>
+              <w:rPr>
+                <w:rFonts w:ascii="Consolas" w:hAnsi="Consolas"/>
+                <w:color w:val="919191"/>
+                <w:sz w:val="22"/>
+                <w:szCs w:val="22"/>
+              </w:rPr>
+              <w:t xml:space="preserve"> </w:t>
+            </w:r>
+            <w:proofErr w:type="spellStart"/>
+            <w:r>
+              <w:rPr>
+                <w:rFonts w:ascii="Consolas" w:hAnsi="Consolas"/>
+                <w:color w:val="919191"/>
+                <w:sz w:val="22"/>
+                <w:szCs w:val="22"/>
+              </w:rPr>
+              <w:t>Hilight</w:t>
+            </w:r>
+            <w:proofErr w:type="spellEnd"/>
+            <w:r>
+              <w:rPr>
+                <w:rFonts w:ascii="Consolas" w:hAnsi="Consolas"/>
+                <w:color w:val="919191"/>
+                <w:sz w:val="22"/>
+                <w:szCs w:val="22"/>
+              </w:rPr>
+              <w:t>한</w:t>
+            </w:r>
+            <w:r>
+              <w:rPr>
+                <w:rFonts w:ascii="Consolas" w:hAnsi="Consolas"/>
+                <w:color w:val="919191"/>
+                <w:sz w:val="22"/>
+                <w:szCs w:val="22"/>
+              </w:rPr>
+              <w:t xml:space="preserve"> </w:t>
+            </w:r>
+            <w:r>
+              <w:rPr>
+                <w:rFonts w:ascii="Consolas" w:hAnsi="Consolas"/>
+                <w:color w:val="919191"/>
+                <w:sz w:val="22"/>
+                <w:szCs w:val="22"/>
+              </w:rPr>
+              <w:t>이후</w:t>
+            </w:r>
+            <w:r>
+              <w:rPr>
+                <w:rFonts w:ascii="Consolas" w:hAnsi="Consolas"/>
+                <w:color w:val="919191"/>
+                <w:sz w:val="22"/>
+                <w:szCs w:val="22"/>
+              </w:rPr>
+              <w:t xml:space="preserve"> </w:t>
+            </w:r>
+            <w:proofErr w:type="spellStart"/>
+            <w:r>
+              <w:rPr>
+                <w:rFonts w:ascii="Consolas" w:hAnsi="Consolas"/>
+                <w:color w:val="919191"/>
+                <w:sz w:val="22"/>
+                <w:szCs w:val="22"/>
+              </w:rPr>
+              <w:t>붙여넣으면</w:t>
+            </w:r>
+            <w:proofErr w:type="spellEnd"/>
+            <w:r>
+              <w:rPr>
+                <w:rFonts w:ascii="Consolas" w:hAnsi="Consolas"/>
+                <w:color w:val="919191"/>
+                <w:sz w:val="22"/>
+                <w:szCs w:val="22"/>
+              </w:rPr>
+              <w:t xml:space="preserve"> </w:t>
+            </w:r>
+            <w:r>
+              <w:rPr>
+                <w:rFonts w:ascii="Consolas" w:hAnsi="Consolas"/>
+                <w:color w:val="919191"/>
+                <w:sz w:val="22"/>
+                <w:szCs w:val="22"/>
+              </w:rPr>
+              <w:t>예쁘게</w:t>
+            </w:r>
+            <w:r>
+              <w:rPr>
+                <w:rFonts w:ascii="Consolas" w:hAnsi="Consolas"/>
+                <w:color w:val="919191"/>
+                <w:sz w:val="22"/>
+                <w:szCs w:val="22"/>
+              </w:rPr>
+              <w:t xml:space="preserve"> </w:t>
+            </w:r>
+            <w:proofErr w:type="spellStart"/>
+            <w:r>
+              <w:rPr>
+                <w:rFonts w:ascii="Consolas" w:hAnsi="Consolas"/>
+                <w:color w:val="919191"/>
+                <w:sz w:val="22"/>
+                <w:szCs w:val="22"/>
+              </w:rPr>
+              <w:t>붙여넣어</w:t>
+            </w:r>
+            <w:proofErr w:type="spellEnd"/>
+            <w:r>
+              <w:rPr>
+                <w:rFonts w:ascii="Consolas" w:hAnsi="Consolas"/>
+                <w:color w:val="919191"/>
+                <w:sz w:val="22"/>
+                <w:szCs w:val="22"/>
+              </w:rPr>
+              <w:t xml:space="preserve"> </w:t>
+            </w:r>
+            <w:r>
+              <w:rPr>
+                <w:rFonts w:ascii="Consolas" w:hAnsi="Consolas"/>
+                <w:color w:val="919191"/>
+                <w:sz w:val="22"/>
+                <w:szCs w:val="22"/>
+              </w:rPr>
+              <w:t>집니다</w:t>
+            </w:r>
+            <w:r>
+              <w:rPr>
+                <w:rFonts w:ascii="Consolas" w:hAnsi="Consolas"/>
+                <w:color w:val="919191"/>
+                <w:sz w:val="22"/>
+                <w:szCs w:val="22"/>
+              </w:rPr>
+              <w:t>!</w:t>
+            </w:r>
+          </w:p>
+          <w:p>
+            <w:pPr>
+              <w:pStyle w:val="HTML"/>
+              <w:shd w:val="clear" w:color="auto" w:fill="FFFFFF"/>
+              <w:spacing w:line="360" w:lineRule="atLeast"/>
+              <w:rPr>
+                <w:rFonts w:ascii="Consolas" w:hAnsi="Consolas"/>
+                <w:color w:val="000000"/>
+                <w:sz w:val="22"/>
+                <w:szCs w:val="22"/>
+              </w:rPr>
+            </w:pPr>
+            <w:r>
+              <w:rPr>
+                <w:rFonts w:ascii="Consolas" w:hAnsi="Consolas"/>
+                <w:color w:val="919191"/>
+                <w:sz w:val="22"/>
+                <w:szCs w:val="22"/>
+              </w:rPr>
+              <w:t>*/</w:t>
+            </w:r>
+          </w:p>
+          <w:p>
+            <w:pPr>
+              <w:pStyle w:val="HTML"/>
+              <w:shd w:val="clear" w:color="auto" w:fill="FFFFFF"/>
+              <w:spacing w:line="360" w:lineRule="atLeast"/>
+              <w:rPr>
+                <w:rFonts w:ascii="Consolas" w:hAnsi="Consolas"/>
+                <w:color w:val="000000"/>
+                <w:sz w:val="22"/>
+                <w:szCs w:val="22"/>
+              </w:rPr>
+            </w:pPr>
+          </w:p>
+          <w:p>
+            <w:pPr>
+              <w:pStyle w:val="HTML"/>
+              <w:shd w:val="clear" w:color="auto" w:fill="FFFFFF"/>
+              <w:spacing w:line="360" w:lineRule="atLeast"/>
+              <w:rPr>
+                <w:rFonts w:ascii="Consolas" w:hAnsi="Consolas"/>
+                <w:color w:val="000000"/>
+                <w:sz w:val="22"/>
+                <w:szCs w:val="22"/>
+              </w:rPr>
+            </w:pPr>
+            <w:proofErr w:type="spellStart"/>
+            <w:r>
+              <w:rPr>
+                <w:rFonts w:ascii="Consolas" w:hAnsi="Consolas"/>
+                <w:color w:val="FF5600"/>
+                <w:sz w:val="22"/>
+                <w:szCs w:val="22"/>
+              </w:rPr>
+              <w:t>int</w:t>
+            </w:r>
+            <w:proofErr w:type="spellEnd"/>
+            <w:r>
+              <w:rPr>
+                <w:rFonts w:ascii="Consolas" w:hAnsi="Consolas"/>
+                <w:color w:val="000000"/>
+                <w:sz w:val="22"/>
+                <w:szCs w:val="22"/>
+              </w:rPr>
+              <w:t xml:space="preserve"> </w:t>
+            </w:r>
+            <w:proofErr w:type="gramStart"/>
+            <w:r>
+              <w:rPr>
+                <w:rFonts w:ascii="Consolas" w:hAnsi="Consolas"/>
+                <w:color w:val="000000"/>
+                <w:sz w:val="22"/>
+                <w:szCs w:val="22"/>
+              </w:rPr>
+              <w:t>main(</w:t>
+            </w:r>
+            <w:proofErr w:type="gramEnd"/>
+            <w:r>
+              <w:rPr>
+                <w:rFonts w:ascii="Consolas" w:hAnsi="Consolas"/>
+                <w:color w:val="000000"/>
+                <w:sz w:val="22"/>
+                <w:szCs w:val="22"/>
+              </w:rPr>
+              <w:t>)</w:t>
+            </w:r>
+          </w:p>
+          <w:p>
+            <w:pPr>
+              <w:pStyle w:val="HTML"/>
+              <w:shd w:val="clear" w:color="auto" w:fill="FFFFFF"/>
+              <w:spacing w:line="360" w:lineRule="atLeast"/>
+              <w:rPr>
+                <w:rFonts w:ascii="Consolas" w:hAnsi="Consolas"/>
+                <w:color w:val="000000"/>
+                <w:sz w:val="22"/>
+                <w:szCs w:val="22"/>
+              </w:rPr>
+            </w:pPr>
+            <w:r>
+              <w:rPr>
+                <w:rFonts w:ascii="Consolas" w:hAnsi="Consolas"/>
+                <w:color w:val="000000"/>
+                <w:sz w:val="22"/>
+                <w:szCs w:val="22"/>
+              </w:rPr>
+              <w:t>{</w:t>
+            </w:r>
+          </w:p>
+          <w:p>
+            <w:pPr>
+              <w:pStyle w:val="HTML"/>
+              <w:shd w:val="clear" w:color="auto" w:fill="FFFFFF"/>
+              <w:spacing w:line="360" w:lineRule="atLeast"/>
+              <w:rPr>
+                <w:rFonts w:ascii="Consolas" w:hAnsi="Consolas"/>
+                <w:color w:val="000000"/>
+                <w:sz w:val="22"/>
+                <w:szCs w:val="22"/>
+              </w:rPr>
+            </w:pPr>
+            <w:r>
+              <w:rPr>
+                <w:rFonts w:ascii="Consolas" w:hAnsi="Consolas"/>
+                <w:color w:val="000000"/>
+                <w:sz w:val="22"/>
+                <w:szCs w:val="22"/>
+              </w:rPr>
+              <w:t xml:space="preserve">    </w:t>
+            </w:r>
+            <w:proofErr w:type="spellStart"/>
+            <w:proofErr w:type="gramStart"/>
+            <w:r>
+              <w:rPr>
+                <w:rFonts w:ascii="Consolas" w:hAnsi="Consolas"/>
+                <w:color w:val="000000"/>
+                <w:sz w:val="22"/>
+                <w:szCs w:val="22"/>
+              </w:rPr>
+              <w:t>printf</w:t>
+            </w:r>
+            <w:proofErr w:type="spellEnd"/>
+            <w:r>
+              <w:rPr>
+                <w:rFonts w:ascii="Consolas" w:hAnsi="Consolas"/>
+                <w:color w:val="000000"/>
+                <w:sz w:val="22"/>
+                <w:szCs w:val="22"/>
+              </w:rPr>
+              <w:t>(</w:t>
+            </w:r>
+            <w:proofErr w:type="gramEnd"/>
+            <w:r>
+              <w:rPr>
+                <w:rFonts w:ascii="Consolas" w:hAnsi="Consolas"/>
+                <w:color w:val="00A33F"/>
+                <w:sz w:val="22"/>
+                <w:szCs w:val="22"/>
+              </w:rPr>
+              <w:t>"Hello World\n"</w:t>
+            </w:r>
+            <w:r>
+              <w:rPr>
+                <w:rFonts w:ascii="Consolas" w:hAnsi="Consolas"/>
+                <w:color w:val="000000"/>
+                <w:sz w:val="22"/>
+                <w:szCs w:val="22"/>
+              </w:rPr>
+              <w:t>);</w:t>
+            </w:r>
+          </w:p>
+          <w:p>
+            <w:pPr>
+              <w:pStyle w:val="HTML"/>
+              <w:shd w:val="clear" w:color="auto" w:fill="FFFFFF"/>
+              <w:spacing w:line="360" w:lineRule="atLeast"/>
+              <w:rPr>
+                <w:rFonts w:ascii="Consolas" w:hAnsi="Consolas"/>
+                <w:color w:val="000000"/>
+                <w:sz w:val="22"/>
+                <w:szCs w:val="22"/>
+              </w:rPr>
+            </w:pPr>
+            <w:r>
+              <w:rPr>
+                <w:rFonts w:ascii="Consolas" w:hAnsi="Consolas"/>
+                <w:color w:val="000000"/>
+                <w:sz w:val="22"/>
+                <w:szCs w:val="22"/>
+              </w:rPr>
+              <w:t xml:space="preserve">    </w:t>
+            </w:r>
+            <w:r>
+              <w:rPr>
+                <w:rFonts w:ascii="Consolas" w:hAnsi="Consolas"/>
+                <w:color w:val="FF5600"/>
+                <w:sz w:val="22"/>
+                <w:szCs w:val="22"/>
+              </w:rPr>
+              <w:t>return</w:t>
+            </w:r>
+            <w:r>
+              <w:rPr>
+                <w:rFonts w:ascii="Consolas" w:hAnsi="Consolas"/>
+                <w:color w:val="000000"/>
+                <w:sz w:val="22"/>
+                <w:szCs w:val="22"/>
+              </w:rPr>
+              <w:t xml:space="preserve"> 0;</w:t>
+            </w:r>
+          </w:p>
+          <w:p>
+            <w:pPr>
+              <w:pStyle w:val="HTML"/>
+              <w:shd w:val="clear" w:color="auto" w:fill="FFFFFF"/>
+              <w:spacing w:line="360" w:lineRule="atLeast"/>
+              <w:rPr>
+                <w:rFonts w:ascii="Consolas" w:hAnsi="Consolas"/>
+                <w:color w:val="000000"/>
+                <w:sz w:val="22"/>
+                <w:szCs w:val="22"/>
+              </w:rPr>
+            </w:pPr>
+            <w:r>
+              <w:rPr>
+                <w:rFonts w:ascii="Consolas" w:hAnsi="Consolas"/>
+                <w:color w:val="000000"/>
+                <w:sz w:val="22"/>
+                <w:szCs w:val="22"/>
+              </w:rPr>
+              <w:t>}</w:t>
+            </w:r>
+          </w:p>
+          <w:p/>
+        </w:tc>
+      </w:tr>
+    </w:tbl>
+    <w:p/>
     <w:p/>
     <w:sectPr>
       <w:pgSz w:w="11906" w:h="16838"/>
-      <w:pgMar w:top="1701" w:right="1440" w:bottom="1440" w:left="1440" w:header="851" w:footer="992" w:gutter="0"/>
+      <w:pgMar w:top="720" w:right="720" w:bottom="720" w:left="720" w:header="851" w:footer="992" w:gutter="0"/>
       <w:cols w:space="425"/>
       <w:docGrid w:linePitch="360"/>
     </w:sectPr>
   </w:body>
 </w:document>
+</file>
+
+<file path=word/comments.xml><?xml version="1.0" encoding="utf-8"?>
+<w:comments xmlns:wpc="http://schemas.microsoft.com/office/word/2010/wordprocessingCanvas" xmlns:cx="http://schemas.microsoft.com/office/drawing/2014/chartex" xmlns:cx1="http://schemas.microsoft.com/office/drawing/2015/9/8/chartex" xmlns:cx2="http://schemas.microsoft.com/office/drawing/2015/10/21/chartex" xmlns:cx3="http://schemas.microsoft.com/office/drawing/2016/5/9/chartex" xmlns:cx4="http://schemas.microsoft.com/office/drawing/2016/5/10/chartex" xmlns:cx5="http://schemas.microsoft.com/office/drawing/2016/5/11/chartex" xmlns:cx6="http://schemas.microsoft.com/office/drawing/2016/5/12/chartex" xmlns:cx7="http://schemas.microsoft.com/office/drawing/2016/5/13/chartex" xmlns:cx8="http://schemas.microsoft.com/office/drawing/2016/5/14/chartex" xmlns:mc="http://schemas.openxmlformats.org/markup-compatibility/2006" xmlns:aink="http://schemas.microsoft.com/office/drawing/2016/ink" xmlns:am3d="http://schemas.microsoft.com/office/drawing/2017/model3d" xmlns:o="urn:schemas-microsoft-com:office:office" xmlns:r="http://schemas.openxmlformats.org/officeDocument/2006/relationships" xmlns:m="http://schemas.openxmlformats.org/officeDocument/2006/math" xmlns:v="urn:schemas-microsoft-com:vml" xmlns:wp14="http://schemas.microsoft.com/office/word/2010/wordprocessingDrawing" xmlns:wp="http://schemas.openxmlformats.org/drawingml/2006/wordprocessingDrawing" xmlns:w10="urn:schemas-microsoft-com:office:word" xmlns:w="http://schemas.openxmlformats.org/wordprocessingml/2006/main" xmlns:w14="http://schemas.microsoft.com/office/word/2010/wordml" xmlns:w15="http://schemas.microsoft.com/office/word/2012/wordml" xmlns:w16cid="http://schemas.microsoft.com/office/word/2016/wordml/cid" xmlns:w16se="http://schemas.microsoft.com/office/word/2015/wordml/symex" xmlns:wpg="http://schemas.microsoft.com/office/word/2010/wordprocessingGroup" xmlns:wpi="http://schemas.microsoft.com/office/word/2010/wordprocessingInk" xmlns:wne="http://schemas.microsoft.com/office/word/2006/wordml" xmlns:wps="http://schemas.microsoft.com/office/word/2010/wordprocessingShape" mc:Ignorable="w14 w15 w16se w16cid wp14">
+  <w:comment w:id="0" w:author="김동이" w:date="2018-03-11T01:01:00Z" w:initials="김">
+    <w:p>
+      <w:pPr>
+        <w:pStyle w:val="a8"/>
+      </w:pPr>
+      <w:r>
+        <w:rPr>
+          <w:rStyle w:val="a7"/>
+        </w:rPr>
+        <w:annotationRef/>
+      </w:r>
+      <w:r>
+        <w:rPr>
+          <w:rFonts w:hint="eastAsia"/>
+        </w:rPr>
+        <w:t>각</w:t>
+      </w:r>
+      <w:r>
+        <w:rPr>
+          <w:rFonts w:hint="eastAsia"/>
+        </w:rPr>
+        <w:t xml:space="preserve"> </w:t>
+      </w:r>
+      <w:r>
+        <w:rPr>
+          <w:rFonts w:hint="eastAsia"/>
+        </w:rPr>
+        <w:t>주차별로</w:t>
+      </w:r>
+      <w:r>
+        <w:rPr>
+          <w:rFonts w:hint="eastAsia"/>
+        </w:rPr>
+        <w:t xml:space="preserve"> </w:t>
+      </w:r>
+      <w:r>
+        <w:rPr>
+          <w:rFonts w:hint="eastAsia"/>
+        </w:rPr>
+        <w:t>수정해주세요</w:t>
+      </w:r>
+    </w:p>
+  </w:comment>
+  <w:comment w:id="1" w:author="김동이" w:date="2018-03-11T01:01:00Z" w:initials="김">
+    <w:p>
+      <w:pPr>
+        <w:pStyle w:val="a8"/>
+      </w:pPr>
+      <w:r>
+        <w:rPr>
+          <w:rStyle w:val="a7"/>
+        </w:rPr>
+        <w:annotationRef/>
+      </w:r>
+      <w:r>
+        <w:rPr>
+          <w:rFonts w:hint="eastAsia"/>
+        </w:rPr>
+        <w:t>제출</w:t>
+      </w:r>
+      <w:r>
+        <w:rPr>
+          <w:rFonts w:hint="eastAsia"/>
+        </w:rPr>
+        <w:t xml:space="preserve"> </w:t>
+      </w:r>
+      <w:r>
+        <w:rPr>
+          <w:rFonts w:hint="eastAsia"/>
+        </w:rPr>
+        <w:t>전에</w:t>
+      </w:r>
+      <w:r>
+        <w:rPr>
+          <w:rFonts w:hint="eastAsia"/>
+        </w:rPr>
+        <w:t xml:space="preserve"> </w:t>
+      </w:r>
+      <w:r>
+        <w:rPr>
+          <w:rFonts w:hint="eastAsia"/>
+        </w:rPr>
+        <w:t>본인</w:t>
+      </w:r>
+      <w:r>
+        <w:rPr>
+          <w:rFonts w:hint="eastAsia"/>
+        </w:rPr>
+        <w:t xml:space="preserve"> </w:t>
+      </w:r>
+      <w:r>
+        <w:rPr>
+          <w:rFonts w:hint="eastAsia"/>
+        </w:rPr>
+        <w:t>정보를</w:t>
+      </w:r>
+      <w:r>
+        <w:rPr>
+          <w:rFonts w:hint="eastAsia"/>
+        </w:rPr>
+        <w:t xml:space="preserve"> </w:t>
+      </w:r>
+      <w:r>
+        <w:rPr>
+          <w:rFonts w:hint="eastAsia"/>
+        </w:rPr>
+        <w:t>꼭</w:t>
+      </w:r>
+      <w:r>
+        <w:rPr>
+          <w:rFonts w:hint="eastAsia"/>
+        </w:rPr>
+        <w:t xml:space="preserve"> </w:t>
+      </w:r>
+      <w:r>
+        <w:rPr>
+          <w:rFonts w:hint="eastAsia"/>
+        </w:rPr>
+        <w:t>수정해주세요</w:t>
+      </w:r>
+    </w:p>
+  </w:comment>
+  <w:comment w:id="2" w:author="김동이" w:date="2018-03-11T01:00:00Z" w:initials="김">
+    <w:p>
+      <w:pPr>
+        <w:pStyle w:val="a8"/>
+      </w:pPr>
+      <w:r>
+        <w:rPr>
+          <w:rStyle w:val="a7"/>
+        </w:rPr>
+        <w:annotationRef/>
+      </w:r>
+      <w:r>
+        <w:rPr>
+          <w:rFonts w:hint="eastAsia"/>
+        </w:rPr>
+        <w:t>이번</w:t>
+      </w:r>
+      <w:r>
+        <w:rPr>
+          <w:rFonts w:hint="eastAsia"/>
+        </w:rPr>
+        <w:t xml:space="preserve"> </w:t>
+      </w:r>
+      <w:r>
+        <w:rPr>
+          <w:rFonts w:hint="eastAsia"/>
+        </w:rPr>
+        <w:t>실습</w:t>
+      </w:r>
+      <w:r>
+        <w:rPr>
+          <w:rFonts w:hint="eastAsia"/>
+        </w:rPr>
+        <w:t xml:space="preserve"> </w:t>
+      </w:r>
+      <w:r>
+        <w:rPr>
+          <w:rFonts w:hint="eastAsia"/>
+        </w:rPr>
+        <w:t>시간에</w:t>
+      </w:r>
+      <w:r>
+        <w:rPr>
+          <w:rFonts w:hint="eastAsia"/>
+        </w:rPr>
+        <w:t xml:space="preserve"> </w:t>
+      </w:r>
+      <w:r>
+        <w:rPr>
+          <w:rFonts w:hint="eastAsia"/>
+        </w:rPr>
+        <w:t>무슨</w:t>
+      </w:r>
+      <w:r>
+        <w:rPr>
+          <w:rFonts w:hint="eastAsia"/>
+        </w:rPr>
+        <w:t xml:space="preserve"> </w:t>
+      </w:r>
+      <w:r>
+        <w:rPr>
+          <w:rFonts w:hint="eastAsia"/>
+        </w:rPr>
+        <w:t>내용을</w:t>
+      </w:r>
+      <w:r>
+        <w:rPr>
+          <w:rFonts w:hint="eastAsia"/>
+        </w:rPr>
+        <w:t xml:space="preserve"> </w:t>
+      </w:r>
+      <w:r>
+        <w:rPr>
+          <w:rFonts w:hint="eastAsia"/>
+        </w:rPr>
+        <w:t>배웠는지에</w:t>
+      </w:r>
+      <w:r>
+        <w:rPr>
+          <w:rFonts w:hint="eastAsia"/>
+        </w:rPr>
+        <w:t xml:space="preserve"> </w:t>
+      </w:r>
+      <w:r>
+        <w:rPr>
+          <w:rFonts w:hint="eastAsia"/>
+        </w:rPr>
+        <w:t>대하여</w:t>
+      </w:r>
+      <w:r>
+        <w:rPr>
+          <w:rFonts w:hint="eastAsia"/>
+        </w:rPr>
+        <w:t xml:space="preserve"> </w:t>
+      </w:r>
+      <w:r>
+        <w:rPr>
+          <w:rFonts w:hint="eastAsia"/>
+        </w:rPr>
+        <w:t>한</w:t>
+      </w:r>
+      <w:r>
+        <w:rPr>
+          <w:rFonts w:hint="eastAsia"/>
+        </w:rPr>
+        <w:t xml:space="preserve"> </w:t>
+      </w:r>
+      <w:r>
+        <w:rPr>
+          <w:rFonts w:hint="eastAsia"/>
+        </w:rPr>
+        <w:t>두</w:t>
+      </w:r>
+      <w:r>
+        <w:rPr>
+          <w:rFonts w:hint="eastAsia"/>
+        </w:rPr>
+        <w:t xml:space="preserve"> </w:t>
+      </w:r>
+      <w:r>
+        <w:rPr>
+          <w:rFonts w:hint="eastAsia"/>
+        </w:rPr>
+        <w:t>문장으로</w:t>
+      </w:r>
+      <w:r>
+        <w:rPr>
+          <w:rFonts w:hint="eastAsia"/>
+        </w:rPr>
+        <w:t xml:space="preserve"> </w:t>
+      </w:r>
+      <w:r>
+        <w:rPr>
+          <w:rFonts w:hint="eastAsia"/>
+        </w:rPr>
+        <w:t>간략히</w:t>
+      </w:r>
+      <w:r>
+        <w:rPr>
+          <w:rFonts w:hint="eastAsia"/>
+        </w:rPr>
+        <w:t xml:space="preserve"> </w:t>
+      </w:r>
+      <w:r>
+        <w:rPr>
+          <w:rFonts w:hint="eastAsia"/>
+        </w:rPr>
+        <w:t>적어주세요</w:t>
+      </w:r>
+    </w:p>
+  </w:comment>
+  <w:comment w:id="3" w:author="김동이" w:date="2018-03-11T01:00:00Z" w:initials="김">
+    <w:p>
+      <w:pPr>
+        <w:pStyle w:val="a8"/>
+      </w:pPr>
+      <w:r>
+        <w:rPr>
+          <w:rStyle w:val="a7"/>
+        </w:rPr>
+        <w:annotationRef/>
+      </w:r>
+      <w:r>
+        <w:rPr>
+          <w:rFonts w:hint="eastAsia"/>
+        </w:rPr>
+        <w:t>각</w:t>
+      </w:r>
+      <w:r>
+        <w:rPr>
+          <w:rFonts w:hint="eastAsia"/>
+        </w:rPr>
+        <w:t xml:space="preserve"> </w:t>
+      </w:r>
+      <w:r>
+        <w:rPr>
+          <w:rFonts w:hint="eastAsia"/>
+        </w:rPr>
+        <w:t>예제에</w:t>
+      </w:r>
+      <w:r>
+        <w:rPr>
+          <w:rFonts w:hint="eastAsia"/>
+        </w:rPr>
+        <w:t xml:space="preserve"> </w:t>
+      </w:r>
+      <w:r>
+        <w:rPr>
+          <w:rFonts w:hint="eastAsia"/>
+        </w:rPr>
+        <w:t>대해서</w:t>
+      </w:r>
+      <w:r>
+        <w:rPr>
+          <w:rFonts w:hint="eastAsia"/>
+        </w:rPr>
+        <w:t xml:space="preserve"> </w:t>
+      </w:r>
+      <w:r>
+        <w:rPr>
+          <w:rFonts w:hint="eastAsia"/>
+        </w:rPr>
+        <w:t>구현</w:t>
+      </w:r>
+      <w:r>
+        <w:rPr>
+          <w:rFonts w:hint="eastAsia"/>
+        </w:rPr>
+        <w:t xml:space="preserve"> </w:t>
+      </w:r>
+      <w:r>
+        <w:rPr>
+          <w:rFonts w:hint="eastAsia"/>
+        </w:rPr>
+        <w:t>성공</w:t>
+      </w:r>
+      <w:r>
+        <w:rPr>
+          <w:rFonts w:hint="eastAsia"/>
+        </w:rPr>
+        <w:t>/</w:t>
+      </w:r>
+      <w:r>
+        <w:rPr>
+          <w:rFonts w:hint="eastAsia"/>
+        </w:rPr>
+        <w:t>실패</w:t>
+      </w:r>
+      <w:r>
+        <w:rPr>
+          <w:rFonts w:hint="eastAsia"/>
+        </w:rPr>
+        <w:t xml:space="preserve"> </w:t>
+      </w:r>
+      <w:r>
+        <w:rPr>
+          <w:rFonts w:hint="eastAsia"/>
+        </w:rPr>
+        <w:t>여부를</w:t>
+      </w:r>
+      <w:r>
+        <w:rPr>
+          <w:rFonts w:hint="eastAsia"/>
+        </w:rPr>
+        <w:t xml:space="preserve"> </w:t>
+      </w:r>
+      <w:r>
+        <w:t>Yes</w:t>
+      </w:r>
+      <w:r>
+        <w:rPr>
+          <w:rFonts w:hint="eastAsia"/>
+        </w:rPr>
+        <w:t>나</w:t>
+      </w:r>
+      <w:r>
+        <w:rPr>
+          <w:rFonts w:hint="eastAsia"/>
+        </w:rPr>
+        <w:t xml:space="preserve"> </w:t>
+      </w:r>
+      <w:r>
+        <w:t>No</w:t>
+      </w:r>
+      <w:r>
+        <w:rPr>
+          <w:rFonts w:hint="eastAsia"/>
+        </w:rPr>
+        <w:t>중</w:t>
+      </w:r>
+      <w:r>
+        <w:rPr>
+          <w:rFonts w:hint="eastAsia"/>
+        </w:rPr>
+        <w:t xml:space="preserve"> </w:t>
+      </w:r>
+      <w:r>
+        <w:rPr>
+          <w:rFonts w:hint="eastAsia"/>
+        </w:rPr>
+        <w:t>하나로</w:t>
+      </w:r>
+      <w:r>
+        <w:rPr>
+          <w:rFonts w:hint="eastAsia"/>
+        </w:rPr>
+        <w:t xml:space="preserve"> </w:t>
+      </w:r>
+      <w:r>
+        <w:rPr>
+          <w:rFonts w:hint="eastAsia"/>
+        </w:rPr>
+        <w:t>표시해주세요</w:t>
+      </w:r>
+    </w:p>
+    <w:p>
+      <w:pPr>
+        <w:pStyle w:val="a8"/>
+      </w:pPr>
+      <w:r>
+        <w:rPr>
+          <w:rFonts w:hint="eastAsia"/>
+        </w:rPr>
+        <w:t>각</w:t>
+      </w:r>
+      <w:r>
+        <w:rPr>
+          <w:rFonts w:hint="eastAsia"/>
+        </w:rPr>
+        <w:t xml:space="preserve"> </w:t>
+      </w:r>
+      <w:r>
+        <w:rPr>
+          <w:rFonts w:hint="eastAsia"/>
+        </w:rPr>
+        <w:t>예제에</w:t>
+      </w:r>
+      <w:r>
+        <w:rPr>
+          <w:rFonts w:hint="eastAsia"/>
+        </w:rPr>
+        <w:t xml:space="preserve"> </w:t>
+      </w:r>
+      <w:r>
+        <w:rPr>
+          <w:rFonts w:hint="eastAsia"/>
+        </w:rPr>
+        <w:t>대해</w:t>
+      </w:r>
+      <w:r>
+        <w:rPr>
+          <w:rFonts w:hint="eastAsia"/>
+        </w:rPr>
+        <w:t xml:space="preserve"> </w:t>
+      </w:r>
+      <w:r>
+        <w:rPr>
+          <w:rFonts w:hint="eastAsia"/>
+        </w:rPr>
+        <w:t>본인이</w:t>
+      </w:r>
+      <w:r>
+        <w:rPr>
+          <w:rFonts w:hint="eastAsia"/>
+        </w:rPr>
+        <w:t xml:space="preserve"> </w:t>
+      </w:r>
+      <w:r>
+        <w:rPr>
+          <w:rFonts w:hint="eastAsia"/>
+        </w:rPr>
+        <w:t>느낀</w:t>
+      </w:r>
+      <w:r>
+        <w:rPr>
+          <w:rFonts w:hint="eastAsia"/>
+        </w:rPr>
+        <w:t xml:space="preserve"> </w:t>
+      </w:r>
+      <w:r>
+        <w:rPr>
+          <w:rFonts w:hint="eastAsia"/>
+        </w:rPr>
+        <w:t>난이도를</w:t>
+      </w:r>
+      <w:r>
+        <w:rPr>
+          <w:rFonts w:hint="eastAsia"/>
+        </w:rPr>
+        <w:t xml:space="preserve"> </w:t>
+      </w:r>
+      <w:r>
+        <w:t>Easy</w:t>
+      </w:r>
+      <w:r>
+        <w:rPr>
+          <w:rFonts w:hint="eastAsia"/>
+        </w:rPr>
+        <w:t>나</w:t>
+      </w:r>
+      <w:r>
+        <w:rPr>
+          <w:rFonts w:hint="eastAsia"/>
+        </w:rPr>
+        <w:t xml:space="preserve"> </w:t>
+      </w:r>
+      <w:r>
+        <w:t>Hard</w:t>
+      </w:r>
+      <w:r>
+        <w:rPr>
+          <w:rFonts w:hint="eastAsia"/>
+        </w:rPr>
+        <w:t xml:space="preserve"> </w:t>
+      </w:r>
+      <w:r>
+        <w:rPr>
+          <w:rFonts w:hint="eastAsia"/>
+        </w:rPr>
+        <w:t>중</w:t>
+      </w:r>
+      <w:r>
+        <w:rPr>
+          <w:rFonts w:hint="eastAsia"/>
+        </w:rPr>
+        <w:t xml:space="preserve"> </w:t>
+      </w:r>
+      <w:r>
+        <w:rPr>
+          <w:rFonts w:hint="eastAsia"/>
+        </w:rPr>
+        <w:t>하나로</w:t>
+      </w:r>
+      <w:r>
+        <w:rPr>
+          <w:rFonts w:hint="eastAsia"/>
+        </w:rPr>
+        <w:t xml:space="preserve"> </w:t>
+      </w:r>
+      <w:r>
+        <w:rPr>
+          <w:rFonts w:hint="eastAsia"/>
+        </w:rPr>
+        <w:t>표시해주세요</w:t>
+      </w:r>
+    </w:p>
+  </w:comment>
+  <w:comment w:id="5" w:author="김동이" w:date="2018-03-11T00:59:00Z" w:initials="김">
+    <w:p>
+      <w:pPr>
+        <w:pStyle w:val="a8"/>
+      </w:pPr>
+      <w:r>
+        <w:rPr>
+          <w:rStyle w:val="a7"/>
+        </w:rPr>
+        <w:annotationRef/>
+      </w:r>
+      <w:r>
+        <w:rPr>
+          <w:rFonts w:hint="eastAsia"/>
+        </w:rPr>
+        <w:t>무엇을</w:t>
+      </w:r>
+      <w:r>
+        <w:rPr>
+          <w:rFonts w:hint="eastAsia"/>
+        </w:rPr>
+        <w:t xml:space="preserve"> </w:t>
+      </w:r>
+      <w:r>
+        <w:rPr>
+          <w:rFonts w:hint="eastAsia"/>
+        </w:rPr>
+        <w:t>하는</w:t>
+      </w:r>
+      <w:r>
+        <w:rPr>
+          <w:rFonts w:hint="eastAsia"/>
+        </w:rPr>
+        <w:t xml:space="preserve"> </w:t>
+      </w:r>
+      <w:r>
+        <w:rPr>
+          <w:rFonts w:hint="eastAsia"/>
+        </w:rPr>
+        <w:t>과제</w:t>
+      </w:r>
+      <w:r>
+        <w:rPr>
+          <w:rFonts w:hint="eastAsia"/>
+        </w:rPr>
+        <w:t xml:space="preserve"> </w:t>
+      </w:r>
+      <w:r>
+        <w:rPr>
+          <w:rFonts w:hint="eastAsia"/>
+        </w:rPr>
+        <w:t>였는지</w:t>
+      </w:r>
+      <w:r>
+        <w:rPr>
+          <w:rFonts w:hint="eastAsia"/>
+        </w:rPr>
+        <w:t xml:space="preserve">, </w:t>
+      </w:r>
+      <w:r>
+        <w:rPr>
+          <w:rFonts w:hint="eastAsia"/>
+        </w:rPr>
+        <w:t>막힌</w:t>
+      </w:r>
+      <w:r>
+        <w:rPr>
+          <w:rFonts w:hint="eastAsia"/>
+        </w:rPr>
+        <w:t xml:space="preserve"> </w:t>
+      </w:r>
+      <w:r>
+        <w:rPr>
+          <w:rFonts w:hint="eastAsia"/>
+        </w:rPr>
+        <w:t>부분은</w:t>
+      </w:r>
+      <w:r>
+        <w:rPr>
+          <w:rFonts w:hint="eastAsia"/>
+        </w:rPr>
+        <w:t xml:space="preserve"> </w:t>
+      </w:r>
+      <w:r>
+        <w:rPr>
+          <w:rFonts w:hint="eastAsia"/>
+        </w:rPr>
+        <w:t>무엇이었는지에</w:t>
+      </w:r>
+      <w:r>
+        <w:rPr>
+          <w:rFonts w:hint="eastAsia"/>
+        </w:rPr>
+        <w:t xml:space="preserve"> </w:t>
+      </w:r>
+      <w:r>
+        <w:rPr>
+          <w:rFonts w:hint="eastAsia"/>
+        </w:rPr>
+        <w:t>대해</w:t>
+      </w:r>
+      <w:r>
+        <w:rPr>
+          <w:rFonts w:hint="eastAsia"/>
+        </w:rPr>
+        <w:t xml:space="preserve"> </w:t>
+      </w:r>
+      <w:r>
+        <w:rPr>
+          <w:rFonts w:hint="eastAsia"/>
+        </w:rPr>
+        <w:t>한</w:t>
+      </w:r>
+      <w:r>
+        <w:rPr>
+          <w:rFonts w:hint="eastAsia"/>
+        </w:rPr>
+        <w:t xml:space="preserve"> </w:t>
+      </w:r>
+      <w:r>
+        <w:rPr>
+          <w:rFonts w:hint="eastAsia"/>
+        </w:rPr>
+        <w:t>두</w:t>
+      </w:r>
+      <w:r>
+        <w:rPr>
+          <w:rFonts w:hint="eastAsia"/>
+        </w:rPr>
+        <w:t xml:space="preserve"> </w:t>
+      </w:r>
+      <w:r>
+        <w:rPr>
+          <w:rFonts w:hint="eastAsia"/>
+        </w:rPr>
+        <w:t>문장으로</w:t>
+      </w:r>
+      <w:r>
+        <w:rPr>
+          <w:rFonts w:hint="eastAsia"/>
+        </w:rPr>
+        <w:t xml:space="preserve"> </w:t>
+      </w:r>
+      <w:r>
+        <w:rPr>
+          <w:rFonts w:hint="eastAsia"/>
+        </w:rPr>
+        <w:t>간략히</w:t>
+      </w:r>
+      <w:r>
+        <w:rPr>
+          <w:rFonts w:hint="eastAsia"/>
+        </w:rPr>
+        <w:t xml:space="preserve"> </w:t>
+      </w:r>
+      <w:r>
+        <w:rPr>
+          <w:rFonts w:hint="eastAsia"/>
+        </w:rPr>
+        <w:t>적어주세요</w:t>
+      </w:r>
+    </w:p>
+  </w:comment>
+  <w:comment w:id="6" w:author="김동이" w:date="2018-03-11T00:58:00Z" w:initials="김">
+    <w:p>
+      <w:pPr>
+        <w:pStyle w:val="a8"/>
+      </w:pPr>
+      <w:r>
+        <w:rPr>
+          <w:rStyle w:val="a7"/>
+        </w:rPr>
+        <w:annotationRef/>
+      </w:r>
+      <w:r>
+        <w:rPr>
+          <w:rFonts w:hint="eastAsia"/>
+        </w:rPr>
+        <w:t>본인의</w:t>
+      </w:r>
+      <w:r>
+        <w:rPr>
+          <w:rFonts w:hint="eastAsia"/>
+        </w:rPr>
+        <w:t xml:space="preserve"> </w:t>
+      </w:r>
+      <w:r>
+        <w:rPr>
+          <w:rFonts w:hint="eastAsia"/>
+        </w:rPr>
+        <w:t>이름과</w:t>
+      </w:r>
+      <w:r>
+        <w:rPr>
+          <w:rFonts w:hint="eastAsia"/>
+        </w:rPr>
+        <w:t xml:space="preserve"> </w:t>
+      </w:r>
+      <w:r>
+        <w:rPr>
+          <w:rFonts w:hint="eastAsia"/>
+        </w:rPr>
+        <w:t>학번을</w:t>
+      </w:r>
+      <w:r>
+        <w:rPr>
+          <w:rFonts w:hint="eastAsia"/>
+        </w:rPr>
+        <w:t xml:space="preserve"> </w:t>
+      </w:r>
+      <w:r>
+        <w:rPr>
+          <w:rFonts w:hint="eastAsia"/>
+        </w:rPr>
+        <w:t>가장</w:t>
+      </w:r>
+      <w:r>
+        <w:rPr>
+          <w:rFonts w:hint="eastAsia"/>
+        </w:rPr>
+        <w:t xml:space="preserve"> </w:t>
+      </w:r>
+      <w:proofErr w:type="spellStart"/>
+      <w:r>
+        <w:rPr>
+          <w:rFonts w:hint="eastAsia"/>
+        </w:rPr>
+        <w:t>윗</w:t>
+      </w:r>
+      <w:proofErr w:type="spellEnd"/>
+      <w:r>
+        <w:rPr>
+          <w:rFonts w:hint="eastAsia"/>
+        </w:rPr>
+        <w:t xml:space="preserve"> </w:t>
+      </w:r>
+      <w:proofErr w:type="spellStart"/>
+      <w:r>
+        <w:rPr>
+          <w:rFonts w:hint="eastAsia"/>
+        </w:rPr>
+        <w:t>출에</w:t>
+      </w:r>
+      <w:proofErr w:type="spellEnd"/>
+      <w:r>
+        <w:rPr>
+          <w:rFonts w:hint="eastAsia"/>
+        </w:rPr>
+        <w:t xml:space="preserve"> </w:t>
+      </w:r>
+      <w:r>
+        <w:rPr>
+          <w:rFonts w:hint="eastAsia"/>
+        </w:rPr>
+        <w:t>출력한</w:t>
+      </w:r>
+      <w:r>
+        <w:rPr>
+          <w:rFonts w:hint="eastAsia"/>
+        </w:rPr>
+        <w:t xml:space="preserve"> </w:t>
+      </w:r>
+      <w:r>
+        <w:rPr>
+          <w:rFonts w:hint="eastAsia"/>
+        </w:rPr>
+        <w:t>뒤</w:t>
+      </w:r>
+    </w:p>
+    <w:p>
+      <w:pPr>
+        <w:pStyle w:val="a8"/>
+      </w:pPr>
+      <w:r>
+        <w:rPr>
+          <w:rFonts w:hint="eastAsia"/>
+        </w:rPr>
+        <w:t>실습</w:t>
+      </w:r>
+      <w:r>
+        <w:rPr>
+          <w:rFonts w:hint="eastAsia"/>
+        </w:rPr>
+        <w:t xml:space="preserve"> </w:t>
+      </w:r>
+      <w:r>
+        <w:rPr>
+          <w:rFonts w:hint="eastAsia"/>
+        </w:rPr>
+        <w:t>결과가</w:t>
+      </w:r>
+      <w:r>
+        <w:rPr>
+          <w:rFonts w:hint="eastAsia"/>
+        </w:rPr>
+        <w:t xml:space="preserve"> </w:t>
+      </w:r>
+      <w:r>
+        <w:rPr>
+          <w:rFonts w:hint="eastAsia"/>
+        </w:rPr>
+        <w:t>출력된</w:t>
+      </w:r>
+      <w:r>
+        <w:rPr>
+          <w:rFonts w:hint="eastAsia"/>
+        </w:rPr>
+        <w:t xml:space="preserve"> </w:t>
+      </w:r>
+      <w:r>
+        <w:rPr>
+          <w:rFonts w:hint="eastAsia"/>
+        </w:rPr>
+        <w:t>콘솔을</w:t>
+      </w:r>
+      <w:r>
+        <w:rPr>
+          <w:rFonts w:hint="eastAsia"/>
+        </w:rPr>
+        <w:t xml:space="preserve"> </w:t>
+      </w:r>
+      <w:r>
+        <w:rPr>
+          <w:rFonts w:hint="eastAsia"/>
+        </w:rPr>
+        <w:t>작게</w:t>
+      </w:r>
+      <w:r>
+        <w:rPr>
+          <w:rFonts w:hint="eastAsia"/>
+        </w:rPr>
+        <w:t xml:space="preserve"> </w:t>
+      </w:r>
+      <w:r>
+        <w:rPr>
+          <w:rFonts w:hint="eastAsia"/>
+        </w:rPr>
+        <w:t>캡처하여</w:t>
+      </w:r>
+      <w:r>
+        <w:rPr>
+          <w:rFonts w:hint="eastAsia"/>
+        </w:rPr>
+        <w:t xml:space="preserve"> </w:t>
+      </w:r>
+      <w:r>
+        <w:rPr>
+          <w:rFonts w:hint="eastAsia"/>
+        </w:rPr>
+        <w:t>표</w:t>
+      </w:r>
+      <w:r>
+        <w:rPr>
+          <w:rFonts w:hint="eastAsia"/>
+        </w:rPr>
+        <w:t xml:space="preserve"> </w:t>
+      </w:r>
+      <w:r>
+        <w:rPr>
+          <w:rFonts w:hint="eastAsia"/>
+        </w:rPr>
+        <w:t>안에</w:t>
+      </w:r>
+      <w:r>
+        <w:rPr>
+          <w:rFonts w:hint="eastAsia"/>
+        </w:rPr>
+        <w:t xml:space="preserve"> </w:t>
+      </w:r>
+      <w:r>
+        <w:rPr>
+          <w:rFonts w:hint="eastAsia"/>
+        </w:rPr>
+        <w:t>첨부해주세요</w:t>
+      </w:r>
+      <w:r>
+        <w:rPr>
+          <w:rFonts w:hint="eastAsia"/>
+        </w:rPr>
+        <w:t xml:space="preserve"> </w:t>
+      </w:r>
+    </w:p>
+  </w:comment>
+  <w:comment w:id="7" w:author="김동이" w:date="2018-03-11T00:58:00Z" w:initials="김">
+    <w:p>
+      <w:pPr>
+        <w:pStyle w:val="a8"/>
+      </w:pPr>
+      <w:r>
+        <w:rPr>
+          <w:rStyle w:val="a7"/>
+        </w:rPr>
+        <w:annotationRef/>
+      </w:r>
+      <w:r>
+        <w:rPr>
+          <w:rFonts w:hint="eastAsia"/>
+        </w:rPr>
+        <w:t>텍스트</w:t>
+      </w:r>
+      <w:r>
+        <w:rPr>
+          <w:rFonts w:hint="eastAsia"/>
+        </w:rPr>
+        <w:t xml:space="preserve"> </w:t>
+      </w:r>
+      <w:r>
+        <w:rPr>
+          <w:rFonts w:hint="eastAsia"/>
+        </w:rPr>
+        <w:t>형식의</w:t>
+      </w:r>
+      <w:r>
+        <w:rPr>
+          <w:rFonts w:hint="eastAsia"/>
+        </w:rPr>
+        <w:t xml:space="preserve"> </w:t>
+      </w:r>
+      <w:r>
+        <w:rPr>
+          <w:rFonts w:hint="eastAsia"/>
+        </w:rPr>
+        <w:t>코드를</w:t>
+      </w:r>
+      <w:r>
+        <w:rPr>
+          <w:rFonts w:hint="eastAsia"/>
+        </w:rPr>
+        <w:t xml:space="preserve"> </w:t>
+      </w:r>
+      <w:r>
+        <w:rPr>
+          <w:rFonts w:hint="eastAsia"/>
+        </w:rPr>
+        <w:t>아래</w:t>
+      </w:r>
+      <w:r>
+        <w:rPr>
+          <w:rFonts w:hint="eastAsia"/>
+        </w:rPr>
+        <w:t xml:space="preserve"> </w:t>
+      </w:r>
+      <w:r>
+        <w:t>URL</w:t>
+      </w:r>
+      <w:r>
+        <w:rPr>
+          <w:rFonts w:hint="eastAsia"/>
+        </w:rPr>
+        <w:t>의</w:t>
+      </w:r>
+      <w:r>
+        <w:rPr>
+          <w:rFonts w:hint="eastAsia"/>
+        </w:rPr>
+        <w:t xml:space="preserve"> </w:t>
+      </w:r>
+      <w:r>
+        <w:rPr>
+          <w:rFonts w:hint="eastAsia"/>
+        </w:rPr>
+        <w:t>웹사이트에서</w:t>
+      </w:r>
+      <w:r>
+        <w:rPr>
+          <w:rFonts w:hint="eastAsia"/>
+        </w:rPr>
+        <w:t xml:space="preserve"> </w:t>
+      </w:r>
+      <w:r>
+        <w:t xml:space="preserve">[IDLE] </w:t>
+      </w:r>
+      <w:r>
+        <w:rPr>
+          <w:rFonts w:hint="eastAsia"/>
+        </w:rPr>
+        <w:t>스타일로</w:t>
+      </w:r>
+      <w:r>
+        <w:rPr>
+          <w:rFonts w:hint="eastAsia"/>
+        </w:rPr>
+        <w:t xml:space="preserve"> </w:t>
+      </w:r>
+      <w:r>
+        <w:rPr>
+          <w:rFonts w:hint="eastAsia"/>
+        </w:rPr>
+        <w:t>변환하여</w:t>
+      </w:r>
+      <w:r>
+        <w:rPr>
+          <w:rFonts w:hint="eastAsia"/>
+        </w:rPr>
+        <w:t xml:space="preserve"> </w:t>
+      </w:r>
+      <w:r>
+        <w:rPr>
+          <w:rFonts w:hint="eastAsia"/>
+        </w:rPr>
+        <w:t>결과를</w:t>
+      </w:r>
+      <w:r>
+        <w:rPr>
+          <w:rFonts w:hint="eastAsia"/>
+        </w:rPr>
+        <w:t xml:space="preserve"> </w:t>
+      </w:r>
+      <w:proofErr w:type="spellStart"/>
+      <w:r>
+        <w:rPr>
+          <w:rFonts w:hint="eastAsia"/>
+        </w:rPr>
+        <w:t>붙여넣어</w:t>
+      </w:r>
+      <w:proofErr w:type="spellEnd"/>
+      <w:r>
+        <w:rPr>
+          <w:rFonts w:hint="eastAsia"/>
+        </w:rPr>
+        <w:t xml:space="preserve"> </w:t>
+      </w:r>
+      <w:r>
+        <w:rPr>
+          <w:rFonts w:hint="eastAsia"/>
+        </w:rPr>
+        <w:t>주세요</w:t>
+      </w:r>
+      <w:r>
+        <w:rPr>
+          <w:rFonts w:hint="eastAsia"/>
+        </w:rPr>
+        <w:t>!</w:t>
+      </w:r>
+    </w:p>
+    <w:p>
+      <w:pPr>
+        <w:pStyle w:val="a8"/>
+      </w:pPr>
+    </w:p>
+    <w:p>
+      <w:pPr>
+        <w:pStyle w:val="a8"/>
+        <w:rPr>
+          <w:color w:val="919191"/>
+          <w:sz w:val="22"/>
+        </w:rPr>
+      </w:pPr>
+      <w:r>
+        <w:rPr>
+          <w:color w:val="919191"/>
+          <w:sz w:val="22"/>
+        </w:rPr>
+        <w:t>http://markup.su/highlighter/</w:t>
+      </w:r>
+    </w:p>
+  </w:comment>
+</w:comments>
+</file>
+
+<file path=word/commentsExtended.xml><?xml version="1.0" encoding="utf-8"?>
+<w15:commentsEx xmlns:wpc="http://schemas.microsoft.com/office/word/2010/wordprocessingCanvas" xmlns:cx="http://schemas.microsoft.com/office/drawing/2014/chartex" xmlns:cx1="http://schemas.microsoft.com/office/drawing/2015/9/8/chartex" xmlns:cx2="http://schemas.microsoft.com/office/drawing/2015/10/21/chartex" xmlns:cx3="http://schemas.microsoft.com/office/drawing/2016/5/9/chartex" xmlns:cx4="http://schemas.microsoft.com/office/drawing/2016/5/10/chartex" xmlns:cx5="http://schemas.microsoft.com/office/drawing/2016/5/11/chartex" xmlns:cx6="http://schemas.microsoft.com/office/drawing/2016/5/12/chartex" xmlns:cx7="http://schemas.microsoft.com/office/drawing/2016/5/13/chartex" xmlns:cx8="http://schemas.microsoft.com/office/drawing/2016/5/14/chartex" xmlns:mc="http://schemas.openxmlformats.org/markup-compatibility/2006" xmlns:aink="http://schemas.microsoft.com/office/drawing/2016/ink" xmlns:am3d="http://schemas.microsoft.com/office/drawing/2017/model3d" xmlns:o="urn:schemas-microsoft-com:office:office" xmlns:r="http://schemas.openxmlformats.org/officeDocument/2006/relationships" xmlns:m="http://schemas.openxmlformats.org/officeDocument/2006/math" xmlns:v="urn:schemas-microsoft-com:vml" xmlns:wp14="http://schemas.microsoft.com/office/word/2010/wordprocessingDrawing" xmlns:wp="http://schemas.openxmlformats.org/drawingml/2006/wordprocessingDrawing" xmlns:w10="urn:schemas-microsoft-com:office:word" xmlns:w="http://schemas.openxmlformats.org/wordprocessingml/2006/main" xmlns:w14="http://schemas.microsoft.com/office/word/2010/wordml" xmlns:w15="http://schemas.microsoft.com/office/word/2012/wordml" xmlns:w16cid="http://schemas.microsoft.com/office/word/2016/wordml/cid" xmlns:w16se="http://schemas.microsoft.com/office/word/2015/wordml/symex" xmlns:wpg="http://schemas.microsoft.com/office/word/2010/wordprocessingGroup" xmlns:wpi="http://schemas.microsoft.com/office/word/2010/wordprocessingInk" xmlns:wne="http://schemas.microsoft.com/office/word/2006/wordml" xmlns:wps="http://schemas.microsoft.com/office/word/2010/wordprocessingShape" mc:Ignorable="w14 w15 w16se w16cid wp14">
+  <w15:commentEx w15:paraId="69FF9DAF" w15:done="0"/>
+  <w15:commentEx w15:paraId="0E513598" w15:done="0"/>
+  <w15:commentEx w15:paraId="5C81B4BA" w15:done="0"/>
+  <w15:commentEx w15:paraId="337CDDCD" w15:done="0"/>
+  <w15:commentEx w15:paraId="5855D338" w15:done="0"/>
+  <w15:commentEx w15:paraId="3F23227F" w15:done="0"/>
+  <w15:commentEx w15:paraId="7568EE0F" w15:done="0"/>
+</w15:commentsEx>
+</file>
+
+<file path=word/commentsIds.xml><?xml version="1.0" encoding="utf-8"?>
+<w16cid:commentsIds xmlns:wpc="http://schemas.microsoft.com/office/word/2010/wordprocessingCanvas" xmlns:cx="http://schemas.microsoft.com/office/drawing/2014/chartex" xmlns:cx1="http://schemas.microsoft.com/office/drawing/2015/9/8/chartex" xmlns:cx2="http://schemas.microsoft.com/office/drawing/2015/10/21/chartex" xmlns:cx3="http://schemas.microsoft.com/office/drawing/2016/5/9/chartex" xmlns:cx4="http://schemas.microsoft.com/office/drawing/2016/5/10/chartex" xmlns:cx5="http://schemas.microsoft.com/office/drawing/2016/5/11/chartex" xmlns:cx6="http://schemas.microsoft.com/office/drawing/2016/5/12/chartex" xmlns:cx7="http://schemas.microsoft.com/office/drawing/2016/5/13/chartex" xmlns:cx8="http://schemas.microsoft.com/office/drawing/2016/5/14/chartex" xmlns:mc="http://schemas.openxmlformats.org/markup-compatibility/2006" xmlns:aink="http://schemas.microsoft.com/office/drawing/2016/ink" xmlns:am3d="http://schemas.microsoft.com/office/drawing/2017/model3d" xmlns:o="urn:schemas-microsoft-com:office:office" xmlns:r="http://schemas.openxmlformats.org/officeDocument/2006/relationships" xmlns:m="http://schemas.openxmlformats.org/officeDocument/2006/math" xmlns:v="urn:schemas-microsoft-com:vml" xmlns:wp14="http://schemas.microsoft.com/office/word/2010/wordprocessingDrawing" xmlns:wp="http://schemas.openxmlformats.org/drawingml/2006/wordprocessingDrawing" xmlns:w10="urn:schemas-microsoft-com:office:word" xmlns:w="http://schemas.openxmlformats.org/wordprocessingml/2006/main" xmlns:w14="http://schemas.microsoft.com/office/word/2010/wordml" xmlns:w15="http://schemas.microsoft.com/office/word/2012/wordml" xmlns:w16cid="http://schemas.microsoft.com/office/word/2016/wordml/cid" xmlns:w16se="http://schemas.microsoft.com/office/word/2015/wordml/symex" xmlns:wpg="http://schemas.microsoft.com/office/word/2010/wordprocessingGroup" xmlns:wpi="http://schemas.microsoft.com/office/word/2010/wordprocessingInk" xmlns:wne="http://schemas.microsoft.com/office/word/2006/wordml" xmlns:wps="http://schemas.microsoft.com/office/word/2010/wordprocessingShape" mc:Ignorable="w14 w15 w16se w16cid wp14">
+  <w16cid:commentId w16cid:paraId="69FF9DAF" w16cid:durableId="1E4EFE59"/>
+  <w16cid:commentId w16cid:paraId="0E513598" w16cid:durableId="1E4EFE6B"/>
+  <w16cid:commentId w16cid:paraId="5C81B4BA" w16cid:durableId="1E4EFE45"/>
+  <w16cid:commentId w16cid:paraId="337CDDCD" w16cid:durableId="1E4EFE17"/>
+  <w16cid:commentId w16cid:paraId="5855D338" w16cid:durableId="1E4EFDEB"/>
+  <w16cid:commentId w16cid:paraId="3F23227F" w16cid:durableId="1E4EFDCF"/>
+  <w16cid:commentId w16cid:paraId="7568EE0F" w16cid:durableId="1E4EFDA6"/>
+</w16cid:commentsIds>
 </file>
 
 <file path=word/numbering.xml><?xml version="1.0" encoding="utf-8"?>
@@ -2032,6 +7465,14 @@
     <w:abstractNumId w:val="0"/>
   </w:num>
 </w:numbering>
+</file>
+
+<file path=word/people.xml><?xml version="1.0" encoding="utf-8"?>
+<w15:people xmlns:wpc="http://schemas.microsoft.com/office/word/2010/wordprocessingCanvas" xmlns:cx="http://schemas.microsoft.com/office/drawing/2014/chartex" xmlns:cx1="http://schemas.microsoft.com/office/drawing/2015/9/8/chartex" xmlns:cx2="http://schemas.microsoft.com/office/drawing/2015/10/21/chartex" xmlns:cx3="http://schemas.microsoft.com/office/drawing/2016/5/9/chartex" xmlns:cx4="http://schemas.microsoft.com/office/drawing/2016/5/10/chartex" xmlns:cx5="http://schemas.microsoft.com/office/drawing/2016/5/11/chartex" xmlns:cx6="http://schemas.microsoft.com/office/drawing/2016/5/12/chartex" xmlns:cx7="http://schemas.microsoft.com/office/drawing/2016/5/13/chartex" xmlns:cx8="http://schemas.microsoft.com/office/drawing/2016/5/14/chartex" xmlns:mc="http://schemas.openxmlformats.org/markup-compatibility/2006" xmlns:aink="http://schemas.microsoft.com/office/drawing/2016/ink" xmlns:am3d="http://schemas.microsoft.com/office/drawing/2017/model3d" xmlns:o="urn:schemas-microsoft-com:office:office" xmlns:r="http://schemas.openxmlformats.org/officeDocument/2006/relationships" xmlns:m="http://schemas.openxmlformats.org/officeDocument/2006/math" xmlns:v="urn:schemas-microsoft-com:vml" xmlns:wp14="http://schemas.microsoft.com/office/word/2010/wordprocessingDrawing" xmlns:wp="http://schemas.openxmlformats.org/drawingml/2006/wordprocessingDrawing" xmlns:w10="urn:schemas-microsoft-com:office:word" xmlns:w="http://schemas.openxmlformats.org/wordprocessingml/2006/main" xmlns:w14="http://schemas.microsoft.com/office/word/2010/wordml" xmlns:w15="http://schemas.microsoft.com/office/word/2012/wordml" xmlns:w16cid="http://schemas.microsoft.com/office/word/2016/wordml/cid" xmlns:w16se="http://schemas.microsoft.com/office/word/2015/wordml/symex" xmlns:wpg="http://schemas.microsoft.com/office/word/2010/wordprocessingGroup" xmlns:wpi="http://schemas.microsoft.com/office/word/2010/wordprocessingInk" xmlns:wne="http://schemas.microsoft.com/office/word/2006/wordml" xmlns:wps="http://schemas.microsoft.com/office/word/2010/wordprocessingShape" mc:Ignorable="w14 w15 w16se w16cid wp14">
+  <w15:person w15:author="김동이">
+    <w15:presenceInfo w15:providerId="AD" w15:userId="S-1-5-21-576768579-872338662-3221288404-1002"/>
+  </w15:person>
+</w15:people>
 </file>
 
 <file path=word/styles.xml><?xml version="1.0" encoding="utf-8"?>
@@ -2679,6 +8120,98 @@
       <w:szCs w:val="24"/>
     </w:rPr>
   </w:style>
+  <w:style w:type="character" w:styleId="a7">
+    <w:name w:val="annotation reference"/>
+    <w:basedOn w:val="a0"/>
+    <w:uiPriority w:val="99"/>
+    <w:semiHidden/>
+    <w:unhideWhenUsed/>
+    <w:rsid w:val="009A6FD3"/>
+    <w:rPr>
+      <w:sz w:val="18"/>
+      <w:szCs w:val="18"/>
+    </w:rPr>
+  </w:style>
+  <w:style w:type="paragraph" w:styleId="a8">
+    <w:name w:val="annotation text"/>
+    <w:basedOn w:val="a"/>
+    <w:link w:val="Char1"/>
+    <w:uiPriority w:val="99"/>
+    <w:semiHidden/>
+    <w:unhideWhenUsed/>
+    <w:rsid w:val="009A6FD3"/>
+    <w:pPr>
+      <w:jc w:val="left"/>
+    </w:pPr>
+  </w:style>
+  <w:style w:type="character" w:customStyle="1" w:styleId="Char1">
+    <w:name w:val="메모 텍스트 Char"/>
+    <w:basedOn w:val="a0"/>
+    <w:link w:val="a8"/>
+    <w:uiPriority w:val="99"/>
+    <w:semiHidden/>
+    <w:rsid w:val="009A6FD3"/>
+    <w:rPr>
+      <w:rFonts w:ascii="Consolas" w:hAnsi="Consolas"/>
+    </w:rPr>
+  </w:style>
+  <w:style w:type="paragraph" w:styleId="a9">
+    <w:name w:val="annotation subject"/>
+    <w:basedOn w:val="a8"/>
+    <w:next w:val="a8"/>
+    <w:link w:val="Char2"/>
+    <w:uiPriority w:val="99"/>
+    <w:semiHidden/>
+    <w:unhideWhenUsed/>
+    <w:rsid w:val="009A6FD3"/>
+    <w:rPr>
+      <w:b/>
+      <w:bCs/>
+    </w:rPr>
+  </w:style>
+  <w:style w:type="character" w:customStyle="1" w:styleId="Char2">
+    <w:name w:val="메모 주제 Char"/>
+    <w:basedOn w:val="Char1"/>
+    <w:link w:val="a9"/>
+    <w:uiPriority w:val="99"/>
+    <w:semiHidden/>
+    <w:rsid w:val="009A6FD3"/>
+    <w:rPr>
+      <w:rFonts w:ascii="Consolas" w:hAnsi="Consolas"/>
+      <w:b/>
+      <w:bCs/>
+    </w:rPr>
+  </w:style>
+  <w:style w:type="paragraph" w:styleId="aa">
+    <w:name w:val="Balloon Text"/>
+    <w:basedOn w:val="a"/>
+    <w:link w:val="Char3"/>
+    <w:uiPriority w:val="99"/>
+    <w:semiHidden/>
+    <w:unhideWhenUsed/>
+    <w:rsid w:val="009A6FD3"/>
+    <w:pPr>
+      <w:spacing w:after="0" w:line="240" w:lineRule="auto"/>
+    </w:pPr>
+    <w:rPr>
+      <w:rFonts w:asciiTheme="majorHAnsi" w:eastAsiaTheme="majorEastAsia" w:hAnsiTheme="majorHAnsi" w:cstheme="majorBidi"/>
+      <w:sz w:val="18"/>
+      <w:szCs w:val="18"/>
+    </w:rPr>
+  </w:style>
+  <w:style w:type="character" w:customStyle="1" w:styleId="Char3">
+    <w:name w:val="풍선 도움말 텍스트 Char"/>
+    <w:basedOn w:val="a0"/>
+    <w:link w:val="aa"/>
+    <w:uiPriority w:val="99"/>
+    <w:semiHidden/>
+    <w:rsid w:val="009A6FD3"/>
+    <w:rPr>
+      <w:rFonts w:asciiTheme="majorHAnsi" w:eastAsiaTheme="majorEastAsia" w:hAnsiTheme="majorHAnsi" w:cstheme="majorBidi"/>
+      <w:sz w:val="18"/>
+      <w:szCs w:val="18"/>
+    </w:rPr>
+  </w:style>
 </w:styles>
 </file>
 
@@ -2982,7 +8515,7 @@
 </file>
 
 <file path=customXml/itemProps1.xml><?xml version="1.0" encoding="utf-8"?>
-<ds:datastoreItem xmlns:ds="http://schemas.openxmlformats.org/officeDocument/2006/customXml" ds:itemID="{435B98C6-AF26-40BB-9A59-07AC33649F25}">
+<ds:datastoreItem xmlns:ds="http://schemas.openxmlformats.org/officeDocument/2006/customXml" ds:itemID="{694DEBB2-2785-4DDE-BEBC-474AC16DDCF2}">
   <ds:schemaRefs>
     <ds:schemaRef ds:uri="http://schemas.openxmlformats.org/officeDocument/2006/bibliography"/>
   </ds:schemaRefs>

--- a/__ReportTemplate.docx
+++ b/__ReportTemplate.docx
@@ -87,11 +87,13 @@
         <w:tc>
           <w:tcPr>
             <w:tcW w:w="1559" w:type="dxa"/>
+            <w:vAlign w:val="center"/>
           </w:tcPr>
           <w:p>
             <w:pPr>
-              <w:jc w:val="distribute"/>
-              <w:rPr>
+              <w:jc w:val="center"/>
+              <w:rPr>
+                <w:rFonts w:asciiTheme="minorHAnsi" w:eastAsiaTheme="minorHAnsi" w:hAnsiTheme="minorHAnsi"/>
                 <w:b/>
                 <w:sz w:val="26"/>
                 <w:szCs w:val="26"/>
@@ -99,7 +101,7 @@
             </w:pPr>
             <w:r>
               <w:rPr>
-                <w:rFonts w:hint="eastAsia"/>
+                <w:rFonts w:asciiTheme="minorHAnsi" w:eastAsiaTheme="minorHAnsi" w:hAnsiTheme="minorHAnsi" w:hint="eastAsia"/>
                 <w:b/>
                 <w:sz w:val="26"/>
                 <w:szCs w:val="26"/>
@@ -111,17 +113,20 @@
         <w:tc>
           <w:tcPr>
             <w:tcW w:w="3402" w:type="dxa"/>
+            <w:vAlign w:val="center"/>
           </w:tcPr>
           <w:p>
             <w:pPr>
-              <w:rPr>
+              <w:jc w:val="center"/>
+              <w:rPr>
+                <w:rFonts w:asciiTheme="minorHAnsi" w:eastAsiaTheme="minorHAnsi" w:hAnsiTheme="minorHAnsi"/>
                 <w:sz w:val="26"/>
                 <w:szCs w:val="26"/>
               </w:rPr>
             </w:pPr>
             <w:r>
               <w:rPr>
-                <w:rFonts w:hint="eastAsia"/>
+                <w:rFonts w:asciiTheme="minorHAnsi" w:eastAsiaTheme="minorHAnsi" w:hAnsiTheme="minorHAnsi" w:hint="eastAsia"/>
                 <w:sz w:val="26"/>
                 <w:szCs w:val="26"/>
               </w:rPr>
@@ -134,11 +139,13 @@
         <w:tc>
           <w:tcPr>
             <w:tcW w:w="1559" w:type="dxa"/>
+            <w:vAlign w:val="center"/>
           </w:tcPr>
           <w:p>
             <w:pPr>
-              <w:jc w:val="distribute"/>
-              <w:rPr>
+              <w:jc w:val="center"/>
+              <w:rPr>
+                <w:rFonts w:asciiTheme="minorHAnsi" w:eastAsiaTheme="minorHAnsi" w:hAnsiTheme="minorHAnsi"/>
                 <w:b/>
                 <w:sz w:val="26"/>
                 <w:szCs w:val="26"/>
@@ -146,7 +153,7 @@
             </w:pPr>
             <w:r>
               <w:rPr>
-                <w:rFonts w:hint="eastAsia"/>
+                <w:rFonts w:asciiTheme="minorHAnsi" w:eastAsiaTheme="minorHAnsi" w:hAnsiTheme="minorHAnsi" w:hint="eastAsia"/>
                 <w:b/>
                 <w:sz w:val="26"/>
                 <w:szCs w:val="26"/>
@@ -158,17 +165,20 @@
         <w:tc>
           <w:tcPr>
             <w:tcW w:w="3402" w:type="dxa"/>
+            <w:vAlign w:val="center"/>
           </w:tcPr>
           <w:p>
             <w:pPr>
-              <w:rPr>
+              <w:jc w:val="center"/>
+              <w:rPr>
+                <w:rFonts w:asciiTheme="minorHAnsi" w:eastAsiaTheme="minorHAnsi" w:hAnsiTheme="minorHAnsi"/>
                 <w:sz w:val="26"/>
                 <w:szCs w:val="26"/>
               </w:rPr>
             </w:pPr>
             <w:r>
               <w:rPr>
-                <w:rFonts w:hint="eastAsia"/>
+                <w:rFonts w:asciiTheme="minorHAnsi" w:eastAsiaTheme="minorHAnsi" w:hAnsiTheme="minorHAnsi" w:hint="eastAsia"/>
                 <w:sz w:val="26"/>
                 <w:szCs w:val="26"/>
               </w:rPr>
@@ -181,11 +191,13 @@
         <w:tc>
           <w:tcPr>
             <w:tcW w:w="1559" w:type="dxa"/>
+            <w:vAlign w:val="center"/>
           </w:tcPr>
           <w:p>
             <w:pPr>
-              <w:jc w:val="distribute"/>
-              <w:rPr>
+              <w:jc w:val="center"/>
+              <w:rPr>
+                <w:rFonts w:asciiTheme="minorHAnsi" w:eastAsiaTheme="minorHAnsi" w:hAnsiTheme="minorHAnsi"/>
                 <w:b/>
                 <w:sz w:val="26"/>
                 <w:szCs w:val="26"/>
@@ -193,7 +205,7 @@
             </w:pPr>
             <w:r>
               <w:rPr>
-                <w:rFonts w:hint="eastAsia"/>
+                <w:rFonts w:asciiTheme="minorHAnsi" w:eastAsiaTheme="minorHAnsi" w:hAnsiTheme="minorHAnsi" w:hint="eastAsia"/>
                 <w:b/>
                 <w:sz w:val="26"/>
                 <w:szCs w:val="26"/>
@@ -205,17 +217,20 @@
         <w:tc>
           <w:tcPr>
             <w:tcW w:w="3402" w:type="dxa"/>
+            <w:vAlign w:val="center"/>
           </w:tcPr>
           <w:p>
             <w:pPr>
-              <w:rPr>
+              <w:jc w:val="center"/>
+              <w:rPr>
+                <w:rFonts w:asciiTheme="minorHAnsi" w:eastAsiaTheme="minorHAnsi" w:hAnsiTheme="minorHAnsi"/>
                 <w:sz w:val="26"/>
                 <w:szCs w:val="26"/>
               </w:rPr>
             </w:pPr>
             <w:r>
               <w:rPr>
-                <w:rFonts w:hint="eastAsia"/>
+                <w:rFonts w:asciiTheme="minorHAnsi" w:eastAsiaTheme="minorHAnsi" w:hAnsiTheme="minorHAnsi" w:hint="eastAsia"/>
                 <w:sz w:val="26"/>
                 <w:szCs w:val="26"/>
               </w:rPr>
@@ -228,11 +243,13 @@
         <w:tc>
           <w:tcPr>
             <w:tcW w:w="1559" w:type="dxa"/>
+            <w:vAlign w:val="center"/>
           </w:tcPr>
           <w:p>
             <w:pPr>
-              <w:jc w:val="distribute"/>
-              <w:rPr>
+              <w:jc w:val="center"/>
+              <w:rPr>
+                <w:rFonts w:asciiTheme="minorHAnsi" w:eastAsiaTheme="minorHAnsi" w:hAnsiTheme="minorHAnsi"/>
                 <w:b/>
                 <w:sz w:val="26"/>
                 <w:szCs w:val="26"/>
@@ -240,7 +257,7 @@
             </w:pPr>
             <w:r>
               <w:rPr>
-                <w:rFonts w:hint="eastAsia"/>
+                <w:rFonts w:asciiTheme="minorHAnsi" w:eastAsiaTheme="minorHAnsi" w:hAnsiTheme="minorHAnsi" w:hint="eastAsia"/>
                 <w:b/>
                 <w:sz w:val="26"/>
                 <w:szCs w:val="26"/>
@@ -252,17 +269,20 @@
         <w:tc>
           <w:tcPr>
             <w:tcW w:w="3402" w:type="dxa"/>
+            <w:vAlign w:val="center"/>
           </w:tcPr>
           <w:p>
             <w:pPr>
-              <w:rPr>
+              <w:jc w:val="center"/>
+              <w:rPr>
+                <w:rFonts w:asciiTheme="minorHAnsi" w:eastAsiaTheme="minorHAnsi" w:hAnsiTheme="minorHAnsi"/>
                 <w:sz w:val="26"/>
                 <w:szCs w:val="26"/>
               </w:rPr>
             </w:pPr>
             <w:r>
               <w:rPr>
-                <w:rFonts w:hint="eastAsia"/>
+                <w:rFonts w:asciiTheme="minorHAnsi" w:eastAsiaTheme="minorHAnsi" w:hAnsiTheme="minorHAnsi" w:hint="eastAsia"/>
                 <w:sz w:val="26"/>
                 <w:szCs w:val="26"/>
               </w:rPr>
@@ -275,36 +295,39 @@
         <w:tc>
           <w:tcPr>
             <w:tcW w:w="1559" w:type="dxa"/>
+            <w:vAlign w:val="center"/>
           </w:tcPr>
           <w:p>
             <w:pPr>
-              <w:jc w:val="distribute"/>
-              <w:rPr>
+              <w:jc w:val="center"/>
+              <w:rPr>
+                <w:rFonts w:asciiTheme="minorHAnsi" w:eastAsiaTheme="minorHAnsi" w:hAnsiTheme="minorHAnsi"/>
                 <w:b/>
                 <w:sz w:val="26"/>
                 <w:szCs w:val="26"/>
               </w:rPr>
             </w:pPr>
-            <w:proofErr w:type="spellStart"/>
-            <w:r>
-              <w:rPr>
-                <w:rFonts w:hint="eastAsia"/>
+            <w:r>
+              <w:rPr>
+                <w:rFonts w:asciiTheme="minorHAnsi" w:eastAsiaTheme="minorHAnsi" w:hAnsiTheme="minorHAnsi" w:hint="eastAsia"/>
                 <w:b/>
                 <w:sz w:val="26"/>
                 <w:szCs w:val="26"/>
               </w:rPr>
               <w:t>실습반</w:t>
             </w:r>
-            <w:proofErr w:type="spellEnd"/>
           </w:p>
         </w:tc>
         <w:tc>
           <w:tcPr>
             <w:tcW w:w="3402" w:type="dxa"/>
+            <w:vAlign w:val="center"/>
           </w:tcPr>
           <w:p>
             <w:pPr>
-              <w:rPr>
+              <w:jc w:val="center"/>
+              <w:rPr>
+                <w:rFonts w:asciiTheme="minorHAnsi" w:eastAsiaTheme="minorHAnsi" w:hAnsiTheme="minorHAnsi"/>
                 <w:sz w:val="26"/>
                 <w:szCs w:val="26"/>
               </w:rPr>
@@ -312,39 +335,33 @@
             <w:commentRangeStart w:id="1"/>
             <w:r>
               <w:rPr>
-                <w:rFonts w:hint="eastAsia"/>
+                <w:rFonts w:asciiTheme="minorHAnsi" w:eastAsiaTheme="minorHAnsi" w:hAnsiTheme="minorHAnsi" w:hint="eastAsia"/>
                 <w:sz w:val="26"/>
                 <w:szCs w:val="26"/>
               </w:rPr>
-              <w:t>목요일반</w:t>
-            </w:r>
-            <w:r>
-              <w:rPr>
-                <w:rFonts w:hint="eastAsia"/>
+              <w:t xml:space="preserve">목요일반 </w:t>
+            </w:r>
+            <w:r>
+              <w:rPr>
+                <w:rFonts w:asciiTheme="minorHAnsi" w:eastAsiaTheme="minorHAnsi" w:hAnsiTheme="minorHAnsi"/>
                 <w:sz w:val="26"/>
                 <w:szCs w:val="26"/>
               </w:rPr>
-              <w:t xml:space="preserve"> </w:t>
-            </w:r>
-            <w:r>
-              <w:rPr>
+              <w:t>338</w:t>
+            </w:r>
+            <w:r>
+              <w:rPr>
+                <w:rFonts w:asciiTheme="minorHAnsi" w:eastAsiaTheme="minorHAnsi" w:hAnsiTheme="minorHAnsi" w:hint="eastAsia"/>
                 <w:sz w:val="26"/>
                 <w:szCs w:val="26"/>
               </w:rPr>
-              <w:t>338</w:t>
-            </w:r>
-            <w:r>
-              <w:rPr>
-                <w:rFonts w:hint="eastAsia"/>
-                <w:sz w:val="26"/>
-                <w:szCs w:val="26"/>
-              </w:rPr>
               <w:t>호</w:t>
             </w:r>
             <w:commentRangeEnd w:id="1"/>
             <w:r>
               <w:rPr>
                 <w:rStyle w:val="a7"/>
+                <w:rFonts w:asciiTheme="minorHAnsi" w:eastAsiaTheme="minorHAnsi" w:hAnsiTheme="minorHAnsi"/>
               </w:rPr>
               <w:commentReference w:id="1"/>
             </w:r>
@@ -820,7 +837,7 @@
       <w:tblGrid>
         <w:gridCol w:w="3005"/>
         <w:gridCol w:w="3005"/>
-        <w:gridCol w:w="3006"/>
+        <w:gridCol w:w="4191"/>
       </w:tblGrid>
       <w:tr>
         <w:tc>
@@ -879,7 +896,7 @@
         </w:tc>
         <w:tc>
           <w:tcPr>
-            <w:tcW w:w="3006" w:type="dxa"/>
+            <w:tcW w:w="4191" w:type="dxa"/>
           </w:tcPr>
           <w:p>
             <w:pPr>
@@ -984,7 +1001,7 @@
         </w:tc>
         <w:tc>
           <w:tcPr>
-            <w:tcW w:w="3006" w:type="dxa"/>
+            <w:tcW w:w="4191" w:type="dxa"/>
           </w:tcPr>
           <w:p>
             <w:pPr>
@@ -1000,7 +1017,37 @@
                 <w:sz w:val="24"/>
                 <w:szCs w:val="24"/>
               </w:rPr>
-              <w:t>Easy / Hard</w:t>
+              <w:t>Easy /</w:t>
+            </w:r>
+            <w:r>
+              <w:rPr>
+                <w:sz w:val="24"/>
+                <w:szCs w:val="24"/>
+              </w:rPr>
+              <w:t xml:space="preserve"> </w:t>
+            </w:r>
+            <w:r>
+              <w:rPr>
+                <w:rFonts w:hint="eastAsia"/>
+                <w:sz w:val="24"/>
+                <w:szCs w:val="24"/>
+              </w:rPr>
+              <w:t>N</w:t>
+            </w:r>
+            <w:r>
+              <w:rPr>
+                <w:sz w:val="24"/>
+                <w:szCs w:val="24"/>
+              </w:rPr>
+              <w:t>ormal /</w:t>
+            </w:r>
+            <w:r>
+              <w:rPr>
+                <w:rFonts w:hint="eastAsia"/>
+                <w:sz w:val="24"/>
+                <w:szCs w:val="24"/>
+              </w:rPr>
+              <w:t xml:space="preserve"> Hard</w:t>
             </w:r>
           </w:p>
         </w:tc>
@@ -1069,7 +1116,7 @@
         </w:tc>
         <w:tc>
           <w:tcPr>
-            <w:tcW w:w="3006" w:type="dxa"/>
+            <w:tcW w:w="4191" w:type="dxa"/>
           </w:tcPr>
           <w:p>
             <w:pPr>
@@ -1092,7 +1139,35 @@
                 <w:sz w:val="24"/>
                 <w:szCs w:val="24"/>
               </w:rPr>
-              <w:t>/ Hard</w:t>
+              <w:t>/</w:t>
+            </w:r>
+            <w:r>
+              <w:rPr>
+                <w:sz w:val="24"/>
+                <w:szCs w:val="24"/>
+              </w:rPr>
+              <w:t xml:space="preserve"> Normal</w:t>
+            </w:r>
+            <w:r>
+              <w:rPr>
+                <w:sz w:val="24"/>
+                <w:szCs w:val="24"/>
+              </w:rPr>
+              <w:t xml:space="preserve"> </w:t>
+            </w:r>
+            <w:r>
+              <w:rPr>
+                <w:sz w:val="24"/>
+                <w:szCs w:val="24"/>
+              </w:rPr>
+              <w:t xml:space="preserve">/ </w:t>
+            </w:r>
+            <w:r>
+              <w:rPr>
+                <w:sz w:val="24"/>
+                <w:szCs w:val="24"/>
+              </w:rPr>
+              <w:t>Hard</w:t>
             </w:r>
           </w:p>
         </w:tc>
@@ -1161,7 +1236,7 @@
         </w:tc>
         <w:tc>
           <w:tcPr>
-            <w:tcW w:w="3006" w:type="dxa"/>
+            <w:tcW w:w="4191" w:type="dxa"/>
           </w:tcPr>
           <w:p>
             <w:pPr>
@@ -1177,7 +1252,37 @@
                 <w:sz w:val="24"/>
                 <w:szCs w:val="24"/>
               </w:rPr>
-              <w:t>Easy / Hard</w:t>
+              <w:t>Easy /</w:t>
+            </w:r>
+            <w:r>
+              <w:rPr>
+                <w:sz w:val="24"/>
+                <w:szCs w:val="24"/>
+              </w:rPr>
+              <w:t xml:space="preserve"> Normal</w:t>
+            </w:r>
+            <w:r>
+              <w:rPr>
+                <w:rFonts w:hint="eastAsia"/>
+                <w:sz w:val="24"/>
+                <w:szCs w:val="24"/>
+              </w:rPr>
+              <w:t xml:space="preserve"> </w:t>
+            </w:r>
+            <w:r>
+              <w:rPr>
+                <w:sz w:val="24"/>
+                <w:szCs w:val="24"/>
+              </w:rPr>
+              <w:t xml:space="preserve">/ </w:t>
+            </w:r>
+            <w:r>
+              <w:rPr>
+                <w:rFonts w:hint="eastAsia"/>
+                <w:sz w:val="24"/>
+                <w:szCs w:val="24"/>
+              </w:rPr>
+              <w:t>Hard</w:t>
             </w:r>
           </w:p>
         </w:tc>
@@ -1238,7 +1343,7 @@
         </w:tc>
         <w:tc>
           <w:tcPr>
-            <w:tcW w:w="3006" w:type="dxa"/>
+            <w:tcW w:w="4191" w:type="dxa"/>
           </w:tcPr>
           <w:p>
             <w:pPr>
@@ -1255,6 +1360,13 @@
                 <w:szCs w:val="24"/>
               </w:rPr>
               <w:t xml:space="preserve">Easy / </w:t>
+            </w:r>
+            <w:r>
+              <w:rPr>
+                <w:sz w:val="24"/>
+                <w:szCs w:val="24"/>
+              </w:rPr>
+              <w:t xml:space="preserve">Normal / </w:t>
             </w:r>
             <w:r>
               <w:rPr>
@@ -1330,7 +1442,7 @@
         </w:tc>
         <w:tc>
           <w:tcPr>
-            <w:tcW w:w="3006" w:type="dxa"/>
+            <w:tcW w:w="4191" w:type="dxa"/>
           </w:tcPr>
           <w:p>
             <w:pPr>
@@ -1353,7 +1465,31 @@
                 <w:sz w:val="24"/>
                 <w:szCs w:val="24"/>
               </w:rPr>
-              <w:t>asy / Hard</w:t>
+              <w:t xml:space="preserve">asy / </w:t>
+            </w:r>
+            <w:r>
+              <w:rPr>
+                <w:sz w:val="24"/>
+                <w:szCs w:val="24"/>
+              </w:rPr>
+              <w:t>Normal</w:t>
+            </w:r>
+            <w:bookmarkStart w:id="4" w:name="_GoBack"/>
+            <w:bookmarkEnd w:id="4"/>
+            <w:r>
+              <w:rPr>
+                <w:sz w:val="24"/>
+                <w:szCs w:val="24"/>
+              </w:rPr>
+              <w:t xml:space="preserve"> / </w:t>
+            </w:r>
+            <w:r>
+              <w:rPr>
+                <w:rFonts w:hint="eastAsia"/>
+                <w:sz w:val="24"/>
+                <w:szCs w:val="24"/>
+              </w:rPr>
+              <w:t>Hard</w:t>
             </w:r>
           </w:p>
         </w:tc>
@@ -1379,8 +1515,6 @@
       <w:r>
         <w:br w:type="page"/>
       </w:r>
-      <w:bookmarkStart w:id="4" w:name="_GoBack"/>
-      <w:bookmarkEnd w:id="4"/>
     </w:p>
     <w:p>
       <w:pPr>
@@ -1630,7 +1764,7 @@
                           <pic:cNvPicPr/>
                         </pic:nvPicPr>
                         <pic:blipFill>
-                          <a:blip r:embed="rId9"/>
+                          <a:blip r:embed="rId11"/>
                           <a:stretch>
                             <a:fillRect/>
                           </a:stretch>
@@ -1717,27 +1851,7 @@
                 <w:sz w:val="22"/>
                 <w:szCs w:val="22"/>
               </w:rPr>
-              <w:t xml:space="preserve">#pragma </w:t>
-            </w:r>
-            <w:proofErr w:type="gramStart"/>
-            <w:r>
-              <w:rPr>
-                <w:rFonts w:ascii="Consolas" w:hAnsi="Consolas"/>
-                <w:color w:val="000000"/>
-                <w:sz w:val="22"/>
-                <w:szCs w:val="22"/>
-              </w:rPr>
-              <w:t>disable(</w:t>
-            </w:r>
-            <w:proofErr w:type="gramEnd"/>
-            <w:r>
-              <w:rPr>
-                <w:rFonts w:ascii="Consolas" w:hAnsi="Consolas"/>
-                <w:color w:val="000000"/>
-                <w:sz w:val="22"/>
-                <w:szCs w:val="22"/>
-              </w:rPr>
-              <w:t>warning</w:t>
+              <w:t>#pragma disable(warning</w:t>
             </w:r>
             <w:r>
               <w:rPr>
@@ -1788,7 +1902,6 @@
               </w:rPr>
               <w:t>&lt;</w:t>
             </w:r>
-            <w:proofErr w:type="spellStart"/>
             <w:r>
               <w:rPr>
                 <w:rFonts w:ascii="Consolas" w:hAnsi="Consolas"/>
@@ -1816,7 +1929,6 @@
               </w:rPr>
               <w:t>h</w:t>
             </w:r>
-            <w:proofErr w:type="spellEnd"/>
             <w:r>
               <w:rPr>
                 <w:rFonts w:ascii="Consolas" w:hAnsi="Consolas"/>
@@ -1975,27 +2087,34 @@
                 <w:sz w:val="22"/>
                 <w:szCs w:val="22"/>
               </w:rPr>
+              <w:t xml:space="preserve"> Hilight</w:t>
+            </w:r>
+            <w:r>
+              <w:rPr>
+                <w:rFonts w:ascii="Consolas" w:hAnsi="Consolas"/>
+                <w:color w:val="919191"/>
+                <w:sz w:val="22"/>
+                <w:szCs w:val="22"/>
+              </w:rPr>
+              <w:t>한</w:t>
+            </w:r>
+            <w:r>
+              <w:rPr>
+                <w:rFonts w:ascii="Consolas" w:hAnsi="Consolas"/>
+                <w:color w:val="919191"/>
+                <w:sz w:val="22"/>
+                <w:szCs w:val="22"/>
+              </w:rPr>
               <w:t xml:space="preserve"> </w:t>
             </w:r>
-            <w:proofErr w:type="spellStart"/>
-            <w:r>
-              <w:rPr>
-                <w:rFonts w:ascii="Consolas" w:hAnsi="Consolas"/>
-                <w:color w:val="919191"/>
-                <w:sz w:val="22"/>
-                <w:szCs w:val="22"/>
-              </w:rPr>
-              <w:t>Hilight</w:t>
-            </w:r>
-            <w:proofErr w:type="spellEnd"/>
-            <w:r>
-              <w:rPr>
-                <w:rFonts w:ascii="Consolas" w:hAnsi="Consolas"/>
-                <w:color w:val="919191"/>
-                <w:sz w:val="22"/>
-                <w:szCs w:val="22"/>
-              </w:rPr>
-              <w:t>한</w:t>
+            <w:r>
+              <w:rPr>
+                <w:rFonts w:ascii="Consolas" w:hAnsi="Consolas"/>
+                <w:color w:val="919191"/>
+                <w:sz w:val="22"/>
+                <w:szCs w:val="22"/>
+              </w:rPr>
+              <w:t>이후</w:t>
             </w:r>
             <w:r>
               <w:rPr>
@@ -2013,7 +2132,7 @@
                 <w:sz w:val="22"/>
                 <w:szCs w:val="22"/>
               </w:rPr>
-              <w:t>이후</w:t>
+              <w:t>붙여넣으면</w:t>
             </w:r>
             <w:r>
               <w:rPr>
@@ -2024,17 +2143,15 @@
               </w:rPr>
               <w:t xml:space="preserve"> </w:t>
             </w:r>
-            <w:proofErr w:type="spellStart"/>
-            <w:r>
-              <w:rPr>
-                <w:rFonts w:ascii="Consolas" w:hAnsi="Consolas"/>
-                <w:color w:val="919191"/>
-                <w:sz w:val="22"/>
-                <w:szCs w:val="22"/>
-              </w:rPr>
-              <w:t>붙여넣으면</w:t>
-            </w:r>
-            <w:proofErr w:type="spellEnd"/>
+            <w:r>
+              <w:rPr>
+                <w:rFonts w:ascii="Consolas" w:hAnsi="Consolas"/>
+                <w:color w:val="919191"/>
+                <w:sz w:val="22"/>
+                <w:szCs w:val="22"/>
+              </w:rPr>
+              <w:t>예쁘게</w:t>
+            </w:r>
             <w:r>
               <w:rPr>
                 <w:rFonts w:ascii="Consolas" w:hAnsi="Consolas"/>
@@ -2051,28 +2168,8 @@
                 <w:sz w:val="22"/>
                 <w:szCs w:val="22"/>
               </w:rPr>
-              <w:t>예쁘게</w:t>
-            </w:r>
-            <w:r>
-              <w:rPr>
-                <w:rFonts w:ascii="Consolas" w:hAnsi="Consolas"/>
-                <w:color w:val="919191"/>
-                <w:sz w:val="22"/>
-                <w:szCs w:val="22"/>
-              </w:rPr>
-              <w:t xml:space="preserve"> </w:t>
-            </w:r>
-            <w:proofErr w:type="spellStart"/>
-            <w:r>
-              <w:rPr>
-                <w:rFonts w:ascii="Consolas" w:hAnsi="Consolas"/>
-                <w:color w:val="919191"/>
-                <w:sz w:val="22"/>
-                <w:szCs w:val="22"/>
-              </w:rPr>
               <w:t>붙여넣어</w:t>
             </w:r>
-            <w:proofErr w:type="spellEnd"/>
             <w:r>
               <w:rPr>
                 <w:rFonts w:ascii="Consolas" w:hAnsi="Consolas"/>
@@ -2148,7 +2245,6 @@
                 <w:szCs w:val="22"/>
               </w:rPr>
             </w:pPr>
-            <w:proofErr w:type="spellStart"/>
             <w:r>
               <w:rPr>
                 <w:rFonts w:ascii="Consolas" w:hAnsi="Consolas"/>
@@ -2158,35 +2254,14 @@
               </w:rPr>
               <w:t>int</w:t>
             </w:r>
-            <w:proofErr w:type="spellEnd"/>
-            <w:r>
-              <w:rPr>
-                <w:rFonts w:ascii="Consolas" w:hAnsi="Consolas"/>
-                <w:color w:val="000000"/>
-                <w:sz w:val="22"/>
-                <w:szCs w:val="22"/>
-              </w:rPr>
-              <w:t xml:space="preserve"> </w:t>
-            </w:r>
-            <w:proofErr w:type="gramStart"/>
-            <w:r>
-              <w:rPr>
-                <w:rFonts w:ascii="Consolas" w:hAnsi="Consolas"/>
-                <w:color w:val="000000"/>
-                <w:sz w:val="22"/>
-                <w:szCs w:val="22"/>
-              </w:rPr>
-              <w:t>main(</w:t>
-            </w:r>
-            <w:proofErr w:type="gramEnd"/>
-            <w:r>
-              <w:rPr>
-                <w:rFonts w:ascii="Consolas" w:hAnsi="Consolas"/>
-                <w:color w:val="000000"/>
-                <w:sz w:val="22"/>
-                <w:szCs w:val="22"/>
-              </w:rPr>
-              <w:t>)</w:t>
+            <w:r>
+              <w:rPr>
+                <w:rFonts w:ascii="Consolas" w:hAnsi="Consolas"/>
+                <w:color w:val="000000"/>
+                <w:sz w:val="22"/>
+                <w:szCs w:val="22"/>
+              </w:rPr>
+              <w:t xml:space="preserve"> main()</w:t>
             </w:r>
           </w:p>
           <w:p>
@@ -2230,30 +2305,8 @@
                 <w:sz w:val="22"/>
                 <w:szCs w:val="22"/>
               </w:rPr>
-              <w:t xml:space="preserve">    </w:t>
-            </w:r>
-            <w:proofErr w:type="spellStart"/>
-            <w:proofErr w:type="gramStart"/>
-            <w:r>
-              <w:rPr>
-                <w:rFonts w:ascii="Consolas" w:hAnsi="Consolas"/>
-                <w:color w:val="000000"/>
-                <w:sz w:val="22"/>
-                <w:szCs w:val="22"/>
-              </w:rPr>
-              <w:t>printf</w:t>
-            </w:r>
-            <w:proofErr w:type="spellEnd"/>
-            <w:r>
-              <w:rPr>
-                <w:rFonts w:ascii="Consolas" w:hAnsi="Consolas"/>
-                <w:color w:val="000000"/>
-                <w:sz w:val="22"/>
-                <w:szCs w:val="22"/>
-              </w:rPr>
-              <w:t>(</w:t>
-            </w:r>
-            <w:proofErr w:type="gramEnd"/>
+              <w:t xml:space="preserve">    printf(</w:t>
+            </w:r>
             <w:r>
               <w:rPr>
                 <w:rFonts w:ascii="Consolas" w:hAnsi="Consolas"/>
@@ -2585,7 +2638,7 @@
                           <pic:cNvPicPr/>
                         </pic:nvPicPr>
                         <pic:blipFill>
-                          <a:blip r:embed="rId9"/>
+                          <a:blip r:embed="rId11"/>
                           <a:stretch>
                             <a:fillRect/>
                           </a:stretch>
@@ -2660,27 +2713,7 @@
                 <w:sz w:val="22"/>
                 <w:szCs w:val="22"/>
               </w:rPr>
-              <w:t xml:space="preserve">#pragma </w:t>
-            </w:r>
-            <w:proofErr w:type="gramStart"/>
-            <w:r>
-              <w:rPr>
-                <w:rFonts w:ascii="Consolas" w:hAnsi="Consolas"/>
-                <w:color w:val="000000"/>
-                <w:sz w:val="22"/>
-                <w:szCs w:val="22"/>
-              </w:rPr>
-              <w:t>disable(</w:t>
-            </w:r>
-            <w:proofErr w:type="gramEnd"/>
-            <w:r>
-              <w:rPr>
-                <w:rFonts w:ascii="Consolas" w:hAnsi="Consolas"/>
-                <w:color w:val="000000"/>
-                <w:sz w:val="22"/>
-                <w:szCs w:val="22"/>
-              </w:rPr>
-              <w:t>warning</w:t>
+              <w:t>#pragma disable(warning</w:t>
             </w:r>
             <w:r>
               <w:rPr>
@@ -2731,7 +2764,6 @@
               </w:rPr>
               <w:t>&lt;</w:t>
             </w:r>
-            <w:proofErr w:type="spellStart"/>
             <w:r>
               <w:rPr>
                 <w:rFonts w:ascii="Consolas" w:hAnsi="Consolas"/>
@@ -2759,7 +2791,6 @@
               </w:rPr>
               <w:t>h</w:t>
             </w:r>
-            <w:proofErr w:type="spellEnd"/>
             <w:r>
               <w:rPr>
                 <w:rFonts w:ascii="Consolas" w:hAnsi="Consolas"/>
@@ -2918,27 +2949,34 @@
                 <w:sz w:val="22"/>
                 <w:szCs w:val="22"/>
               </w:rPr>
+              <w:t xml:space="preserve"> Hilight</w:t>
+            </w:r>
+            <w:r>
+              <w:rPr>
+                <w:rFonts w:ascii="Consolas" w:hAnsi="Consolas"/>
+                <w:color w:val="919191"/>
+                <w:sz w:val="22"/>
+                <w:szCs w:val="22"/>
+              </w:rPr>
+              <w:t>한</w:t>
+            </w:r>
+            <w:r>
+              <w:rPr>
+                <w:rFonts w:ascii="Consolas" w:hAnsi="Consolas"/>
+                <w:color w:val="919191"/>
+                <w:sz w:val="22"/>
+                <w:szCs w:val="22"/>
+              </w:rPr>
               <w:t xml:space="preserve"> </w:t>
             </w:r>
-            <w:proofErr w:type="spellStart"/>
-            <w:r>
-              <w:rPr>
-                <w:rFonts w:ascii="Consolas" w:hAnsi="Consolas"/>
-                <w:color w:val="919191"/>
-                <w:sz w:val="22"/>
-                <w:szCs w:val="22"/>
-              </w:rPr>
-              <w:t>Hilight</w:t>
-            </w:r>
-            <w:proofErr w:type="spellEnd"/>
-            <w:r>
-              <w:rPr>
-                <w:rFonts w:ascii="Consolas" w:hAnsi="Consolas"/>
-                <w:color w:val="919191"/>
-                <w:sz w:val="22"/>
-                <w:szCs w:val="22"/>
-              </w:rPr>
-              <w:t>한</w:t>
+            <w:r>
+              <w:rPr>
+                <w:rFonts w:ascii="Consolas" w:hAnsi="Consolas"/>
+                <w:color w:val="919191"/>
+                <w:sz w:val="22"/>
+                <w:szCs w:val="22"/>
+              </w:rPr>
+              <w:t>이후</w:t>
             </w:r>
             <w:r>
               <w:rPr>
@@ -2956,7 +2994,7 @@
                 <w:sz w:val="22"/>
                 <w:szCs w:val="22"/>
               </w:rPr>
-              <w:t>이후</w:t>
+              <w:t>붙여넣으면</w:t>
             </w:r>
             <w:r>
               <w:rPr>
@@ -2967,17 +3005,15 @@
               </w:rPr>
               <w:t xml:space="preserve"> </w:t>
             </w:r>
-            <w:proofErr w:type="spellStart"/>
-            <w:r>
-              <w:rPr>
-                <w:rFonts w:ascii="Consolas" w:hAnsi="Consolas"/>
-                <w:color w:val="919191"/>
-                <w:sz w:val="22"/>
-                <w:szCs w:val="22"/>
-              </w:rPr>
-              <w:t>붙여넣으면</w:t>
-            </w:r>
-            <w:proofErr w:type="spellEnd"/>
+            <w:r>
+              <w:rPr>
+                <w:rFonts w:ascii="Consolas" w:hAnsi="Consolas"/>
+                <w:color w:val="919191"/>
+                <w:sz w:val="22"/>
+                <w:szCs w:val="22"/>
+              </w:rPr>
+              <w:t>예쁘게</w:t>
+            </w:r>
             <w:r>
               <w:rPr>
                 <w:rFonts w:ascii="Consolas" w:hAnsi="Consolas"/>
@@ -2994,28 +3030,8 @@
                 <w:sz w:val="22"/>
                 <w:szCs w:val="22"/>
               </w:rPr>
-              <w:t>예쁘게</w:t>
-            </w:r>
-            <w:r>
-              <w:rPr>
-                <w:rFonts w:ascii="Consolas" w:hAnsi="Consolas"/>
-                <w:color w:val="919191"/>
-                <w:sz w:val="22"/>
-                <w:szCs w:val="22"/>
-              </w:rPr>
-              <w:t xml:space="preserve"> </w:t>
-            </w:r>
-            <w:proofErr w:type="spellStart"/>
-            <w:r>
-              <w:rPr>
-                <w:rFonts w:ascii="Consolas" w:hAnsi="Consolas"/>
-                <w:color w:val="919191"/>
-                <w:sz w:val="22"/>
-                <w:szCs w:val="22"/>
-              </w:rPr>
               <w:t>붙여넣어</w:t>
             </w:r>
-            <w:proofErr w:type="spellEnd"/>
             <w:r>
               <w:rPr>
                 <w:rFonts w:ascii="Consolas" w:hAnsi="Consolas"/>
@@ -3091,7 +3107,6 @@
                 <w:szCs w:val="22"/>
               </w:rPr>
             </w:pPr>
-            <w:proofErr w:type="spellStart"/>
             <w:r>
               <w:rPr>
                 <w:rFonts w:ascii="Consolas" w:hAnsi="Consolas"/>
@@ -3101,35 +3116,14 @@
               </w:rPr>
               <w:t>int</w:t>
             </w:r>
-            <w:proofErr w:type="spellEnd"/>
-            <w:r>
-              <w:rPr>
-                <w:rFonts w:ascii="Consolas" w:hAnsi="Consolas"/>
-                <w:color w:val="000000"/>
-                <w:sz w:val="22"/>
-                <w:szCs w:val="22"/>
-              </w:rPr>
-              <w:t xml:space="preserve"> </w:t>
-            </w:r>
-            <w:proofErr w:type="gramStart"/>
-            <w:r>
-              <w:rPr>
-                <w:rFonts w:ascii="Consolas" w:hAnsi="Consolas"/>
-                <w:color w:val="000000"/>
-                <w:sz w:val="22"/>
-                <w:szCs w:val="22"/>
-              </w:rPr>
-              <w:t>main(</w:t>
-            </w:r>
-            <w:proofErr w:type="gramEnd"/>
-            <w:r>
-              <w:rPr>
-                <w:rFonts w:ascii="Consolas" w:hAnsi="Consolas"/>
-                <w:color w:val="000000"/>
-                <w:sz w:val="22"/>
-                <w:szCs w:val="22"/>
-              </w:rPr>
-              <w:t>)</w:t>
+            <w:r>
+              <w:rPr>
+                <w:rFonts w:ascii="Consolas" w:hAnsi="Consolas"/>
+                <w:color w:val="000000"/>
+                <w:sz w:val="22"/>
+                <w:szCs w:val="22"/>
+              </w:rPr>
+              <w:t xml:space="preserve"> main()</w:t>
             </w:r>
           </w:p>
           <w:p>
@@ -3173,30 +3167,8 @@
                 <w:sz w:val="22"/>
                 <w:szCs w:val="22"/>
               </w:rPr>
-              <w:t xml:space="preserve">    </w:t>
-            </w:r>
-            <w:proofErr w:type="spellStart"/>
-            <w:proofErr w:type="gramStart"/>
-            <w:r>
-              <w:rPr>
-                <w:rFonts w:ascii="Consolas" w:hAnsi="Consolas"/>
-                <w:color w:val="000000"/>
-                <w:sz w:val="22"/>
-                <w:szCs w:val="22"/>
-              </w:rPr>
-              <w:t>printf</w:t>
-            </w:r>
-            <w:proofErr w:type="spellEnd"/>
-            <w:r>
-              <w:rPr>
-                <w:rFonts w:ascii="Consolas" w:hAnsi="Consolas"/>
-                <w:color w:val="000000"/>
-                <w:sz w:val="22"/>
-                <w:szCs w:val="22"/>
-              </w:rPr>
-              <w:t>(</w:t>
-            </w:r>
-            <w:proofErr w:type="gramEnd"/>
+              <w:t xml:space="preserve">    printf(</w:t>
+            </w:r>
             <w:r>
               <w:rPr>
                 <w:rFonts w:ascii="Consolas" w:hAnsi="Consolas"/>
@@ -3535,7 +3507,7 @@
                           <pic:cNvPicPr/>
                         </pic:nvPicPr>
                         <pic:blipFill>
-                          <a:blip r:embed="rId9"/>
+                          <a:blip r:embed="rId11"/>
                           <a:stretch>
                             <a:fillRect/>
                           </a:stretch>
@@ -3610,27 +3582,7 @@
                 <w:sz w:val="22"/>
                 <w:szCs w:val="22"/>
               </w:rPr>
-              <w:t xml:space="preserve">#pragma </w:t>
-            </w:r>
-            <w:proofErr w:type="gramStart"/>
-            <w:r>
-              <w:rPr>
-                <w:rFonts w:ascii="Consolas" w:hAnsi="Consolas"/>
-                <w:color w:val="000000"/>
-                <w:sz w:val="22"/>
-                <w:szCs w:val="22"/>
-              </w:rPr>
-              <w:t>disable(</w:t>
-            </w:r>
-            <w:proofErr w:type="gramEnd"/>
-            <w:r>
-              <w:rPr>
-                <w:rFonts w:ascii="Consolas" w:hAnsi="Consolas"/>
-                <w:color w:val="000000"/>
-                <w:sz w:val="22"/>
-                <w:szCs w:val="22"/>
-              </w:rPr>
-              <w:t>warning</w:t>
+              <w:t>#pragma disable(warning</w:t>
             </w:r>
             <w:r>
               <w:rPr>
@@ -3681,7 +3633,6 @@
               </w:rPr>
               <w:t>&lt;</w:t>
             </w:r>
-            <w:proofErr w:type="spellStart"/>
             <w:r>
               <w:rPr>
                 <w:rFonts w:ascii="Consolas" w:hAnsi="Consolas"/>
@@ -3709,7 +3660,6 @@
               </w:rPr>
               <w:t>h</w:t>
             </w:r>
-            <w:proofErr w:type="spellEnd"/>
             <w:r>
               <w:rPr>
                 <w:rFonts w:ascii="Consolas" w:hAnsi="Consolas"/>
@@ -3868,27 +3818,34 @@
                 <w:sz w:val="22"/>
                 <w:szCs w:val="22"/>
               </w:rPr>
+              <w:t xml:space="preserve"> Hilight</w:t>
+            </w:r>
+            <w:r>
+              <w:rPr>
+                <w:rFonts w:ascii="Consolas" w:hAnsi="Consolas"/>
+                <w:color w:val="919191"/>
+                <w:sz w:val="22"/>
+                <w:szCs w:val="22"/>
+              </w:rPr>
+              <w:t>한</w:t>
+            </w:r>
+            <w:r>
+              <w:rPr>
+                <w:rFonts w:ascii="Consolas" w:hAnsi="Consolas"/>
+                <w:color w:val="919191"/>
+                <w:sz w:val="22"/>
+                <w:szCs w:val="22"/>
+              </w:rPr>
               <w:t xml:space="preserve"> </w:t>
             </w:r>
-            <w:proofErr w:type="spellStart"/>
-            <w:r>
-              <w:rPr>
-                <w:rFonts w:ascii="Consolas" w:hAnsi="Consolas"/>
-                <w:color w:val="919191"/>
-                <w:sz w:val="22"/>
-                <w:szCs w:val="22"/>
-              </w:rPr>
-              <w:t>Hilight</w:t>
-            </w:r>
-            <w:proofErr w:type="spellEnd"/>
-            <w:r>
-              <w:rPr>
-                <w:rFonts w:ascii="Consolas" w:hAnsi="Consolas"/>
-                <w:color w:val="919191"/>
-                <w:sz w:val="22"/>
-                <w:szCs w:val="22"/>
-              </w:rPr>
-              <w:t>한</w:t>
+            <w:r>
+              <w:rPr>
+                <w:rFonts w:ascii="Consolas" w:hAnsi="Consolas"/>
+                <w:color w:val="919191"/>
+                <w:sz w:val="22"/>
+                <w:szCs w:val="22"/>
+              </w:rPr>
+              <w:t>이후</w:t>
             </w:r>
             <w:r>
               <w:rPr>
@@ -3906,7 +3863,7 @@
                 <w:sz w:val="22"/>
                 <w:szCs w:val="22"/>
               </w:rPr>
-              <w:t>이후</w:t>
+              <w:t>붙여넣으면</w:t>
             </w:r>
             <w:r>
               <w:rPr>
@@ -3917,17 +3874,15 @@
               </w:rPr>
               <w:t xml:space="preserve"> </w:t>
             </w:r>
-            <w:proofErr w:type="spellStart"/>
-            <w:r>
-              <w:rPr>
-                <w:rFonts w:ascii="Consolas" w:hAnsi="Consolas"/>
-                <w:color w:val="919191"/>
-                <w:sz w:val="22"/>
-                <w:szCs w:val="22"/>
-              </w:rPr>
-              <w:t>붙여넣으면</w:t>
-            </w:r>
-            <w:proofErr w:type="spellEnd"/>
+            <w:r>
+              <w:rPr>
+                <w:rFonts w:ascii="Consolas" w:hAnsi="Consolas"/>
+                <w:color w:val="919191"/>
+                <w:sz w:val="22"/>
+                <w:szCs w:val="22"/>
+              </w:rPr>
+              <w:t>예쁘게</w:t>
+            </w:r>
             <w:r>
               <w:rPr>
                 <w:rFonts w:ascii="Consolas" w:hAnsi="Consolas"/>
@@ -3944,28 +3899,8 @@
                 <w:sz w:val="22"/>
                 <w:szCs w:val="22"/>
               </w:rPr>
-              <w:t>예쁘게</w:t>
-            </w:r>
-            <w:r>
-              <w:rPr>
-                <w:rFonts w:ascii="Consolas" w:hAnsi="Consolas"/>
-                <w:color w:val="919191"/>
-                <w:sz w:val="22"/>
-                <w:szCs w:val="22"/>
-              </w:rPr>
-              <w:t xml:space="preserve"> </w:t>
-            </w:r>
-            <w:proofErr w:type="spellStart"/>
-            <w:r>
-              <w:rPr>
-                <w:rFonts w:ascii="Consolas" w:hAnsi="Consolas"/>
-                <w:color w:val="919191"/>
-                <w:sz w:val="22"/>
-                <w:szCs w:val="22"/>
-              </w:rPr>
               <w:t>붙여넣어</w:t>
             </w:r>
-            <w:proofErr w:type="spellEnd"/>
             <w:r>
               <w:rPr>
                 <w:rFonts w:ascii="Consolas" w:hAnsi="Consolas"/>
@@ -4041,7 +3976,6 @@
                 <w:szCs w:val="22"/>
               </w:rPr>
             </w:pPr>
-            <w:proofErr w:type="spellStart"/>
             <w:r>
               <w:rPr>
                 <w:rFonts w:ascii="Consolas" w:hAnsi="Consolas"/>
@@ -4051,35 +3985,14 @@
               </w:rPr>
               <w:t>int</w:t>
             </w:r>
-            <w:proofErr w:type="spellEnd"/>
-            <w:r>
-              <w:rPr>
-                <w:rFonts w:ascii="Consolas" w:hAnsi="Consolas"/>
-                <w:color w:val="000000"/>
-                <w:sz w:val="22"/>
-                <w:szCs w:val="22"/>
-              </w:rPr>
-              <w:t xml:space="preserve"> </w:t>
-            </w:r>
-            <w:proofErr w:type="gramStart"/>
-            <w:r>
-              <w:rPr>
-                <w:rFonts w:ascii="Consolas" w:hAnsi="Consolas"/>
-                <w:color w:val="000000"/>
-                <w:sz w:val="22"/>
-                <w:szCs w:val="22"/>
-              </w:rPr>
-              <w:t>main(</w:t>
-            </w:r>
-            <w:proofErr w:type="gramEnd"/>
-            <w:r>
-              <w:rPr>
-                <w:rFonts w:ascii="Consolas" w:hAnsi="Consolas"/>
-                <w:color w:val="000000"/>
-                <w:sz w:val="22"/>
-                <w:szCs w:val="22"/>
-              </w:rPr>
-              <w:t>)</w:t>
+            <w:r>
+              <w:rPr>
+                <w:rFonts w:ascii="Consolas" w:hAnsi="Consolas"/>
+                <w:color w:val="000000"/>
+                <w:sz w:val="22"/>
+                <w:szCs w:val="22"/>
+              </w:rPr>
+              <w:t xml:space="preserve"> main()</w:t>
             </w:r>
           </w:p>
           <w:p>
@@ -4123,30 +4036,8 @@
                 <w:sz w:val="22"/>
                 <w:szCs w:val="22"/>
               </w:rPr>
-              <w:t xml:space="preserve">    </w:t>
-            </w:r>
-            <w:proofErr w:type="spellStart"/>
-            <w:proofErr w:type="gramStart"/>
-            <w:r>
-              <w:rPr>
-                <w:rFonts w:ascii="Consolas" w:hAnsi="Consolas"/>
-                <w:color w:val="000000"/>
-                <w:sz w:val="22"/>
-                <w:szCs w:val="22"/>
-              </w:rPr>
-              <w:t>printf</w:t>
-            </w:r>
-            <w:proofErr w:type="spellEnd"/>
-            <w:r>
-              <w:rPr>
-                <w:rFonts w:ascii="Consolas" w:hAnsi="Consolas"/>
-                <w:color w:val="000000"/>
-                <w:sz w:val="22"/>
-                <w:szCs w:val="22"/>
-              </w:rPr>
-              <w:t>(</w:t>
-            </w:r>
-            <w:proofErr w:type="gramEnd"/>
+              <w:t xml:space="preserve">    printf(</w:t>
+            </w:r>
             <w:r>
               <w:rPr>
                 <w:rFonts w:ascii="Consolas" w:hAnsi="Consolas"/>
@@ -4478,7 +4369,7 @@
                           <pic:cNvPicPr/>
                         </pic:nvPicPr>
                         <pic:blipFill>
-                          <a:blip r:embed="rId9"/>
+                          <a:blip r:embed="rId11"/>
                           <a:stretch>
                             <a:fillRect/>
                           </a:stretch>
@@ -4553,27 +4444,7 @@
                 <w:sz w:val="22"/>
                 <w:szCs w:val="22"/>
               </w:rPr>
-              <w:t xml:space="preserve">#pragma </w:t>
-            </w:r>
-            <w:proofErr w:type="gramStart"/>
-            <w:r>
-              <w:rPr>
-                <w:rFonts w:ascii="Consolas" w:hAnsi="Consolas"/>
-                <w:color w:val="000000"/>
-                <w:sz w:val="22"/>
-                <w:szCs w:val="22"/>
-              </w:rPr>
-              <w:t>disable(</w:t>
-            </w:r>
-            <w:proofErr w:type="gramEnd"/>
-            <w:r>
-              <w:rPr>
-                <w:rFonts w:ascii="Consolas" w:hAnsi="Consolas"/>
-                <w:color w:val="000000"/>
-                <w:sz w:val="22"/>
-                <w:szCs w:val="22"/>
-              </w:rPr>
-              <w:t>warning</w:t>
+              <w:t>#pragma disable(warning</w:t>
             </w:r>
             <w:r>
               <w:rPr>
@@ -4624,7 +4495,6 @@
               </w:rPr>
               <w:t>&lt;</w:t>
             </w:r>
-            <w:proofErr w:type="spellStart"/>
             <w:r>
               <w:rPr>
                 <w:rFonts w:ascii="Consolas" w:hAnsi="Consolas"/>
@@ -4652,7 +4522,6 @@
               </w:rPr>
               <w:t>h</w:t>
             </w:r>
-            <w:proofErr w:type="spellEnd"/>
             <w:r>
               <w:rPr>
                 <w:rFonts w:ascii="Consolas" w:hAnsi="Consolas"/>
@@ -4811,27 +4680,34 @@
                 <w:sz w:val="22"/>
                 <w:szCs w:val="22"/>
               </w:rPr>
+              <w:t xml:space="preserve"> Hilight</w:t>
+            </w:r>
+            <w:r>
+              <w:rPr>
+                <w:rFonts w:ascii="Consolas" w:hAnsi="Consolas"/>
+                <w:color w:val="919191"/>
+                <w:sz w:val="22"/>
+                <w:szCs w:val="22"/>
+              </w:rPr>
+              <w:t>한</w:t>
+            </w:r>
+            <w:r>
+              <w:rPr>
+                <w:rFonts w:ascii="Consolas" w:hAnsi="Consolas"/>
+                <w:color w:val="919191"/>
+                <w:sz w:val="22"/>
+                <w:szCs w:val="22"/>
+              </w:rPr>
               <w:t xml:space="preserve"> </w:t>
             </w:r>
-            <w:proofErr w:type="spellStart"/>
-            <w:r>
-              <w:rPr>
-                <w:rFonts w:ascii="Consolas" w:hAnsi="Consolas"/>
-                <w:color w:val="919191"/>
-                <w:sz w:val="22"/>
-                <w:szCs w:val="22"/>
-              </w:rPr>
-              <w:t>Hilight</w:t>
-            </w:r>
-            <w:proofErr w:type="spellEnd"/>
-            <w:r>
-              <w:rPr>
-                <w:rFonts w:ascii="Consolas" w:hAnsi="Consolas"/>
-                <w:color w:val="919191"/>
-                <w:sz w:val="22"/>
-                <w:szCs w:val="22"/>
-              </w:rPr>
-              <w:t>한</w:t>
+            <w:r>
+              <w:rPr>
+                <w:rFonts w:ascii="Consolas" w:hAnsi="Consolas"/>
+                <w:color w:val="919191"/>
+                <w:sz w:val="22"/>
+                <w:szCs w:val="22"/>
+              </w:rPr>
+              <w:t>이후</w:t>
             </w:r>
             <w:r>
               <w:rPr>
@@ -4849,7 +4725,7 @@
                 <w:sz w:val="22"/>
                 <w:szCs w:val="22"/>
               </w:rPr>
-              <w:t>이후</w:t>
+              <w:t>붙여넣으면</w:t>
             </w:r>
             <w:r>
               <w:rPr>
@@ -4860,17 +4736,15 @@
               </w:rPr>
               <w:t xml:space="preserve"> </w:t>
             </w:r>
-            <w:proofErr w:type="spellStart"/>
-            <w:r>
-              <w:rPr>
-                <w:rFonts w:ascii="Consolas" w:hAnsi="Consolas"/>
-                <w:color w:val="919191"/>
-                <w:sz w:val="22"/>
-                <w:szCs w:val="22"/>
-              </w:rPr>
-              <w:t>붙여넣으면</w:t>
-            </w:r>
-            <w:proofErr w:type="spellEnd"/>
+            <w:r>
+              <w:rPr>
+                <w:rFonts w:ascii="Consolas" w:hAnsi="Consolas"/>
+                <w:color w:val="919191"/>
+                <w:sz w:val="22"/>
+                <w:szCs w:val="22"/>
+              </w:rPr>
+              <w:t>예쁘게</w:t>
+            </w:r>
             <w:r>
               <w:rPr>
                 <w:rFonts w:ascii="Consolas" w:hAnsi="Consolas"/>
@@ -4887,28 +4761,8 @@
                 <w:sz w:val="22"/>
                 <w:szCs w:val="22"/>
               </w:rPr>
-              <w:t>예쁘게</w:t>
-            </w:r>
-            <w:r>
-              <w:rPr>
-                <w:rFonts w:ascii="Consolas" w:hAnsi="Consolas"/>
-                <w:color w:val="919191"/>
-                <w:sz w:val="22"/>
-                <w:szCs w:val="22"/>
-              </w:rPr>
-              <w:t xml:space="preserve"> </w:t>
-            </w:r>
-            <w:proofErr w:type="spellStart"/>
-            <w:r>
-              <w:rPr>
-                <w:rFonts w:ascii="Consolas" w:hAnsi="Consolas"/>
-                <w:color w:val="919191"/>
-                <w:sz w:val="22"/>
-                <w:szCs w:val="22"/>
-              </w:rPr>
               <w:t>붙여넣어</w:t>
             </w:r>
-            <w:proofErr w:type="spellEnd"/>
             <w:r>
               <w:rPr>
                 <w:rFonts w:ascii="Consolas" w:hAnsi="Consolas"/>
@@ -4984,7 +4838,6 @@
                 <w:szCs w:val="22"/>
               </w:rPr>
             </w:pPr>
-            <w:proofErr w:type="spellStart"/>
             <w:r>
               <w:rPr>
                 <w:rFonts w:ascii="Consolas" w:hAnsi="Consolas"/>
@@ -4994,35 +4847,14 @@
               </w:rPr>
               <w:t>int</w:t>
             </w:r>
-            <w:proofErr w:type="spellEnd"/>
-            <w:r>
-              <w:rPr>
-                <w:rFonts w:ascii="Consolas" w:hAnsi="Consolas"/>
-                <w:color w:val="000000"/>
-                <w:sz w:val="22"/>
-                <w:szCs w:val="22"/>
-              </w:rPr>
-              <w:t xml:space="preserve"> </w:t>
-            </w:r>
-            <w:proofErr w:type="gramStart"/>
-            <w:r>
-              <w:rPr>
-                <w:rFonts w:ascii="Consolas" w:hAnsi="Consolas"/>
-                <w:color w:val="000000"/>
-                <w:sz w:val="22"/>
-                <w:szCs w:val="22"/>
-              </w:rPr>
-              <w:t>main(</w:t>
-            </w:r>
-            <w:proofErr w:type="gramEnd"/>
-            <w:r>
-              <w:rPr>
-                <w:rFonts w:ascii="Consolas" w:hAnsi="Consolas"/>
-                <w:color w:val="000000"/>
-                <w:sz w:val="22"/>
-                <w:szCs w:val="22"/>
-              </w:rPr>
-              <w:t>)</w:t>
+            <w:r>
+              <w:rPr>
+                <w:rFonts w:ascii="Consolas" w:hAnsi="Consolas"/>
+                <w:color w:val="000000"/>
+                <w:sz w:val="22"/>
+                <w:szCs w:val="22"/>
+              </w:rPr>
+              <w:t xml:space="preserve"> main()</w:t>
             </w:r>
           </w:p>
           <w:p>
@@ -5066,30 +4898,8 @@
                 <w:sz w:val="22"/>
                 <w:szCs w:val="22"/>
               </w:rPr>
-              <w:t xml:space="preserve">    </w:t>
-            </w:r>
-            <w:proofErr w:type="spellStart"/>
-            <w:proofErr w:type="gramStart"/>
-            <w:r>
-              <w:rPr>
-                <w:rFonts w:ascii="Consolas" w:hAnsi="Consolas"/>
-                <w:color w:val="000000"/>
-                <w:sz w:val="22"/>
-                <w:szCs w:val="22"/>
-              </w:rPr>
-              <w:t>printf</w:t>
-            </w:r>
-            <w:proofErr w:type="spellEnd"/>
-            <w:r>
-              <w:rPr>
-                <w:rFonts w:ascii="Consolas" w:hAnsi="Consolas"/>
-                <w:color w:val="000000"/>
-                <w:sz w:val="22"/>
-                <w:szCs w:val="22"/>
-              </w:rPr>
-              <w:t>(</w:t>
-            </w:r>
-            <w:proofErr w:type="gramEnd"/>
+              <w:t xml:space="preserve">    printf(</w:t>
+            </w:r>
             <w:r>
               <w:rPr>
                 <w:rFonts w:ascii="Consolas" w:hAnsi="Consolas"/>
@@ -5434,7 +5244,7 @@
                           <pic:cNvPicPr/>
                         </pic:nvPicPr>
                         <pic:blipFill>
-                          <a:blip r:embed="rId9"/>
+                          <a:blip r:embed="rId11"/>
                           <a:stretch>
                             <a:fillRect/>
                           </a:stretch>
@@ -5509,27 +5319,7 @@
                 <w:sz w:val="22"/>
                 <w:szCs w:val="22"/>
               </w:rPr>
-              <w:t xml:space="preserve">#pragma </w:t>
-            </w:r>
-            <w:proofErr w:type="gramStart"/>
-            <w:r>
-              <w:rPr>
-                <w:rFonts w:ascii="Consolas" w:hAnsi="Consolas"/>
-                <w:color w:val="000000"/>
-                <w:sz w:val="22"/>
-                <w:szCs w:val="22"/>
-              </w:rPr>
-              <w:t>disable(</w:t>
-            </w:r>
-            <w:proofErr w:type="gramEnd"/>
-            <w:r>
-              <w:rPr>
-                <w:rFonts w:ascii="Consolas" w:hAnsi="Consolas"/>
-                <w:color w:val="000000"/>
-                <w:sz w:val="22"/>
-                <w:szCs w:val="22"/>
-              </w:rPr>
-              <w:t>warning</w:t>
+              <w:t>#pragma disable(warning</w:t>
             </w:r>
             <w:r>
               <w:rPr>
@@ -5580,7 +5370,6 @@
               </w:rPr>
               <w:t>&lt;</w:t>
             </w:r>
-            <w:proofErr w:type="spellStart"/>
             <w:r>
               <w:rPr>
                 <w:rFonts w:ascii="Consolas" w:hAnsi="Consolas"/>
@@ -5608,7 +5397,6 @@
               </w:rPr>
               <w:t>h</w:t>
             </w:r>
-            <w:proofErr w:type="spellEnd"/>
             <w:r>
               <w:rPr>
                 <w:rFonts w:ascii="Consolas" w:hAnsi="Consolas"/>
@@ -5767,27 +5555,34 @@
                 <w:sz w:val="22"/>
                 <w:szCs w:val="22"/>
               </w:rPr>
+              <w:t xml:space="preserve"> Hilight</w:t>
+            </w:r>
+            <w:r>
+              <w:rPr>
+                <w:rFonts w:ascii="Consolas" w:hAnsi="Consolas"/>
+                <w:color w:val="919191"/>
+                <w:sz w:val="22"/>
+                <w:szCs w:val="22"/>
+              </w:rPr>
+              <w:t>한</w:t>
+            </w:r>
+            <w:r>
+              <w:rPr>
+                <w:rFonts w:ascii="Consolas" w:hAnsi="Consolas"/>
+                <w:color w:val="919191"/>
+                <w:sz w:val="22"/>
+                <w:szCs w:val="22"/>
+              </w:rPr>
               <w:t xml:space="preserve"> </w:t>
             </w:r>
-            <w:proofErr w:type="spellStart"/>
-            <w:r>
-              <w:rPr>
-                <w:rFonts w:ascii="Consolas" w:hAnsi="Consolas"/>
-                <w:color w:val="919191"/>
-                <w:sz w:val="22"/>
-                <w:szCs w:val="22"/>
-              </w:rPr>
-              <w:t>Hilight</w:t>
-            </w:r>
-            <w:proofErr w:type="spellEnd"/>
-            <w:r>
-              <w:rPr>
-                <w:rFonts w:ascii="Consolas" w:hAnsi="Consolas"/>
-                <w:color w:val="919191"/>
-                <w:sz w:val="22"/>
-                <w:szCs w:val="22"/>
-              </w:rPr>
-              <w:t>한</w:t>
+            <w:r>
+              <w:rPr>
+                <w:rFonts w:ascii="Consolas" w:hAnsi="Consolas"/>
+                <w:color w:val="919191"/>
+                <w:sz w:val="22"/>
+                <w:szCs w:val="22"/>
+              </w:rPr>
+              <w:t>이후</w:t>
             </w:r>
             <w:r>
               <w:rPr>
@@ -5805,7 +5600,7 @@
                 <w:sz w:val="22"/>
                 <w:szCs w:val="22"/>
               </w:rPr>
-              <w:t>이후</w:t>
+              <w:t>붙여넣으면</w:t>
             </w:r>
             <w:r>
               <w:rPr>
@@ -5816,17 +5611,15 @@
               </w:rPr>
               <w:t xml:space="preserve"> </w:t>
             </w:r>
-            <w:proofErr w:type="spellStart"/>
-            <w:r>
-              <w:rPr>
-                <w:rFonts w:ascii="Consolas" w:hAnsi="Consolas"/>
-                <w:color w:val="919191"/>
-                <w:sz w:val="22"/>
-                <w:szCs w:val="22"/>
-              </w:rPr>
-              <w:t>붙여넣으면</w:t>
-            </w:r>
-            <w:proofErr w:type="spellEnd"/>
+            <w:r>
+              <w:rPr>
+                <w:rFonts w:ascii="Consolas" w:hAnsi="Consolas"/>
+                <w:color w:val="919191"/>
+                <w:sz w:val="22"/>
+                <w:szCs w:val="22"/>
+              </w:rPr>
+              <w:t>예쁘게</w:t>
+            </w:r>
             <w:r>
               <w:rPr>
                 <w:rFonts w:ascii="Consolas" w:hAnsi="Consolas"/>
@@ -5843,28 +5636,8 @@
                 <w:sz w:val="22"/>
                 <w:szCs w:val="22"/>
               </w:rPr>
-              <w:t>예쁘게</w:t>
-            </w:r>
-            <w:r>
-              <w:rPr>
-                <w:rFonts w:ascii="Consolas" w:hAnsi="Consolas"/>
-                <w:color w:val="919191"/>
-                <w:sz w:val="22"/>
-                <w:szCs w:val="22"/>
-              </w:rPr>
-              <w:t xml:space="preserve"> </w:t>
-            </w:r>
-            <w:proofErr w:type="spellStart"/>
-            <w:r>
-              <w:rPr>
-                <w:rFonts w:ascii="Consolas" w:hAnsi="Consolas"/>
-                <w:color w:val="919191"/>
-                <w:sz w:val="22"/>
-                <w:szCs w:val="22"/>
-              </w:rPr>
               <w:t>붙여넣어</w:t>
             </w:r>
-            <w:proofErr w:type="spellEnd"/>
             <w:r>
               <w:rPr>
                 <w:rFonts w:ascii="Consolas" w:hAnsi="Consolas"/>
@@ -5940,7 +5713,6 @@
                 <w:szCs w:val="22"/>
               </w:rPr>
             </w:pPr>
-            <w:proofErr w:type="spellStart"/>
             <w:r>
               <w:rPr>
                 <w:rFonts w:ascii="Consolas" w:hAnsi="Consolas"/>
@@ -5950,35 +5722,14 @@
               </w:rPr>
               <w:t>int</w:t>
             </w:r>
-            <w:proofErr w:type="spellEnd"/>
-            <w:r>
-              <w:rPr>
-                <w:rFonts w:ascii="Consolas" w:hAnsi="Consolas"/>
-                <w:color w:val="000000"/>
-                <w:sz w:val="22"/>
-                <w:szCs w:val="22"/>
-              </w:rPr>
-              <w:t xml:space="preserve"> </w:t>
-            </w:r>
-            <w:proofErr w:type="gramStart"/>
-            <w:r>
-              <w:rPr>
-                <w:rFonts w:ascii="Consolas" w:hAnsi="Consolas"/>
-                <w:color w:val="000000"/>
-                <w:sz w:val="22"/>
-                <w:szCs w:val="22"/>
-              </w:rPr>
-              <w:t>main(</w:t>
-            </w:r>
-            <w:proofErr w:type="gramEnd"/>
-            <w:r>
-              <w:rPr>
-                <w:rFonts w:ascii="Consolas" w:hAnsi="Consolas"/>
-                <w:color w:val="000000"/>
-                <w:sz w:val="22"/>
-                <w:szCs w:val="22"/>
-              </w:rPr>
-              <w:t>)</w:t>
+            <w:r>
+              <w:rPr>
+                <w:rFonts w:ascii="Consolas" w:hAnsi="Consolas"/>
+                <w:color w:val="000000"/>
+                <w:sz w:val="22"/>
+                <w:szCs w:val="22"/>
+              </w:rPr>
+              <w:t xml:space="preserve"> main()</w:t>
             </w:r>
           </w:p>
           <w:p>
@@ -6022,30 +5773,8 @@
                 <w:sz w:val="22"/>
                 <w:szCs w:val="22"/>
               </w:rPr>
-              <w:t xml:space="preserve">    </w:t>
-            </w:r>
-            <w:proofErr w:type="spellStart"/>
-            <w:proofErr w:type="gramStart"/>
-            <w:r>
-              <w:rPr>
-                <w:rFonts w:ascii="Consolas" w:hAnsi="Consolas"/>
-                <w:color w:val="000000"/>
-                <w:sz w:val="22"/>
-                <w:szCs w:val="22"/>
-              </w:rPr>
-              <w:t>printf</w:t>
-            </w:r>
-            <w:proofErr w:type="spellEnd"/>
-            <w:r>
-              <w:rPr>
-                <w:rFonts w:ascii="Consolas" w:hAnsi="Consolas"/>
-                <w:color w:val="000000"/>
-                <w:sz w:val="22"/>
-                <w:szCs w:val="22"/>
-              </w:rPr>
-              <w:t>(</w:t>
-            </w:r>
-            <w:proofErr w:type="gramEnd"/>
+              <w:t xml:space="preserve">    printf(</w:t>
+            </w:r>
             <w:r>
               <w:rPr>
                 <w:rFonts w:ascii="Consolas" w:hAnsi="Consolas"/>
@@ -6134,8 +5863,9 @@
     <w:p/>
     <w:p/>
     <w:sectPr>
+      <w:footerReference w:type="default" r:id="rId12"/>
       <w:pgSz w:w="11906" w:h="16838"/>
-      <w:pgMar w:top="720" w:right="720" w:bottom="720" w:left="720" w:header="851" w:footer="992" w:gutter="0"/>
+      <w:pgMar w:top="720" w:right="720" w:bottom="720" w:left="720" w:header="851" w:footer="0" w:gutter="0"/>
       <w:cols w:space="425"/>
       <w:docGrid w:linePitch="360"/>
     </w:sectPr>
@@ -6916,28 +6646,24 @@
         </w:rPr>
         <w:t xml:space="preserve"> </w:t>
       </w:r>
-      <w:proofErr w:type="spellStart"/>
       <w:r>
         <w:rPr>
           <w:rFonts w:hint="eastAsia"/>
         </w:rPr>
         <w:t>윗</w:t>
       </w:r>
-      <w:proofErr w:type="spellEnd"/>
-      <w:r>
-        <w:rPr>
-          <w:rFonts w:hint="eastAsia"/>
-        </w:rPr>
-        <w:t xml:space="preserve"> </w:t>
-      </w:r>
-      <w:proofErr w:type="spellStart"/>
+      <w:r>
+        <w:rPr>
+          <w:rFonts w:hint="eastAsia"/>
+        </w:rPr>
+        <w:t xml:space="preserve"> </w:t>
+      </w:r>
       <w:r>
         <w:rPr>
           <w:rFonts w:hint="eastAsia"/>
         </w:rPr>
         <w:t>출에</w:t>
       </w:r>
-      <w:proofErr w:type="spellEnd"/>
       <w:r>
         <w:rPr>
           <w:rFonts w:hint="eastAsia"/>
@@ -7202,14 +6928,12 @@
         </w:rPr>
         <w:t xml:space="preserve"> </w:t>
       </w:r>
-      <w:proofErr w:type="spellStart"/>
       <w:r>
         <w:rPr>
           <w:rFonts w:hint="eastAsia"/>
         </w:rPr>
         <w:t>붙여넣어</w:t>
       </w:r>
-      <w:proofErr w:type="spellEnd"/>
       <w:r>
         <w:rPr>
           <w:rFonts w:hint="eastAsia"/>
@@ -7248,6 +6972,220 @@
           <w:sz w:val="22"/>
         </w:rPr>
         <w:t>http://markup.su/highlighter/</w:t>
+      </w:r>
+    </w:p>
+    <w:p>
+      <w:pPr>
+        <w:pStyle w:val="a8"/>
+        <w:rPr>
+          <w:color w:val="919191"/>
+          <w:sz w:val="22"/>
+        </w:rPr>
+      </w:pPr>
+    </w:p>
+    <w:p>
+      <w:pPr>
+        <w:pStyle w:val="a8"/>
+        <w:rPr>
+          <w:color w:val="919191"/>
+          <w:sz w:val="22"/>
+        </w:rPr>
+      </w:pPr>
+      <w:r>
+        <w:rPr>
+          <w:color w:val="919191"/>
+          <w:sz w:val="22"/>
+        </w:rPr>
+        <w:t>[</w:t>
+      </w:r>
+      <w:r>
+        <w:rPr>
+          <w:rFonts w:hint="eastAsia"/>
+          <w:color w:val="919191"/>
+          <w:sz w:val="22"/>
+        </w:rPr>
+        <w:t>TI</w:t>
+      </w:r>
+      <w:r>
+        <w:rPr>
+          <w:color w:val="919191"/>
+          <w:sz w:val="22"/>
+        </w:rPr>
+        <w:t xml:space="preserve">P!] Visual Studio </w:t>
+      </w:r>
+      <w:r>
+        <w:rPr>
+          <w:rFonts w:hint="eastAsia"/>
+          <w:color w:val="919191"/>
+          <w:sz w:val="22"/>
+        </w:rPr>
+        <w:t>혹은</w:t>
+      </w:r>
+      <w:r>
+        <w:rPr>
+          <w:rFonts w:hint="eastAsia"/>
+          <w:color w:val="919191"/>
+          <w:sz w:val="22"/>
+        </w:rPr>
+        <w:t xml:space="preserve"> </w:t>
+      </w:r>
+      <w:r>
+        <w:rPr>
+          <w:color w:val="919191"/>
+          <w:sz w:val="22"/>
+        </w:rPr>
+        <w:t>VS Code</w:t>
+      </w:r>
+      <w:r>
+        <w:rPr>
+          <w:rFonts w:hint="eastAsia"/>
+          <w:color w:val="919191"/>
+          <w:sz w:val="22"/>
+        </w:rPr>
+        <w:t>를</w:t>
+      </w:r>
+      <w:r>
+        <w:rPr>
+          <w:rFonts w:hint="eastAsia"/>
+          <w:color w:val="919191"/>
+          <w:sz w:val="22"/>
+        </w:rPr>
+        <w:t xml:space="preserve"> </w:t>
+      </w:r>
+      <w:r>
+        <w:rPr>
+          <w:rFonts w:hint="eastAsia"/>
+          <w:color w:val="919191"/>
+          <w:sz w:val="22"/>
+        </w:rPr>
+        <w:t>사용하신다면</w:t>
+      </w:r>
+      <w:r>
+        <w:rPr>
+          <w:rFonts w:hint="eastAsia"/>
+          <w:color w:val="919191"/>
+          <w:sz w:val="22"/>
+        </w:rPr>
+        <w:t xml:space="preserve"> </w:t>
+      </w:r>
+      <w:r>
+        <w:rPr>
+          <w:color w:val="919191"/>
+          <w:sz w:val="22"/>
+        </w:rPr>
+        <w:t xml:space="preserve">Light </w:t>
+      </w:r>
+      <w:r>
+        <w:rPr>
+          <w:rFonts w:hint="eastAsia"/>
+          <w:color w:val="919191"/>
+          <w:sz w:val="22"/>
+        </w:rPr>
+        <w:t>테마에서</w:t>
+      </w:r>
+      <w:r>
+        <w:rPr>
+          <w:rFonts w:hint="eastAsia"/>
+          <w:color w:val="919191"/>
+          <w:sz w:val="22"/>
+        </w:rPr>
+        <w:t xml:space="preserve"> </w:t>
+      </w:r>
+      <w:r>
+        <w:rPr>
+          <w:rFonts w:hint="eastAsia"/>
+          <w:color w:val="919191"/>
+          <w:sz w:val="22"/>
+        </w:rPr>
+        <w:t>복사</w:t>
+      </w:r>
+      <w:r>
+        <w:rPr>
+          <w:rFonts w:hint="eastAsia"/>
+          <w:color w:val="919191"/>
+          <w:sz w:val="22"/>
+        </w:rPr>
+        <w:t xml:space="preserve"> </w:t>
+      </w:r>
+      <w:r>
+        <w:rPr>
+          <w:rFonts w:hint="eastAsia"/>
+          <w:color w:val="919191"/>
+          <w:sz w:val="22"/>
+        </w:rPr>
+        <w:t>후</w:t>
+      </w:r>
+      <w:r>
+        <w:rPr>
+          <w:rFonts w:hint="eastAsia"/>
+          <w:color w:val="919191"/>
+          <w:sz w:val="22"/>
+        </w:rPr>
+        <w:t xml:space="preserve"> </w:t>
+      </w:r>
+      <w:r>
+        <w:rPr>
+          <w:rFonts w:hint="eastAsia"/>
+          <w:color w:val="919191"/>
+          <w:sz w:val="22"/>
+        </w:rPr>
+        <w:t>바로</w:t>
+      </w:r>
+      <w:r>
+        <w:rPr>
+          <w:rFonts w:hint="eastAsia"/>
+          <w:color w:val="919191"/>
+          <w:sz w:val="22"/>
+        </w:rPr>
+        <w:t xml:space="preserve"> </w:t>
+      </w:r>
+      <w:r>
+        <w:rPr>
+          <w:rFonts w:hint="eastAsia"/>
+          <w:color w:val="919191"/>
+          <w:sz w:val="22"/>
+        </w:rPr>
+        <w:t>붙여넣기</w:t>
+      </w:r>
+      <w:r>
+        <w:rPr>
+          <w:rFonts w:hint="eastAsia"/>
+          <w:color w:val="919191"/>
+          <w:sz w:val="22"/>
+        </w:rPr>
+        <w:t xml:space="preserve"> </w:t>
+      </w:r>
+      <w:r>
+        <w:rPr>
+          <w:rFonts w:hint="eastAsia"/>
+          <w:color w:val="919191"/>
+          <w:sz w:val="22"/>
+        </w:rPr>
+        <w:t>해도</w:t>
+      </w:r>
+      <w:r>
+        <w:rPr>
+          <w:rFonts w:hint="eastAsia"/>
+          <w:color w:val="919191"/>
+          <w:sz w:val="22"/>
+        </w:rPr>
+        <w:t xml:space="preserve"> </w:t>
+      </w:r>
+      <w:r>
+        <w:rPr>
+          <w:rFonts w:hint="eastAsia"/>
+          <w:color w:val="919191"/>
+          <w:sz w:val="22"/>
+        </w:rPr>
+        <w:t>됩니다</w:t>
+      </w:r>
+      <w:r>
+        <w:rPr>
+          <w:rFonts w:hint="eastAsia"/>
+          <w:color w:val="919191"/>
+          <w:sz w:val="22"/>
+        </w:rPr>
+        <w:t>.</w:t>
       </w:r>
     </w:p>
   </w:comment>
@@ -7276,6 +7214,196 @@
   <w16cid:commentId w16cid:paraId="3F23227F" w16cid:durableId="1E4EFDCF"/>
   <w16cid:commentId w16cid:paraId="7568EE0F" w16cid:durableId="1E4EFDA6"/>
 </w16cid:commentsIds>
+</file>
+
+<file path=word/endnotes.xml><?xml version="1.0" encoding="utf-8"?>
+<w:endnotes xmlns:wpc="http://schemas.microsoft.com/office/word/2010/wordprocessingCanvas" xmlns:cx="http://schemas.microsoft.com/office/drawing/2014/chartex" xmlns:cx1="http://schemas.microsoft.com/office/drawing/2015/9/8/chartex" xmlns:cx2="http://schemas.microsoft.com/office/drawing/2015/10/21/chartex" xmlns:cx3="http://schemas.microsoft.com/office/drawing/2016/5/9/chartex" xmlns:cx4="http://schemas.microsoft.com/office/drawing/2016/5/10/chartex" xmlns:cx5="http://schemas.microsoft.com/office/drawing/2016/5/11/chartex" xmlns:cx6="http://schemas.microsoft.com/office/drawing/2016/5/12/chartex" xmlns:cx7="http://schemas.microsoft.com/office/drawing/2016/5/13/chartex" xmlns:cx8="http://schemas.microsoft.com/office/drawing/2016/5/14/chartex" xmlns:mc="http://schemas.openxmlformats.org/markup-compatibility/2006" xmlns:aink="http://schemas.microsoft.com/office/drawing/2016/ink" xmlns:am3d="http://schemas.microsoft.com/office/drawing/2017/model3d" xmlns:o="urn:schemas-microsoft-com:office:office" xmlns:r="http://schemas.openxmlformats.org/officeDocument/2006/relationships" xmlns:m="http://schemas.openxmlformats.org/officeDocument/2006/math" xmlns:v="urn:schemas-microsoft-com:vml" xmlns:wp14="http://schemas.microsoft.com/office/word/2010/wordprocessingDrawing" xmlns:wp="http://schemas.openxmlformats.org/drawingml/2006/wordprocessingDrawing" xmlns:w10="urn:schemas-microsoft-com:office:word" xmlns:w="http://schemas.openxmlformats.org/wordprocessingml/2006/main" xmlns:w14="http://schemas.microsoft.com/office/word/2010/wordml" xmlns:w15="http://schemas.microsoft.com/office/word/2012/wordml" xmlns:w16cid="http://schemas.microsoft.com/office/word/2016/wordml/cid" xmlns:w16se="http://schemas.microsoft.com/office/word/2015/wordml/symex" xmlns:wpg="http://schemas.microsoft.com/office/word/2010/wordprocessingGroup" xmlns:wpi="http://schemas.microsoft.com/office/word/2010/wordprocessingInk" xmlns:wne="http://schemas.microsoft.com/office/word/2006/wordml" xmlns:wps="http://schemas.microsoft.com/office/word/2010/wordprocessingShape" mc:Ignorable="w14 w15 w16se w16cid wp14">
+  <w:endnote w:type="separator" w:id="-1">
+    <w:p>
+      <w:pPr>
+        <w:spacing w:after="0" w:line="240" w:lineRule="auto"/>
+      </w:pPr>
+      <w:r>
+        <w:separator/>
+      </w:r>
+    </w:p>
+  </w:endnote>
+  <w:endnote w:type="continuationSeparator" w:id="0">
+    <w:p>
+      <w:pPr>
+        <w:spacing w:after="0" w:line="240" w:lineRule="auto"/>
+      </w:pPr>
+      <w:r>
+        <w:continuationSeparator/>
+      </w:r>
+    </w:p>
+  </w:endnote>
+</w:endnotes>
+</file>
+
+<file path=word/footer1.xml><?xml version="1.0" encoding="utf-8"?>
+<w:ftr xmlns:wpc="http://schemas.microsoft.com/office/word/2010/wordprocessingCanvas" xmlns:cx="http://schemas.microsoft.com/office/drawing/2014/chartex" xmlns:cx1="http://schemas.microsoft.com/office/drawing/2015/9/8/chartex" xmlns:cx2="http://schemas.microsoft.com/office/drawing/2015/10/21/chartex" xmlns:cx3="http://schemas.microsoft.com/office/drawing/2016/5/9/chartex" xmlns:cx4="http://schemas.microsoft.com/office/drawing/2016/5/10/chartex" xmlns:cx5="http://schemas.microsoft.com/office/drawing/2016/5/11/chartex" xmlns:cx6="http://schemas.microsoft.com/office/drawing/2016/5/12/chartex" xmlns:cx7="http://schemas.microsoft.com/office/drawing/2016/5/13/chartex" xmlns:cx8="http://schemas.microsoft.com/office/drawing/2016/5/14/chartex" xmlns:mc="http://schemas.openxmlformats.org/markup-compatibility/2006" xmlns:aink="http://schemas.microsoft.com/office/drawing/2016/ink" xmlns:am3d="http://schemas.microsoft.com/office/drawing/2017/model3d" xmlns:o="urn:schemas-microsoft-com:office:office" xmlns:r="http://schemas.openxmlformats.org/officeDocument/2006/relationships" xmlns:m="http://schemas.openxmlformats.org/officeDocument/2006/math" xmlns:v="urn:schemas-microsoft-com:vml" xmlns:wp14="http://schemas.microsoft.com/office/word/2010/wordprocessingDrawing" xmlns:wp="http://schemas.openxmlformats.org/drawingml/2006/wordprocessingDrawing" xmlns:w10="urn:schemas-microsoft-com:office:word" xmlns:w="http://schemas.openxmlformats.org/wordprocessingml/2006/main" xmlns:w14="http://schemas.microsoft.com/office/word/2010/wordml" xmlns:w15="http://schemas.microsoft.com/office/word/2012/wordml" xmlns:w16cid="http://schemas.microsoft.com/office/word/2016/wordml/cid" xmlns:w16se="http://schemas.microsoft.com/office/word/2015/wordml/symex" xmlns:wpg="http://schemas.microsoft.com/office/word/2010/wordprocessingGroup" xmlns:wpi="http://schemas.microsoft.com/office/word/2010/wordprocessingInk" xmlns:wne="http://schemas.microsoft.com/office/word/2006/wordml" xmlns:wps="http://schemas.microsoft.com/office/word/2010/wordprocessingShape" mc:Ignorable="w14 w15 w16se w16cid wp14">
+  <w:sdt>
+    <w:sdtPr>
+      <w:id w:val="2144227969"/>
+      <w:docPartObj>
+        <w:docPartGallery w:val="Page Numbers (Bottom of Page)"/>
+        <w:docPartUnique/>
+      </w:docPartObj>
+    </w:sdtPr>
+    <w:sdtContent>
+      <w:sdt>
+        <w:sdtPr>
+          <w:id w:val="-1769616900"/>
+          <w:docPartObj>
+            <w:docPartGallery w:val="Page Numbers (Top of Page)"/>
+            <w:docPartUnique/>
+          </w:docPartObj>
+        </w:sdtPr>
+        <w:sdtContent>
+          <w:p>
+            <w:pPr>
+              <w:pStyle w:val="ac"/>
+              <w:jc w:val="right"/>
+            </w:pPr>
+            <w:r>
+              <w:rPr>
+                <w:lang w:val="ko-KR"/>
+              </w:rPr>
+              <w:t>페이지</w:t>
+            </w:r>
+            <w:r>
+              <w:rPr>
+                <w:lang w:val="ko-KR"/>
+              </w:rPr>
+              <w:t xml:space="preserve"> </w:t>
+            </w:r>
+            <w:r>
+              <w:rPr>
+                <w:b/>
+                <w:bCs/>
+                <w:sz w:val="24"/>
+                <w:szCs w:val="24"/>
+              </w:rPr>
+              <w:fldChar w:fldCharType="begin"/>
+            </w:r>
+            <w:r>
+              <w:rPr>
+                <w:b/>
+                <w:bCs/>
+              </w:rPr>
+              <w:instrText>PAGE</w:instrText>
+            </w:r>
+            <w:r>
+              <w:rPr>
+                <w:b/>
+                <w:bCs/>
+                <w:sz w:val="24"/>
+                <w:szCs w:val="24"/>
+              </w:rPr>
+              <w:fldChar w:fldCharType="separate"/>
+            </w:r>
+            <w:r>
+              <w:rPr>
+                <w:b/>
+                <w:bCs/>
+                <w:lang w:val="ko-KR"/>
+              </w:rPr>
+              <w:t>2</w:t>
+            </w:r>
+            <w:r>
+              <w:rPr>
+                <w:b/>
+                <w:bCs/>
+                <w:sz w:val="24"/>
+                <w:szCs w:val="24"/>
+              </w:rPr>
+              <w:fldChar w:fldCharType="end"/>
+            </w:r>
+            <w:r>
+              <w:rPr>
+                <w:lang w:val="ko-KR"/>
+              </w:rPr>
+              <w:t xml:space="preserve"> / </w:t>
+            </w:r>
+            <w:r>
+              <w:rPr>
+                <w:b/>
+                <w:bCs/>
+                <w:sz w:val="24"/>
+                <w:szCs w:val="24"/>
+              </w:rPr>
+              <w:fldChar w:fldCharType="begin"/>
+            </w:r>
+            <w:r>
+              <w:rPr>
+                <w:b/>
+                <w:bCs/>
+              </w:rPr>
+              <w:instrText>NUMPAGES</w:instrText>
+            </w:r>
+            <w:r>
+              <w:rPr>
+                <w:b/>
+                <w:bCs/>
+                <w:sz w:val="24"/>
+                <w:szCs w:val="24"/>
+              </w:rPr>
+              <w:fldChar w:fldCharType="separate"/>
+            </w:r>
+            <w:r>
+              <w:rPr>
+                <w:b/>
+                <w:bCs/>
+                <w:lang w:val="ko-KR"/>
+              </w:rPr>
+              <w:t>2</w:t>
+            </w:r>
+            <w:r>
+              <w:rPr>
+                <w:b/>
+                <w:bCs/>
+                <w:sz w:val="24"/>
+                <w:szCs w:val="24"/>
+              </w:rPr>
+              <w:fldChar w:fldCharType="end"/>
+            </w:r>
+          </w:p>
+        </w:sdtContent>
+      </w:sdt>
+    </w:sdtContent>
+  </w:sdt>
+  <w:p>
+    <w:pPr>
+      <w:pStyle w:val="ac"/>
+    </w:pPr>
+  </w:p>
+</w:ftr>
+</file>
+
+<file path=word/footnotes.xml><?xml version="1.0" encoding="utf-8"?>
+<w:footnotes xmlns:wpc="http://schemas.microsoft.com/office/word/2010/wordprocessingCanvas" xmlns:cx="http://schemas.microsoft.com/office/drawing/2014/chartex" xmlns:cx1="http://schemas.microsoft.com/office/drawing/2015/9/8/chartex" xmlns:cx2="http://schemas.microsoft.com/office/drawing/2015/10/21/chartex" xmlns:cx3="http://schemas.microsoft.com/office/drawing/2016/5/9/chartex" xmlns:cx4="http://schemas.microsoft.com/office/drawing/2016/5/10/chartex" xmlns:cx5="http://schemas.microsoft.com/office/drawing/2016/5/11/chartex" xmlns:cx6="http://schemas.microsoft.com/office/drawing/2016/5/12/chartex" xmlns:cx7="http://schemas.microsoft.com/office/drawing/2016/5/13/chartex" xmlns:cx8="http://schemas.microsoft.com/office/drawing/2016/5/14/chartex" xmlns:mc="http://schemas.openxmlformats.org/markup-compatibility/2006" xmlns:aink="http://schemas.microsoft.com/office/drawing/2016/ink" xmlns:am3d="http://schemas.microsoft.com/office/drawing/2017/model3d" xmlns:o="urn:schemas-microsoft-com:office:office" xmlns:r="http://schemas.openxmlformats.org/officeDocument/2006/relationships" xmlns:m="http://schemas.openxmlformats.org/officeDocument/2006/math" xmlns:v="urn:schemas-microsoft-com:vml" xmlns:wp14="http://schemas.microsoft.com/office/word/2010/wordprocessingDrawing" xmlns:wp="http://schemas.openxmlformats.org/drawingml/2006/wordprocessingDrawing" xmlns:w10="urn:schemas-microsoft-com:office:word" xmlns:w="http://schemas.openxmlformats.org/wordprocessingml/2006/main" xmlns:w14="http://schemas.microsoft.com/office/word/2010/wordml" xmlns:w15="http://schemas.microsoft.com/office/word/2012/wordml" xmlns:w16cid="http://schemas.microsoft.com/office/word/2016/wordml/cid" xmlns:w16se="http://schemas.microsoft.com/office/word/2015/wordml/symex" xmlns:wpg="http://schemas.microsoft.com/office/word/2010/wordprocessingGroup" xmlns:wpi="http://schemas.microsoft.com/office/word/2010/wordprocessingInk" xmlns:wne="http://schemas.microsoft.com/office/word/2006/wordml" xmlns:wps="http://schemas.microsoft.com/office/word/2010/wordprocessingShape" mc:Ignorable="w14 w15 w16se w16cid wp14">
+  <w:footnote w:type="separator" w:id="-1">
+    <w:p>
+      <w:pPr>
+        <w:spacing w:after="0" w:line="240" w:lineRule="auto"/>
+      </w:pPr>
+      <w:r>
+        <w:separator/>
+      </w:r>
+    </w:p>
+  </w:footnote>
+  <w:footnote w:type="continuationSeparator" w:id="0">
+    <w:p>
+      <w:pPr>
+        <w:spacing w:after="0" w:line="240" w:lineRule="auto"/>
+      </w:pPr>
+      <w:r>
+        <w:continuationSeparator/>
+      </w:r>
+    </w:p>
+  </w:footnote>
+</w:footnotes>
 </file>
 
 <file path=word/numbering.xml><?xml version="1.0" encoding="utf-8"?>
@@ -8212,6 +8340,56 @@
       <w:szCs w:val="18"/>
     </w:rPr>
   </w:style>
+  <w:style w:type="paragraph" w:styleId="ab">
+    <w:name w:val="header"/>
+    <w:basedOn w:val="a"/>
+    <w:link w:val="Char4"/>
+    <w:uiPriority w:val="99"/>
+    <w:unhideWhenUsed/>
+    <w:rsid w:val="00B018BA"/>
+    <w:pPr>
+      <w:tabs>
+        <w:tab w:val="center" w:pos="4513"/>
+        <w:tab w:val="right" w:pos="9026"/>
+      </w:tabs>
+      <w:snapToGrid w:val="0"/>
+    </w:pPr>
+  </w:style>
+  <w:style w:type="character" w:customStyle="1" w:styleId="Char4">
+    <w:name w:val="머리글 Char"/>
+    <w:basedOn w:val="a0"/>
+    <w:link w:val="ab"/>
+    <w:uiPriority w:val="99"/>
+    <w:rsid w:val="00B018BA"/>
+    <w:rPr>
+      <w:rFonts w:ascii="Consolas" w:hAnsi="Consolas"/>
+    </w:rPr>
+  </w:style>
+  <w:style w:type="paragraph" w:styleId="ac">
+    <w:name w:val="footer"/>
+    <w:basedOn w:val="a"/>
+    <w:link w:val="Char5"/>
+    <w:uiPriority w:val="99"/>
+    <w:unhideWhenUsed/>
+    <w:rsid w:val="00B018BA"/>
+    <w:pPr>
+      <w:tabs>
+        <w:tab w:val="center" w:pos="4513"/>
+        <w:tab w:val="right" w:pos="9026"/>
+      </w:tabs>
+      <w:snapToGrid w:val="0"/>
+    </w:pPr>
+  </w:style>
+  <w:style w:type="character" w:customStyle="1" w:styleId="Char5">
+    <w:name w:val="바닥글 Char"/>
+    <w:basedOn w:val="a0"/>
+    <w:link w:val="ac"/>
+    <w:uiPriority w:val="99"/>
+    <w:rsid w:val="00B018BA"/>
+    <w:rPr>
+      <w:rFonts w:ascii="Consolas" w:hAnsi="Consolas"/>
+    </w:rPr>
+  </w:style>
 </w:styles>
 </file>
 
@@ -8515,7 +8693,7 @@
 </file>
 
 <file path=customXml/itemProps1.xml><?xml version="1.0" encoding="utf-8"?>
-<ds:datastoreItem xmlns:ds="http://schemas.openxmlformats.org/officeDocument/2006/customXml" ds:itemID="{694DEBB2-2785-4DDE-BEBC-474AC16DDCF2}">
+<ds:datastoreItem xmlns:ds="http://schemas.openxmlformats.org/officeDocument/2006/customXml" ds:itemID="{ECE34304-C719-4142-986F-BE89A910D8F6}">
   <ds:schemaRefs>
     <ds:schemaRef ds:uri="http://schemas.openxmlformats.org/officeDocument/2006/bibliography"/>
   </ds:schemaRefs>

--- a/__ReportTemplate.docx
+++ b/__ReportTemplate.docx
@@ -307,6 +307,7 @@
                 <w:szCs w:val="26"/>
               </w:rPr>
             </w:pPr>
+            <w:proofErr w:type="spellStart"/>
             <w:r>
               <w:rPr>
                 <w:rFonts w:asciiTheme="minorHAnsi" w:eastAsiaTheme="minorHAnsi" w:hAnsiTheme="minorHAnsi" w:hint="eastAsia"/>
@@ -316,6 +317,7 @@
               </w:rPr>
               <w:t>실습반</w:t>
             </w:r>
+            <w:proofErr w:type="spellEnd"/>
           </w:p>
         </w:tc>
         <w:tc>
@@ -783,7 +785,13 @@
         <w:rPr>
           <w:rFonts w:hint="eastAsia"/>
         </w:rPr>
-        <w:t>열을</w:t>
+        <w:t>행</w:t>
+      </w:r>
+      <w:r>
+        <w:rPr>
+          <w:rFonts w:hint="eastAsia"/>
+        </w:rPr>
+        <w:t>을</w:t>
       </w:r>
       <w:r>
         <w:rPr>
@@ -835,14 +843,14 @@
         <w:tblLook w:val="04A0" w:firstRow="1" w:lastRow="0" w:firstColumn="1" w:lastColumn="0" w:noHBand="0" w:noVBand="1"/>
       </w:tblPr>
       <w:tblGrid>
-        <w:gridCol w:w="3005"/>
-        <w:gridCol w:w="3005"/>
-        <w:gridCol w:w="4191"/>
+        <w:gridCol w:w="2532"/>
+        <w:gridCol w:w="3133"/>
+        <w:gridCol w:w="4678"/>
       </w:tblGrid>
       <w:tr>
         <w:tc>
           <w:tcPr>
-            <w:tcW w:w="3005" w:type="dxa"/>
+            <w:tcW w:w="2532" w:type="dxa"/>
           </w:tcPr>
           <w:p>
             <w:pPr>
@@ -862,7 +870,7 @@
         </w:tc>
         <w:tc>
           <w:tcPr>
-            <w:tcW w:w="3005" w:type="dxa"/>
+            <w:tcW w:w="3133" w:type="dxa"/>
           </w:tcPr>
           <w:p>
             <w:pPr>
@@ -896,7 +904,7 @@
         </w:tc>
         <w:tc>
           <w:tcPr>
-            <w:tcW w:w="4191" w:type="dxa"/>
+            <w:tcW w:w="4678" w:type="dxa"/>
           </w:tcPr>
           <w:p>
             <w:pPr>
@@ -932,7 +940,7 @@
       <w:tr>
         <w:tc>
           <w:tcPr>
-            <w:tcW w:w="3005" w:type="dxa"/>
+            <w:tcW w:w="2532" w:type="dxa"/>
           </w:tcPr>
           <w:p>
             <w:pPr>
@@ -972,7 +980,7 @@
         </w:tc>
         <w:tc>
           <w:tcPr>
-            <w:tcW w:w="3005" w:type="dxa"/>
+            <w:tcW w:w="3133" w:type="dxa"/>
           </w:tcPr>
           <w:p>
             <w:pPr>
@@ -1001,7 +1009,7 @@
         </w:tc>
         <w:tc>
           <w:tcPr>
-            <w:tcW w:w="4191" w:type="dxa"/>
+            <w:tcW w:w="4678" w:type="dxa"/>
           </w:tcPr>
           <w:p>
             <w:pPr>
@@ -1055,7 +1063,7 @@
       <w:tr>
         <w:tc>
           <w:tcPr>
-            <w:tcW w:w="3005" w:type="dxa"/>
+            <w:tcW w:w="2532" w:type="dxa"/>
           </w:tcPr>
           <w:p>
             <w:pPr>
@@ -1087,7 +1095,7 @@
         </w:tc>
         <w:tc>
           <w:tcPr>
-            <w:tcW w:w="3005" w:type="dxa"/>
+            <w:tcW w:w="3133" w:type="dxa"/>
           </w:tcPr>
           <w:p>
             <w:pPr>
@@ -1116,7 +1124,7 @@
         </w:tc>
         <w:tc>
           <w:tcPr>
-            <w:tcW w:w="4191" w:type="dxa"/>
+            <w:tcW w:w="4678" w:type="dxa"/>
           </w:tcPr>
           <w:p>
             <w:pPr>
@@ -1175,7 +1183,7 @@
       <w:tr>
         <w:tc>
           <w:tcPr>
-            <w:tcW w:w="3005" w:type="dxa"/>
+            <w:tcW w:w="2532" w:type="dxa"/>
           </w:tcPr>
           <w:p>
             <w:pPr>
@@ -1207,7 +1215,7 @@
         </w:tc>
         <w:tc>
           <w:tcPr>
-            <w:tcW w:w="3005" w:type="dxa"/>
+            <w:tcW w:w="3133" w:type="dxa"/>
           </w:tcPr>
           <w:p>
             <w:pPr>
@@ -1236,7 +1244,7 @@
         </w:tc>
         <w:tc>
           <w:tcPr>
-            <w:tcW w:w="4191" w:type="dxa"/>
+            <w:tcW w:w="4678" w:type="dxa"/>
           </w:tcPr>
           <w:p>
             <w:pPr>
@@ -1290,7 +1298,7 @@
       <w:tr>
         <w:tc>
           <w:tcPr>
-            <w:tcW w:w="3005" w:type="dxa"/>
+            <w:tcW w:w="2532" w:type="dxa"/>
           </w:tcPr>
           <w:p>
             <w:pPr>
@@ -1314,7 +1322,7 @@
         </w:tc>
         <w:tc>
           <w:tcPr>
-            <w:tcW w:w="3005" w:type="dxa"/>
+            <w:tcW w:w="3133" w:type="dxa"/>
           </w:tcPr>
           <w:p>
             <w:pPr>
@@ -1343,7 +1351,7 @@
         </w:tc>
         <w:tc>
           <w:tcPr>
-            <w:tcW w:w="4191" w:type="dxa"/>
+            <w:tcW w:w="4678" w:type="dxa"/>
           </w:tcPr>
           <w:p>
             <w:pPr>
@@ -1381,7 +1389,7 @@
       <w:tr>
         <w:tc>
           <w:tcPr>
-            <w:tcW w:w="3005" w:type="dxa"/>
+            <w:tcW w:w="2532" w:type="dxa"/>
           </w:tcPr>
           <w:p>
             <w:pPr>
@@ -1392,6 +1400,7 @@
                 <w:szCs w:val="24"/>
               </w:rPr>
             </w:pPr>
+            <w:commentRangeStart w:id="4"/>
             <w:r>
               <w:rPr>
                 <w:rFonts w:hint="eastAsia"/>
@@ -1409,11 +1418,18 @@
               </w:rPr>
               <w:t>ercise 05</w:t>
             </w:r>
+            <w:commentRangeEnd w:id="4"/>
+            <w:r>
+              <w:rPr>
+                <w:rStyle w:val="a7"/>
+              </w:rPr>
+              <w:commentReference w:id="4"/>
+            </w:r>
           </w:p>
         </w:tc>
         <w:tc>
           <w:tcPr>
-            <w:tcW w:w="3005" w:type="dxa"/>
+            <w:tcW w:w="3133" w:type="dxa"/>
           </w:tcPr>
           <w:p>
             <w:pPr>
@@ -1442,7 +1458,7 @@
         </w:tc>
         <w:tc>
           <w:tcPr>
-            <w:tcW w:w="4191" w:type="dxa"/>
+            <w:tcW w:w="4678" w:type="dxa"/>
           </w:tcPr>
           <w:p>
             <w:pPr>
@@ -1472,16 +1488,7 @@
                 <w:sz w:val="24"/>
                 <w:szCs w:val="24"/>
               </w:rPr>
-              <w:t>Normal</w:t>
-            </w:r>
-            <w:bookmarkStart w:id="4" w:name="_GoBack"/>
-            <w:bookmarkEnd w:id="4"/>
-            <w:r>
-              <w:rPr>
-                <w:sz w:val="24"/>
-                <w:szCs w:val="24"/>
-              </w:rPr>
-              <w:t xml:space="preserve"> / </w:t>
+              <w:t xml:space="preserve">Normal / </w:t>
             </w:r>
             <w:r>
               <w:rPr>
@@ -1515,6 +1522,8 @@
       <w:r>
         <w:br w:type="page"/>
       </w:r>
+      <w:bookmarkStart w:id="5" w:name="_GoBack"/>
+      <w:bookmarkEnd w:id="5"/>
     </w:p>
     <w:p>
       <w:pPr>
@@ -1562,21 +1571,21 @@
       <w:pPr>
         <w:pStyle w:val="2"/>
       </w:pPr>
-      <w:commentRangeStart w:id="5"/>
+      <w:commentRangeStart w:id="6"/>
       <w:r>
         <w:rPr>
           <w:rFonts w:hint="eastAsia"/>
         </w:rPr>
         <w:t>과제 고찰</w:t>
       </w:r>
-      <w:commentRangeEnd w:id="5"/>
+      <w:commentRangeEnd w:id="6"/>
       <w:r>
         <w:rPr>
           <w:rStyle w:val="a7"/>
           <w:rFonts w:ascii="Consolas" w:eastAsiaTheme="minorEastAsia" w:hAnsi="Consolas" w:cstheme="minorBidi"/>
           <w:b w:val="0"/>
         </w:rPr>
-        <w:commentReference w:id="5"/>
+        <w:commentReference w:id="6"/>
       </w:r>
     </w:p>
     <w:p>
@@ -1706,21 +1715,21 @@
       <w:pPr>
         <w:pStyle w:val="2"/>
       </w:pPr>
-      <w:commentRangeStart w:id="6"/>
+      <w:commentRangeStart w:id="7"/>
       <w:r>
         <w:rPr>
           <w:rFonts w:hint="eastAsia"/>
         </w:rPr>
         <w:t>결과 캡처 첨부</w:t>
       </w:r>
-      <w:commentRangeEnd w:id="6"/>
+      <w:commentRangeEnd w:id="7"/>
       <w:r>
         <w:rPr>
           <w:rStyle w:val="a7"/>
           <w:rFonts w:ascii="Consolas" w:eastAsiaTheme="minorEastAsia" w:hAnsi="Consolas" w:cstheme="minorBidi"/>
           <w:b w:val="0"/>
         </w:rPr>
-        <w:commentReference w:id="6"/>
+        <w:commentReference w:id="7"/>
       </w:r>
     </w:p>
     <w:tbl>
@@ -1793,21 +1802,21 @@
       <w:pPr>
         <w:pStyle w:val="2"/>
       </w:pPr>
-      <w:commentRangeStart w:id="7"/>
+      <w:commentRangeStart w:id="8"/>
       <w:r>
         <w:rPr>
           <w:rFonts w:hint="eastAsia"/>
         </w:rPr>
         <w:t>소스코드 첨부</w:t>
       </w:r>
-      <w:commentRangeEnd w:id="7"/>
+      <w:commentRangeEnd w:id="8"/>
       <w:r>
         <w:rPr>
           <w:rStyle w:val="a7"/>
           <w:rFonts w:ascii="Consolas" w:eastAsiaTheme="minorEastAsia" w:hAnsi="Consolas" w:cstheme="minorBidi"/>
           <w:b w:val="0"/>
         </w:rPr>
-        <w:commentReference w:id="7"/>
+        <w:commentReference w:id="8"/>
       </w:r>
     </w:p>
     <w:tbl>
@@ -1851,7 +1860,27 @@
                 <w:sz w:val="22"/>
                 <w:szCs w:val="22"/>
               </w:rPr>
-              <w:t>#pragma disable(warning</w:t>
+              <w:t xml:space="preserve">#pragma </w:t>
+            </w:r>
+            <w:proofErr w:type="gramStart"/>
+            <w:r>
+              <w:rPr>
+                <w:rFonts w:ascii="Consolas" w:hAnsi="Consolas"/>
+                <w:color w:val="000000"/>
+                <w:sz w:val="22"/>
+                <w:szCs w:val="22"/>
+              </w:rPr>
+              <w:t>disable(</w:t>
+            </w:r>
+            <w:proofErr w:type="gramEnd"/>
+            <w:r>
+              <w:rPr>
+                <w:rFonts w:ascii="Consolas" w:hAnsi="Consolas"/>
+                <w:color w:val="000000"/>
+                <w:sz w:val="22"/>
+                <w:szCs w:val="22"/>
+              </w:rPr>
+              <w:t>warning</w:t>
             </w:r>
             <w:r>
               <w:rPr>
@@ -1902,6 +1931,7 @@
               </w:rPr>
               <w:t>&lt;</w:t>
             </w:r>
+            <w:proofErr w:type="spellStart"/>
             <w:r>
               <w:rPr>
                 <w:rFonts w:ascii="Consolas" w:hAnsi="Consolas"/>
@@ -1929,6 +1959,7 @@
               </w:rPr>
               <w:t>h</w:t>
             </w:r>
+            <w:proofErr w:type="spellEnd"/>
             <w:r>
               <w:rPr>
                 <w:rFonts w:ascii="Consolas" w:hAnsi="Consolas"/>
@@ -2087,8 +2118,19 @@
                 <w:sz w:val="22"/>
                 <w:szCs w:val="22"/>
               </w:rPr>
-              <w:t xml:space="preserve"> Hilight</w:t>
-            </w:r>
+              <w:t xml:space="preserve"> </w:t>
+            </w:r>
+            <w:proofErr w:type="spellStart"/>
+            <w:r>
+              <w:rPr>
+                <w:rFonts w:ascii="Consolas" w:hAnsi="Consolas"/>
+                <w:color w:val="919191"/>
+                <w:sz w:val="22"/>
+                <w:szCs w:val="22"/>
+              </w:rPr>
+              <w:t>Hilight</w:t>
+            </w:r>
+            <w:proofErr w:type="spellEnd"/>
             <w:r>
               <w:rPr>
                 <w:rFonts w:ascii="Consolas" w:hAnsi="Consolas"/>
@@ -2125,6 +2167,7 @@
               </w:rPr>
               <w:t xml:space="preserve"> </w:t>
             </w:r>
+            <w:proofErr w:type="spellStart"/>
             <w:r>
               <w:rPr>
                 <w:rFonts w:ascii="Consolas" w:hAnsi="Consolas"/>
@@ -2134,6 +2177,7 @@
               </w:rPr>
               <w:t>붙여넣으면</w:t>
             </w:r>
+            <w:proofErr w:type="spellEnd"/>
             <w:r>
               <w:rPr>
                 <w:rFonts w:ascii="Consolas" w:hAnsi="Consolas"/>
@@ -2161,6 +2205,7 @@
               </w:rPr>
               <w:t xml:space="preserve"> </w:t>
             </w:r>
+            <w:proofErr w:type="spellStart"/>
             <w:r>
               <w:rPr>
                 <w:rFonts w:ascii="Consolas" w:hAnsi="Consolas"/>
@@ -2170,6 +2215,7 @@
               </w:rPr>
               <w:t>붙여넣어</w:t>
             </w:r>
+            <w:proofErr w:type="spellEnd"/>
             <w:r>
               <w:rPr>
                 <w:rFonts w:ascii="Consolas" w:hAnsi="Consolas"/>
@@ -2245,6 +2291,7 @@
                 <w:szCs w:val="22"/>
               </w:rPr>
             </w:pPr>
+            <w:proofErr w:type="spellStart"/>
             <w:r>
               <w:rPr>
                 <w:rFonts w:ascii="Consolas" w:hAnsi="Consolas"/>
@@ -2254,14 +2301,35 @@
               </w:rPr>
               <w:t>int</w:t>
             </w:r>
-            <w:r>
-              <w:rPr>
-                <w:rFonts w:ascii="Consolas" w:hAnsi="Consolas"/>
-                <w:color w:val="000000"/>
-                <w:sz w:val="22"/>
-                <w:szCs w:val="22"/>
-              </w:rPr>
-              <w:t xml:space="preserve"> main()</w:t>
+            <w:proofErr w:type="spellEnd"/>
+            <w:r>
+              <w:rPr>
+                <w:rFonts w:ascii="Consolas" w:hAnsi="Consolas"/>
+                <w:color w:val="000000"/>
+                <w:sz w:val="22"/>
+                <w:szCs w:val="22"/>
+              </w:rPr>
+              <w:t xml:space="preserve"> </w:t>
+            </w:r>
+            <w:proofErr w:type="gramStart"/>
+            <w:r>
+              <w:rPr>
+                <w:rFonts w:ascii="Consolas" w:hAnsi="Consolas"/>
+                <w:color w:val="000000"/>
+                <w:sz w:val="22"/>
+                <w:szCs w:val="22"/>
+              </w:rPr>
+              <w:t>main(</w:t>
+            </w:r>
+            <w:proofErr w:type="gramEnd"/>
+            <w:r>
+              <w:rPr>
+                <w:rFonts w:ascii="Consolas" w:hAnsi="Consolas"/>
+                <w:color w:val="000000"/>
+                <w:sz w:val="22"/>
+                <w:szCs w:val="22"/>
+              </w:rPr>
+              <w:t>)</w:t>
             </w:r>
           </w:p>
           <w:p>
@@ -2305,8 +2373,30 @@
                 <w:sz w:val="22"/>
                 <w:szCs w:val="22"/>
               </w:rPr>
-              <w:t xml:space="preserve">    printf(</w:t>
-            </w:r>
+              <w:t xml:space="preserve">    </w:t>
+            </w:r>
+            <w:proofErr w:type="spellStart"/>
+            <w:proofErr w:type="gramStart"/>
+            <w:r>
+              <w:rPr>
+                <w:rFonts w:ascii="Consolas" w:hAnsi="Consolas"/>
+                <w:color w:val="000000"/>
+                <w:sz w:val="22"/>
+                <w:szCs w:val="22"/>
+              </w:rPr>
+              <w:t>printf</w:t>
+            </w:r>
+            <w:proofErr w:type="spellEnd"/>
+            <w:r>
+              <w:rPr>
+                <w:rFonts w:ascii="Consolas" w:hAnsi="Consolas"/>
+                <w:color w:val="000000"/>
+                <w:sz w:val="22"/>
+                <w:szCs w:val="22"/>
+              </w:rPr>
+              <w:t>(</w:t>
+            </w:r>
+            <w:proofErr w:type="gramEnd"/>
             <w:r>
               <w:rPr>
                 <w:rFonts w:ascii="Consolas" w:hAnsi="Consolas"/>
@@ -2713,7 +2803,27 @@
                 <w:sz w:val="22"/>
                 <w:szCs w:val="22"/>
               </w:rPr>
-              <w:t>#pragma disable(warning</w:t>
+              <w:t xml:space="preserve">#pragma </w:t>
+            </w:r>
+            <w:proofErr w:type="gramStart"/>
+            <w:r>
+              <w:rPr>
+                <w:rFonts w:ascii="Consolas" w:hAnsi="Consolas"/>
+                <w:color w:val="000000"/>
+                <w:sz w:val="22"/>
+                <w:szCs w:val="22"/>
+              </w:rPr>
+              <w:t>disable(</w:t>
+            </w:r>
+            <w:proofErr w:type="gramEnd"/>
+            <w:r>
+              <w:rPr>
+                <w:rFonts w:ascii="Consolas" w:hAnsi="Consolas"/>
+                <w:color w:val="000000"/>
+                <w:sz w:val="22"/>
+                <w:szCs w:val="22"/>
+              </w:rPr>
+              <w:t>warning</w:t>
             </w:r>
             <w:r>
               <w:rPr>
@@ -2764,6 +2874,7 @@
               </w:rPr>
               <w:t>&lt;</w:t>
             </w:r>
+            <w:proofErr w:type="spellStart"/>
             <w:r>
               <w:rPr>
                 <w:rFonts w:ascii="Consolas" w:hAnsi="Consolas"/>
@@ -2791,6 +2902,7 @@
               </w:rPr>
               <w:t>h</w:t>
             </w:r>
+            <w:proofErr w:type="spellEnd"/>
             <w:r>
               <w:rPr>
                 <w:rFonts w:ascii="Consolas" w:hAnsi="Consolas"/>
@@ -2949,8 +3061,19 @@
                 <w:sz w:val="22"/>
                 <w:szCs w:val="22"/>
               </w:rPr>
-              <w:t xml:space="preserve"> Hilight</w:t>
-            </w:r>
+              <w:t xml:space="preserve"> </w:t>
+            </w:r>
+            <w:proofErr w:type="spellStart"/>
+            <w:r>
+              <w:rPr>
+                <w:rFonts w:ascii="Consolas" w:hAnsi="Consolas"/>
+                <w:color w:val="919191"/>
+                <w:sz w:val="22"/>
+                <w:szCs w:val="22"/>
+              </w:rPr>
+              <w:t>Hilight</w:t>
+            </w:r>
+            <w:proofErr w:type="spellEnd"/>
             <w:r>
               <w:rPr>
                 <w:rFonts w:ascii="Consolas" w:hAnsi="Consolas"/>
@@ -2987,6 +3110,7 @@
               </w:rPr>
               <w:t xml:space="preserve"> </w:t>
             </w:r>
+            <w:proofErr w:type="spellStart"/>
             <w:r>
               <w:rPr>
                 <w:rFonts w:ascii="Consolas" w:hAnsi="Consolas"/>
@@ -2996,6 +3120,7 @@
               </w:rPr>
               <w:t>붙여넣으면</w:t>
             </w:r>
+            <w:proofErr w:type="spellEnd"/>
             <w:r>
               <w:rPr>
                 <w:rFonts w:ascii="Consolas" w:hAnsi="Consolas"/>
@@ -3023,6 +3148,7 @@
               </w:rPr>
               <w:t xml:space="preserve"> </w:t>
             </w:r>
+            <w:proofErr w:type="spellStart"/>
             <w:r>
               <w:rPr>
                 <w:rFonts w:ascii="Consolas" w:hAnsi="Consolas"/>
@@ -3032,6 +3158,7 @@
               </w:rPr>
               <w:t>붙여넣어</w:t>
             </w:r>
+            <w:proofErr w:type="spellEnd"/>
             <w:r>
               <w:rPr>
                 <w:rFonts w:ascii="Consolas" w:hAnsi="Consolas"/>
@@ -3107,6 +3234,7 @@
                 <w:szCs w:val="22"/>
               </w:rPr>
             </w:pPr>
+            <w:proofErr w:type="spellStart"/>
             <w:r>
               <w:rPr>
                 <w:rFonts w:ascii="Consolas" w:hAnsi="Consolas"/>
@@ -3116,14 +3244,35 @@
               </w:rPr>
               <w:t>int</w:t>
             </w:r>
-            <w:r>
-              <w:rPr>
-                <w:rFonts w:ascii="Consolas" w:hAnsi="Consolas"/>
-                <w:color w:val="000000"/>
-                <w:sz w:val="22"/>
-                <w:szCs w:val="22"/>
-              </w:rPr>
-              <w:t xml:space="preserve"> main()</w:t>
+            <w:proofErr w:type="spellEnd"/>
+            <w:r>
+              <w:rPr>
+                <w:rFonts w:ascii="Consolas" w:hAnsi="Consolas"/>
+                <w:color w:val="000000"/>
+                <w:sz w:val="22"/>
+                <w:szCs w:val="22"/>
+              </w:rPr>
+              <w:t xml:space="preserve"> </w:t>
+            </w:r>
+            <w:proofErr w:type="gramStart"/>
+            <w:r>
+              <w:rPr>
+                <w:rFonts w:ascii="Consolas" w:hAnsi="Consolas"/>
+                <w:color w:val="000000"/>
+                <w:sz w:val="22"/>
+                <w:szCs w:val="22"/>
+              </w:rPr>
+              <w:t>main(</w:t>
+            </w:r>
+            <w:proofErr w:type="gramEnd"/>
+            <w:r>
+              <w:rPr>
+                <w:rFonts w:ascii="Consolas" w:hAnsi="Consolas"/>
+                <w:color w:val="000000"/>
+                <w:sz w:val="22"/>
+                <w:szCs w:val="22"/>
+              </w:rPr>
+              <w:t>)</w:t>
             </w:r>
           </w:p>
           <w:p>
@@ -3167,8 +3316,30 @@
                 <w:sz w:val="22"/>
                 <w:szCs w:val="22"/>
               </w:rPr>
-              <w:t xml:space="preserve">    printf(</w:t>
-            </w:r>
+              <w:t xml:space="preserve">    </w:t>
+            </w:r>
+            <w:proofErr w:type="spellStart"/>
+            <w:proofErr w:type="gramStart"/>
+            <w:r>
+              <w:rPr>
+                <w:rFonts w:ascii="Consolas" w:hAnsi="Consolas"/>
+                <w:color w:val="000000"/>
+                <w:sz w:val="22"/>
+                <w:szCs w:val="22"/>
+              </w:rPr>
+              <w:t>printf</w:t>
+            </w:r>
+            <w:proofErr w:type="spellEnd"/>
+            <w:r>
+              <w:rPr>
+                <w:rFonts w:ascii="Consolas" w:hAnsi="Consolas"/>
+                <w:color w:val="000000"/>
+                <w:sz w:val="22"/>
+                <w:szCs w:val="22"/>
+              </w:rPr>
+              <w:t>(</w:t>
+            </w:r>
+            <w:proofErr w:type="gramEnd"/>
             <w:r>
               <w:rPr>
                 <w:rFonts w:ascii="Consolas" w:hAnsi="Consolas"/>
@@ -3582,7 +3753,27 @@
                 <w:sz w:val="22"/>
                 <w:szCs w:val="22"/>
               </w:rPr>
-              <w:t>#pragma disable(warning</w:t>
+              <w:t xml:space="preserve">#pragma </w:t>
+            </w:r>
+            <w:proofErr w:type="gramStart"/>
+            <w:r>
+              <w:rPr>
+                <w:rFonts w:ascii="Consolas" w:hAnsi="Consolas"/>
+                <w:color w:val="000000"/>
+                <w:sz w:val="22"/>
+                <w:szCs w:val="22"/>
+              </w:rPr>
+              <w:t>disable(</w:t>
+            </w:r>
+            <w:proofErr w:type="gramEnd"/>
+            <w:r>
+              <w:rPr>
+                <w:rFonts w:ascii="Consolas" w:hAnsi="Consolas"/>
+                <w:color w:val="000000"/>
+                <w:sz w:val="22"/>
+                <w:szCs w:val="22"/>
+              </w:rPr>
+              <w:t>warning</w:t>
             </w:r>
             <w:r>
               <w:rPr>
@@ -3633,6 +3824,7 @@
               </w:rPr>
               <w:t>&lt;</w:t>
             </w:r>
+            <w:proofErr w:type="spellStart"/>
             <w:r>
               <w:rPr>
                 <w:rFonts w:ascii="Consolas" w:hAnsi="Consolas"/>
@@ -3660,6 +3852,7 @@
               </w:rPr>
               <w:t>h</w:t>
             </w:r>
+            <w:proofErr w:type="spellEnd"/>
             <w:r>
               <w:rPr>
                 <w:rFonts w:ascii="Consolas" w:hAnsi="Consolas"/>
@@ -3818,8 +4011,19 @@
                 <w:sz w:val="22"/>
                 <w:szCs w:val="22"/>
               </w:rPr>
-              <w:t xml:space="preserve"> Hilight</w:t>
-            </w:r>
+              <w:t xml:space="preserve"> </w:t>
+            </w:r>
+            <w:proofErr w:type="spellStart"/>
+            <w:r>
+              <w:rPr>
+                <w:rFonts w:ascii="Consolas" w:hAnsi="Consolas"/>
+                <w:color w:val="919191"/>
+                <w:sz w:val="22"/>
+                <w:szCs w:val="22"/>
+              </w:rPr>
+              <w:t>Hilight</w:t>
+            </w:r>
+            <w:proofErr w:type="spellEnd"/>
             <w:r>
               <w:rPr>
                 <w:rFonts w:ascii="Consolas" w:hAnsi="Consolas"/>
@@ -3856,6 +4060,7 @@
               </w:rPr>
               <w:t xml:space="preserve"> </w:t>
             </w:r>
+            <w:proofErr w:type="spellStart"/>
             <w:r>
               <w:rPr>
                 <w:rFonts w:ascii="Consolas" w:hAnsi="Consolas"/>
@@ -3865,6 +4070,7 @@
               </w:rPr>
               <w:t>붙여넣으면</w:t>
             </w:r>
+            <w:proofErr w:type="spellEnd"/>
             <w:r>
               <w:rPr>
                 <w:rFonts w:ascii="Consolas" w:hAnsi="Consolas"/>
@@ -3892,6 +4098,7 @@
               </w:rPr>
               <w:t xml:space="preserve"> </w:t>
             </w:r>
+            <w:proofErr w:type="spellStart"/>
             <w:r>
               <w:rPr>
                 <w:rFonts w:ascii="Consolas" w:hAnsi="Consolas"/>
@@ -3901,6 +4108,7 @@
               </w:rPr>
               <w:t>붙여넣어</w:t>
             </w:r>
+            <w:proofErr w:type="spellEnd"/>
             <w:r>
               <w:rPr>
                 <w:rFonts w:ascii="Consolas" w:hAnsi="Consolas"/>
@@ -3976,6 +4184,7 @@
                 <w:szCs w:val="22"/>
               </w:rPr>
             </w:pPr>
+            <w:proofErr w:type="spellStart"/>
             <w:r>
               <w:rPr>
                 <w:rFonts w:ascii="Consolas" w:hAnsi="Consolas"/>
@@ -3985,14 +4194,35 @@
               </w:rPr>
               <w:t>int</w:t>
             </w:r>
-            <w:r>
-              <w:rPr>
-                <w:rFonts w:ascii="Consolas" w:hAnsi="Consolas"/>
-                <w:color w:val="000000"/>
-                <w:sz w:val="22"/>
-                <w:szCs w:val="22"/>
-              </w:rPr>
-              <w:t xml:space="preserve"> main()</w:t>
+            <w:proofErr w:type="spellEnd"/>
+            <w:r>
+              <w:rPr>
+                <w:rFonts w:ascii="Consolas" w:hAnsi="Consolas"/>
+                <w:color w:val="000000"/>
+                <w:sz w:val="22"/>
+                <w:szCs w:val="22"/>
+              </w:rPr>
+              <w:t xml:space="preserve"> </w:t>
+            </w:r>
+            <w:proofErr w:type="gramStart"/>
+            <w:r>
+              <w:rPr>
+                <w:rFonts w:ascii="Consolas" w:hAnsi="Consolas"/>
+                <w:color w:val="000000"/>
+                <w:sz w:val="22"/>
+                <w:szCs w:val="22"/>
+              </w:rPr>
+              <w:t>main(</w:t>
+            </w:r>
+            <w:proofErr w:type="gramEnd"/>
+            <w:r>
+              <w:rPr>
+                <w:rFonts w:ascii="Consolas" w:hAnsi="Consolas"/>
+                <w:color w:val="000000"/>
+                <w:sz w:val="22"/>
+                <w:szCs w:val="22"/>
+              </w:rPr>
+              <w:t>)</w:t>
             </w:r>
           </w:p>
           <w:p>
@@ -4036,8 +4266,30 @@
                 <w:sz w:val="22"/>
                 <w:szCs w:val="22"/>
               </w:rPr>
-              <w:t xml:space="preserve">    printf(</w:t>
-            </w:r>
+              <w:t xml:space="preserve">    </w:t>
+            </w:r>
+            <w:proofErr w:type="spellStart"/>
+            <w:proofErr w:type="gramStart"/>
+            <w:r>
+              <w:rPr>
+                <w:rFonts w:ascii="Consolas" w:hAnsi="Consolas"/>
+                <w:color w:val="000000"/>
+                <w:sz w:val="22"/>
+                <w:szCs w:val="22"/>
+              </w:rPr>
+              <w:t>printf</w:t>
+            </w:r>
+            <w:proofErr w:type="spellEnd"/>
+            <w:r>
+              <w:rPr>
+                <w:rFonts w:ascii="Consolas" w:hAnsi="Consolas"/>
+                <w:color w:val="000000"/>
+                <w:sz w:val="22"/>
+                <w:szCs w:val="22"/>
+              </w:rPr>
+              <w:t>(</w:t>
+            </w:r>
+            <w:proofErr w:type="gramEnd"/>
             <w:r>
               <w:rPr>
                 <w:rFonts w:ascii="Consolas" w:hAnsi="Consolas"/>
@@ -4444,7 +4696,27 @@
                 <w:sz w:val="22"/>
                 <w:szCs w:val="22"/>
               </w:rPr>
-              <w:t>#pragma disable(warning</w:t>
+              <w:t xml:space="preserve">#pragma </w:t>
+            </w:r>
+            <w:proofErr w:type="gramStart"/>
+            <w:r>
+              <w:rPr>
+                <w:rFonts w:ascii="Consolas" w:hAnsi="Consolas"/>
+                <w:color w:val="000000"/>
+                <w:sz w:val="22"/>
+                <w:szCs w:val="22"/>
+              </w:rPr>
+              <w:t>disable(</w:t>
+            </w:r>
+            <w:proofErr w:type="gramEnd"/>
+            <w:r>
+              <w:rPr>
+                <w:rFonts w:ascii="Consolas" w:hAnsi="Consolas"/>
+                <w:color w:val="000000"/>
+                <w:sz w:val="22"/>
+                <w:szCs w:val="22"/>
+              </w:rPr>
+              <w:t>warning</w:t>
             </w:r>
             <w:r>
               <w:rPr>
@@ -4495,6 +4767,7 @@
               </w:rPr>
               <w:t>&lt;</w:t>
             </w:r>
+            <w:proofErr w:type="spellStart"/>
             <w:r>
               <w:rPr>
                 <w:rFonts w:ascii="Consolas" w:hAnsi="Consolas"/>
@@ -4522,6 +4795,7 @@
               </w:rPr>
               <w:t>h</w:t>
             </w:r>
+            <w:proofErr w:type="spellEnd"/>
             <w:r>
               <w:rPr>
                 <w:rFonts w:ascii="Consolas" w:hAnsi="Consolas"/>
@@ -4680,8 +4954,19 @@
                 <w:sz w:val="22"/>
                 <w:szCs w:val="22"/>
               </w:rPr>
-              <w:t xml:space="preserve"> Hilight</w:t>
-            </w:r>
+              <w:t xml:space="preserve"> </w:t>
+            </w:r>
+            <w:proofErr w:type="spellStart"/>
+            <w:r>
+              <w:rPr>
+                <w:rFonts w:ascii="Consolas" w:hAnsi="Consolas"/>
+                <w:color w:val="919191"/>
+                <w:sz w:val="22"/>
+                <w:szCs w:val="22"/>
+              </w:rPr>
+              <w:t>Hilight</w:t>
+            </w:r>
+            <w:proofErr w:type="spellEnd"/>
             <w:r>
               <w:rPr>
                 <w:rFonts w:ascii="Consolas" w:hAnsi="Consolas"/>
@@ -4718,6 +5003,7 @@
               </w:rPr>
               <w:t xml:space="preserve"> </w:t>
             </w:r>
+            <w:proofErr w:type="spellStart"/>
             <w:r>
               <w:rPr>
                 <w:rFonts w:ascii="Consolas" w:hAnsi="Consolas"/>
@@ -4727,6 +5013,7 @@
               </w:rPr>
               <w:t>붙여넣으면</w:t>
             </w:r>
+            <w:proofErr w:type="spellEnd"/>
             <w:r>
               <w:rPr>
                 <w:rFonts w:ascii="Consolas" w:hAnsi="Consolas"/>
@@ -4754,6 +5041,7 @@
               </w:rPr>
               <w:t xml:space="preserve"> </w:t>
             </w:r>
+            <w:proofErr w:type="spellStart"/>
             <w:r>
               <w:rPr>
                 <w:rFonts w:ascii="Consolas" w:hAnsi="Consolas"/>
@@ -4763,6 +5051,7 @@
               </w:rPr>
               <w:t>붙여넣어</w:t>
             </w:r>
+            <w:proofErr w:type="spellEnd"/>
             <w:r>
               <w:rPr>
                 <w:rFonts w:ascii="Consolas" w:hAnsi="Consolas"/>
@@ -4838,6 +5127,7 @@
                 <w:szCs w:val="22"/>
               </w:rPr>
             </w:pPr>
+            <w:proofErr w:type="spellStart"/>
             <w:r>
               <w:rPr>
                 <w:rFonts w:ascii="Consolas" w:hAnsi="Consolas"/>
@@ -4847,14 +5137,35 @@
               </w:rPr>
               <w:t>int</w:t>
             </w:r>
-            <w:r>
-              <w:rPr>
-                <w:rFonts w:ascii="Consolas" w:hAnsi="Consolas"/>
-                <w:color w:val="000000"/>
-                <w:sz w:val="22"/>
-                <w:szCs w:val="22"/>
-              </w:rPr>
-              <w:t xml:space="preserve"> main()</w:t>
+            <w:proofErr w:type="spellEnd"/>
+            <w:r>
+              <w:rPr>
+                <w:rFonts w:ascii="Consolas" w:hAnsi="Consolas"/>
+                <w:color w:val="000000"/>
+                <w:sz w:val="22"/>
+                <w:szCs w:val="22"/>
+              </w:rPr>
+              <w:t xml:space="preserve"> </w:t>
+            </w:r>
+            <w:proofErr w:type="gramStart"/>
+            <w:r>
+              <w:rPr>
+                <w:rFonts w:ascii="Consolas" w:hAnsi="Consolas"/>
+                <w:color w:val="000000"/>
+                <w:sz w:val="22"/>
+                <w:szCs w:val="22"/>
+              </w:rPr>
+              <w:t>main(</w:t>
+            </w:r>
+            <w:proofErr w:type="gramEnd"/>
+            <w:r>
+              <w:rPr>
+                <w:rFonts w:ascii="Consolas" w:hAnsi="Consolas"/>
+                <w:color w:val="000000"/>
+                <w:sz w:val="22"/>
+                <w:szCs w:val="22"/>
+              </w:rPr>
+              <w:t>)</w:t>
             </w:r>
           </w:p>
           <w:p>
@@ -4898,8 +5209,30 @@
                 <w:sz w:val="22"/>
                 <w:szCs w:val="22"/>
               </w:rPr>
-              <w:t xml:space="preserve">    printf(</w:t>
-            </w:r>
+              <w:t xml:space="preserve">    </w:t>
+            </w:r>
+            <w:proofErr w:type="spellStart"/>
+            <w:proofErr w:type="gramStart"/>
+            <w:r>
+              <w:rPr>
+                <w:rFonts w:ascii="Consolas" w:hAnsi="Consolas"/>
+                <w:color w:val="000000"/>
+                <w:sz w:val="22"/>
+                <w:szCs w:val="22"/>
+              </w:rPr>
+              <w:t>printf</w:t>
+            </w:r>
+            <w:proofErr w:type="spellEnd"/>
+            <w:r>
+              <w:rPr>
+                <w:rFonts w:ascii="Consolas" w:hAnsi="Consolas"/>
+                <w:color w:val="000000"/>
+                <w:sz w:val="22"/>
+                <w:szCs w:val="22"/>
+              </w:rPr>
+              <w:t>(</w:t>
+            </w:r>
+            <w:proofErr w:type="gramEnd"/>
             <w:r>
               <w:rPr>
                 <w:rFonts w:ascii="Consolas" w:hAnsi="Consolas"/>
@@ -5319,7 +5652,27 @@
                 <w:sz w:val="22"/>
                 <w:szCs w:val="22"/>
               </w:rPr>
-              <w:t>#pragma disable(warning</w:t>
+              <w:t xml:space="preserve">#pragma </w:t>
+            </w:r>
+            <w:proofErr w:type="gramStart"/>
+            <w:r>
+              <w:rPr>
+                <w:rFonts w:ascii="Consolas" w:hAnsi="Consolas"/>
+                <w:color w:val="000000"/>
+                <w:sz w:val="22"/>
+                <w:szCs w:val="22"/>
+              </w:rPr>
+              <w:t>disable(</w:t>
+            </w:r>
+            <w:proofErr w:type="gramEnd"/>
+            <w:r>
+              <w:rPr>
+                <w:rFonts w:ascii="Consolas" w:hAnsi="Consolas"/>
+                <w:color w:val="000000"/>
+                <w:sz w:val="22"/>
+                <w:szCs w:val="22"/>
+              </w:rPr>
+              <w:t>warning</w:t>
             </w:r>
             <w:r>
               <w:rPr>
@@ -5370,6 +5723,7 @@
               </w:rPr>
               <w:t>&lt;</w:t>
             </w:r>
+            <w:proofErr w:type="spellStart"/>
             <w:r>
               <w:rPr>
                 <w:rFonts w:ascii="Consolas" w:hAnsi="Consolas"/>
@@ -5397,6 +5751,7 @@
               </w:rPr>
               <w:t>h</w:t>
             </w:r>
+            <w:proofErr w:type="spellEnd"/>
             <w:r>
               <w:rPr>
                 <w:rFonts w:ascii="Consolas" w:hAnsi="Consolas"/>
@@ -5555,8 +5910,19 @@
                 <w:sz w:val="22"/>
                 <w:szCs w:val="22"/>
               </w:rPr>
-              <w:t xml:space="preserve"> Hilight</w:t>
-            </w:r>
+              <w:t xml:space="preserve"> </w:t>
+            </w:r>
+            <w:proofErr w:type="spellStart"/>
+            <w:r>
+              <w:rPr>
+                <w:rFonts w:ascii="Consolas" w:hAnsi="Consolas"/>
+                <w:color w:val="919191"/>
+                <w:sz w:val="22"/>
+                <w:szCs w:val="22"/>
+              </w:rPr>
+              <w:t>Hilight</w:t>
+            </w:r>
+            <w:proofErr w:type="spellEnd"/>
             <w:r>
               <w:rPr>
                 <w:rFonts w:ascii="Consolas" w:hAnsi="Consolas"/>
@@ -5593,6 +5959,7 @@
               </w:rPr>
               <w:t xml:space="preserve"> </w:t>
             </w:r>
+            <w:proofErr w:type="spellStart"/>
             <w:r>
               <w:rPr>
                 <w:rFonts w:ascii="Consolas" w:hAnsi="Consolas"/>
@@ -5602,6 +5969,7 @@
               </w:rPr>
               <w:t>붙여넣으면</w:t>
             </w:r>
+            <w:proofErr w:type="spellEnd"/>
             <w:r>
               <w:rPr>
                 <w:rFonts w:ascii="Consolas" w:hAnsi="Consolas"/>
@@ -5629,6 +5997,7 @@
               </w:rPr>
               <w:t xml:space="preserve"> </w:t>
             </w:r>
+            <w:proofErr w:type="spellStart"/>
             <w:r>
               <w:rPr>
                 <w:rFonts w:ascii="Consolas" w:hAnsi="Consolas"/>
@@ -5638,6 +6007,7 @@
               </w:rPr>
               <w:t>붙여넣어</w:t>
             </w:r>
+            <w:proofErr w:type="spellEnd"/>
             <w:r>
               <w:rPr>
                 <w:rFonts w:ascii="Consolas" w:hAnsi="Consolas"/>
@@ -5713,6 +6083,7 @@
                 <w:szCs w:val="22"/>
               </w:rPr>
             </w:pPr>
+            <w:proofErr w:type="spellStart"/>
             <w:r>
               <w:rPr>
                 <w:rFonts w:ascii="Consolas" w:hAnsi="Consolas"/>
@@ -5722,14 +6093,35 @@
               </w:rPr>
               <w:t>int</w:t>
             </w:r>
-            <w:r>
-              <w:rPr>
-                <w:rFonts w:ascii="Consolas" w:hAnsi="Consolas"/>
-                <w:color w:val="000000"/>
-                <w:sz w:val="22"/>
-                <w:szCs w:val="22"/>
-              </w:rPr>
-              <w:t xml:space="preserve"> main()</w:t>
+            <w:proofErr w:type="spellEnd"/>
+            <w:r>
+              <w:rPr>
+                <w:rFonts w:ascii="Consolas" w:hAnsi="Consolas"/>
+                <w:color w:val="000000"/>
+                <w:sz w:val="22"/>
+                <w:szCs w:val="22"/>
+              </w:rPr>
+              <w:t xml:space="preserve"> </w:t>
+            </w:r>
+            <w:proofErr w:type="gramStart"/>
+            <w:r>
+              <w:rPr>
+                <w:rFonts w:ascii="Consolas" w:hAnsi="Consolas"/>
+                <w:color w:val="000000"/>
+                <w:sz w:val="22"/>
+                <w:szCs w:val="22"/>
+              </w:rPr>
+              <w:t>main(</w:t>
+            </w:r>
+            <w:proofErr w:type="gramEnd"/>
+            <w:r>
+              <w:rPr>
+                <w:rFonts w:ascii="Consolas" w:hAnsi="Consolas"/>
+                <w:color w:val="000000"/>
+                <w:sz w:val="22"/>
+                <w:szCs w:val="22"/>
+              </w:rPr>
+              <w:t>)</w:t>
             </w:r>
           </w:p>
           <w:p>
@@ -5773,8 +6165,30 @@
                 <w:sz w:val="22"/>
                 <w:szCs w:val="22"/>
               </w:rPr>
-              <w:t xml:space="preserve">    printf(</w:t>
-            </w:r>
+              <w:t xml:space="preserve">    </w:t>
+            </w:r>
+            <w:proofErr w:type="spellStart"/>
+            <w:proofErr w:type="gramStart"/>
+            <w:r>
+              <w:rPr>
+                <w:rFonts w:ascii="Consolas" w:hAnsi="Consolas"/>
+                <w:color w:val="000000"/>
+                <w:sz w:val="22"/>
+                <w:szCs w:val="22"/>
+              </w:rPr>
+              <w:t>printf</w:t>
+            </w:r>
+            <w:proofErr w:type="spellEnd"/>
+            <w:r>
+              <w:rPr>
+                <w:rFonts w:ascii="Consolas" w:hAnsi="Consolas"/>
+                <w:color w:val="000000"/>
+                <w:sz w:val="22"/>
+                <w:szCs w:val="22"/>
+              </w:rPr>
+              <w:t>(</w:t>
+            </w:r>
+            <w:proofErr w:type="gramEnd"/>
             <w:r>
               <w:rPr>
                 <w:rFonts w:ascii="Consolas" w:hAnsi="Consolas"/>
@@ -6424,7 +6838,7 @@
       </w:r>
     </w:p>
   </w:comment>
-  <w:comment w:id="5" w:author="김동이" w:date="2018-03-11T00:59:00Z" w:initials="김">
+  <w:comment w:id="4" w:author="김동이" w:date="2018-03-11T04:09:00Z" w:initials="김">
     <w:p>
       <w:pPr>
         <w:pStyle w:val="a8"/>
@@ -6439,155 +6853,107 @@
         <w:rPr>
           <w:rFonts w:hint="eastAsia"/>
         </w:rPr>
-        <w:t>무엇을</w:t>
-      </w:r>
-      <w:r>
-        <w:rPr>
-          <w:rFonts w:hint="eastAsia"/>
-        </w:rPr>
-        <w:t xml:space="preserve"> </w:t>
-      </w:r>
-      <w:r>
-        <w:rPr>
-          <w:rFonts w:hint="eastAsia"/>
-        </w:rPr>
-        <w:t>하는</w:t>
-      </w:r>
-      <w:r>
-        <w:rPr>
-          <w:rFonts w:hint="eastAsia"/>
-        </w:rPr>
-        <w:t xml:space="preserve"> </w:t>
-      </w:r>
-      <w:r>
-        <w:rPr>
-          <w:rFonts w:hint="eastAsia"/>
-        </w:rPr>
-        <w:t>과제</w:t>
-      </w:r>
-      <w:r>
-        <w:rPr>
-          <w:rFonts w:hint="eastAsia"/>
-        </w:rPr>
-        <w:t xml:space="preserve"> </w:t>
-      </w:r>
-      <w:r>
-        <w:rPr>
-          <w:rFonts w:hint="eastAsia"/>
-        </w:rPr>
-        <w:t>였는지</w:t>
-      </w:r>
-      <w:r>
-        <w:rPr>
-          <w:rFonts w:hint="eastAsia"/>
-        </w:rPr>
-        <w:t xml:space="preserve">, </w:t>
-      </w:r>
-      <w:r>
-        <w:rPr>
-          <w:rFonts w:hint="eastAsia"/>
-        </w:rPr>
-        <w:t>막힌</w:t>
-      </w:r>
-      <w:r>
-        <w:rPr>
-          <w:rFonts w:hint="eastAsia"/>
-        </w:rPr>
-        <w:t xml:space="preserve"> </w:t>
-      </w:r>
-      <w:r>
-        <w:rPr>
-          <w:rFonts w:hint="eastAsia"/>
-        </w:rPr>
-        <w:t>부분은</w:t>
-      </w:r>
-      <w:r>
-        <w:rPr>
-          <w:rFonts w:hint="eastAsia"/>
-        </w:rPr>
-        <w:t xml:space="preserve"> </w:t>
-      </w:r>
-      <w:r>
-        <w:rPr>
-          <w:rFonts w:hint="eastAsia"/>
-        </w:rPr>
-        <w:t>무엇이었는지에</w:t>
-      </w:r>
-      <w:r>
-        <w:rPr>
-          <w:rFonts w:hint="eastAsia"/>
-        </w:rPr>
-        <w:t xml:space="preserve"> </w:t>
-      </w:r>
-      <w:r>
-        <w:rPr>
-          <w:rFonts w:hint="eastAsia"/>
-        </w:rPr>
-        <w:t>대해</w:t>
-      </w:r>
-      <w:r>
-        <w:rPr>
-          <w:rFonts w:hint="eastAsia"/>
-        </w:rPr>
-        <w:t xml:space="preserve"> </w:t>
-      </w:r>
-      <w:r>
-        <w:rPr>
-          <w:rFonts w:hint="eastAsia"/>
-        </w:rPr>
-        <w:t>한</w:t>
-      </w:r>
-      <w:r>
-        <w:rPr>
-          <w:rFonts w:hint="eastAsia"/>
-        </w:rPr>
-        <w:t xml:space="preserve"> </w:t>
-      </w:r>
-      <w:r>
-        <w:rPr>
-          <w:rFonts w:hint="eastAsia"/>
-        </w:rPr>
-        <w:t>두</w:t>
-      </w:r>
-      <w:r>
-        <w:rPr>
-          <w:rFonts w:hint="eastAsia"/>
-        </w:rPr>
-        <w:t xml:space="preserve"> </w:t>
-      </w:r>
-      <w:r>
-        <w:rPr>
-          <w:rFonts w:hint="eastAsia"/>
-        </w:rPr>
-        <w:t>문장으로</w:t>
-      </w:r>
-      <w:r>
-        <w:rPr>
-          <w:rFonts w:hint="eastAsia"/>
-        </w:rPr>
-        <w:t xml:space="preserve"> </w:t>
-      </w:r>
-      <w:r>
-        <w:rPr>
-          <w:rFonts w:hint="eastAsia"/>
-        </w:rPr>
-        <w:t>간략히</w:t>
-      </w:r>
-      <w:r>
-        <w:rPr>
-          <w:rFonts w:hint="eastAsia"/>
-        </w:rPr>
-        <w:t xml:space="preserve"> </w:t>
-      </w:r>
-      <w:r>
-        <w:rPr>
-          <w:rFonts w:hint="eastAsia"/>
-        </w:rPr>
-        <w:t>적어주세요</w:t>
+        <w:t>실습</w:t>
+      </w:r>
+      <w:r>
+        <w:rPr>
+          <w:rFonts w:hint="eastAsia"/>
+        </w:rPr>
+        <w:t xml:space="preserve"> </w:t>
+      </w:r>
+      <w:r>
+        <w:rPr>
+          <w:rFonts w:hint="eastAsia"/>
+        </w:rPr>
+        <w:t>예제</w:t>
+      </w:r>
+      <w:r>
+        <w:rPr>
+          <w:rFonts w:hint="eastAsia"/>
+        </w:rPr>
+        <w:t xml:space="preserve"> </w:t>
+      </w:r>
+      <w:r>
+        <w:rPr>
+          <w:rFonts w:hint="eastAsia"/>
+        </w:rPr>
+        <w:t>수에</w:t>
+      </w:r>
+      <w:r>
+        <w:rPr>
+          <w:rFonts w:hint="eastAsia"/>
+        </w:rPr>
+        <w:t xml:space="preserve"> </w:t>
+      </w:r>
+      <w:r>
+        <w:rPr>
+          <w:rFonts w:hint="eastAsia"/>
+        </w:rPr>
+        <w:t>맞추어</w:t>
+      </w:r>
+      <w:r>
+        <w:rPr>
+          <w:rFonts w:hint="eastAsia"/>
+        </w:rPr>
+        <w:t xml:space="preserve"> </w:t>
+      </w:r>
+      <w:r>
+        <w:rPr>
+          <w:rFonts w:hint="eastAsia"/>
+        </w:rPr>
+        <w:t>행을</w:t>
+      </w:r>
+      <w:r>
+        <w:rPr>
+          <w:rFonts w:hint="eastAsia"/>
+        </w:rPr>
+        <w:t xml:space="preserve"> </w:t>
+      </w:r>
+      <w:r>
+        <w:rPr>
+          <w:rFonts w:hint="eastAsia"/>
+        </w:rPr>
+        <w:t>추가</w:t>
+      </w:r>
+      <w:r>
+        <w:rPr>
+          <w:rFonts w:hint="eastAsia"/>
+        </w:rPr>
+        <w:t>/</w:t>
+      </w:r>
+      <w:r>
+        <w:rPr>
+          <w:rFonts w:hint="eastAsia"/>
+        </w:rPr>
+        <w:t>삭제</w:t>
+      </w:r>
+      <w:r>
+        <w:rPr>
+          <w:rFonts w:hint="eastAsia"/>
+        </w:rPr>
+        <w:t xml:space="preserve"> </w:t>
+      </w:r>
+      <w:r>
+        <w:rPr>
+          <w:rFonts w:hint="eastAsia"/>
+        </w:rPr>
+        <w:t>해</w:t>
+      </w:r>
+      <w:r>
+        <w:rPr>
+          <w:rFonts w:hint="eastAsia"/>
+        </w:rPr>
+        <w:t xml:space="preserve"> </w:t>
+      </w:r>
+      <w:r>
+        <w:rPr>
+          <w:rFonts w:hint="eastAsia"/>
+        </w:rPr>
+        <w:t>주세요</w:t>
       </w:r>
     </w:p>
   </w:comment>
-  <w:comment w:id="6" w:author="김동이" w:date="2018-03-11T00:58:00Z" w:initials="김">
+  <w:comment w:id="6" w:author="김동이" w:date="2018-03-11T00:59:00Z" w:initials="김">
     <w:p>
       <w:pPr>
         <w:pStyle w:val="a8"/>
@@ -6602,204 +6968,151 @@
         <w:rPr>
           <w:rFonts w:hint="eastAsia"/>
         </w:rPr>
-        <w:t>본인의</w:t>
-      </w:r>
-      <w:r>
-        <w:rPr>
-          <w:rFonts w:hint="eastAsia"/>
-        </w:rPr>
-        <w:t xml:space="preserve"> </w:t>
-      </w:r>
-      <w:r>
-        <w:rPr>
-          <w:rFonts w:hint="eastAsia"/>
-        </w:rPr>
-        <w:t>이름과</w:t>
-      </w:r>
-      <w:r>
-        <w:rPr>
-          <w:rFonts w:hint="eastAsia"/>
-        </w:rPr>
-        <w:t xml:space="preserve"> </w:t>
-      </w:r>
-      <w:r>
-        <w:rPr>
-          <w:rFonts w:hint="eastAsia"/>
-        </w:rPr>
-        <w:t>학번을</w:t>
-      </w:r>
-      <w:r>
-        <w:rPr>
-          <w:rFonts w:hint="eastAsia"/>
-        </w:rPr>
-        <w:t xml:space="preserve"> </w:t>
-      </w:r>
-      <w:r>
-        <w:rPr>
-          <w:rFonts w:hint="eastAsia"/>
-        </w:rPr>
-        <w:t>가장</w:t>
-      </w:r>
-      <w:r>
-        <w:rPr>
-          <w:rFonts w:hint="eastAsia"/>
-        </w:rPr>
-        <w:t xml:space="preserve"> </w:t>
-      </w:r>
-      <w:r>
-        <w:rPr>
-          <w:rFonts w:hint="eastAsia"/>
-        </w:rPr>
-        <w:t>윗</w:t>
-      </w:r>
-      <w:r>
-        <w:rPr>
-          <w:rFonts w:hint="eastAsia"/>
-        </w:rPr>
-        <w:t xml:space="preserve"> </w:t>
-      </w:r>
-      <w:r>
-        <w:rPr>
-          <w:rFonts w:hint="eastAsia"/>
-        </w:rPr>
-        <w:t>출에</w:t>
-      </w:r>
-      <w:r>
-        <w:rPr>
-          <w:rFonts w:hint="eastAsia"/>
-        </w:rPr>
-        <w:t xml:space="preserve"> </w:t>
-      </w:r>
-      <w:r>
-        <w:rPr>
-          <w:rFonts w:hint="eastAsia"/>
-        </w:rPr>
-        <w:t>출력한</w:t>
-      </w:r>
-      <w:r>
-        <w:rPr>
-          <w:rFonts w:hint="eastAsia"/>
-        </w:rPr>
-        <w:t xml:space="preserve"> </w:t>
-      </w:r>
-      <w:r>
-        <w:rPr>
-          <w:rFonts w:hint="eastAsia"/>
-        </w:rPr>
-        <w:t>뒤</w:t>
-      </w:r>
-    </w:p>
-    <w:p>
-      <w:pPr>
-        <w:pStyle w:val="a8"/>
-      </w:pPr>
-      <w:r>
-        <w:rPr>
-          <w:rFonts w:hint="eastAsia"/>
-        </w:rPr>
-        <w:t>실습</w:t>
-      </w:r>
-      <w:r>
-        <w:rPr>
-          <w:rFonts w:hint="eastAsia"/>
-        </w:rPr>
-        <w:t xml:space="preserve"> </w:t>
-      </w:r>
-      <w:r>
-        <w:rPr>
-          <w:rFonts w:hint="eastAsia"/>
-        </w:rPr>
-        <w:t>결과가</w:t>
-      </w:r>
-      <w:r>
-        <w:rPr>
-          <w:rFonts w:hint="eastAsia"/>
-        </w:rPr>
-        <w:t xml:space="preserve"> </w:t>
-      </w:r>
-      <w:r>
-        <w:rPr>
-          <w:rFonts w:hint="eastAsia"/>
-        </w:rPr>
-        <w:t>출력된</w:t>
-      </w:r>
-      <w:r>
-        <w:rPr>
-          <w:rFonts w:hint="eastAsia"/>
-        </w:rPr>
-        <w:t xml:space="preserve"> </w:t>
-      </w:r>
-      <w:r>
-        <w:rPr>
-          <w:rFonts w:hint="eastAsia"/>
-        </w:rPr>
-        <w:t>콘솔을</w:t>
-      </w:r>
-      <w:r>
-        <w:rPr>
-          <w:rFonts w:hint="eastAsia"/>
-        </w:rPr>
-        <w:t xml:space="preserve"> </w:t>
-      </w:r>
-      <w:r>
-        <w:rPr>
-          <w:rFonts w:hint="eastAsia"/>
-        </w:rPr>
-        <w:t>작게</w:t>
-      </w:r>
-      <w:r>
-        <w:rPr>
-          <w:rFonts w:hint="eastAsia"/>
-        </w:rPr>
-        <w:t xml:space="preserve"> </w:t>
-      </w:r>
-      <w:r>
-        <w:rPr>
-          <w:rFonts w:hint="eastAsia"/>
-        </w:rPr>
-        <w:t>캡처하여</w:t>
-      </w:r>
-      <w:r>
-        <w:rPr>
-          <w:rFonts w:hint="eastAsia"/>
-        </w:rPr>
-        <w:t xml:space="preserve"> </w:t>
-      </w:r>
-      <w:r>
-        <w:rPr>
-          <w:rFonts w:hint="eastAsia"/>
-        </w:rPr>
-        <w:t>표</w:t>
-      </w:r>
-      <w:r>
-        <w:rPr>
-          <w:rFonts w:hint="eastAsia"/>
-        </w:rPr>
-        <w:t xml:space="preserve"> </w:t>
-      </w:r>
-      <w:r>
-        <w:rPr>
-          <w:rFonts w:hint="eastAsia"/>
-        </w:rPr>
-        <w:t>안에</w:t>
-      </w:r>
-      <w:r>
-        <w:rPr>
-          <w:rFonts w:hint="eastAsia"/>
-        </w:rPr>
-        <w:t xml:space="preserve"> </w:t>
-      </w:r>
-      <w:r>
-        <w:rPr>
-          <w:rFonts w:hint="eastAsia"/>
-        </w:rPr>
-        <w:t>첨부해주세요</w:t>
-      </w:r>
-      <w:r>
-        <w:rPr>
-          <w:rFonts w:hint="eastAsia"/>
-        </w:rPr>
-        <w:t xml:space="preserve"> </w:t>
+        <w:t>무엇을</w:t>
+      </w:r>
+      <w:r>
+        <w:rPr>
+          <w:rFonts w:hint="eastAsia"/>
+        </w:rPr>
+        <w:t xml:space="preserve"> </w:t>
+      </w:r>
+      <w:r>
+        <w:rPr>
+          <w:rFonts w:hint="eastAsia"/>
+        </w:rPr>
+        <w:t>하는</w:t>
+      </w:r>
+      <w:r>
+        <w:rPr>
+          <w:rFonts w:hint="eastAsia"/>
+        </w:rPr>
+        <w:t xml:space="preserve"> </w:t>
+      </w:r>
+      <w:r>
+        <w:rPr>
+          <w:rFonts w:hint="eastAsia"/>
+        </w:rPr>
+        <w:t>과제</w:t>
+      </w:r>
+      <w:r>
+        <w:rPr>
+          <w:rFonts w:hint="eastAsia"/>
+        </w:rPr>
+        <w:t xml:space="preserve"> </w:t>
+      </w:r>
+      <w:r>
+        <w:rPr>
+          <w:rFonts w:hint="eastAsia"/>
+        </w:rPr>
+        <w:t>였는지</w:t>
+      </w:r>
+      <w:r>
+        <w:rPr>
+          <w:rFonts w:hint="eastAsia"/>
+        </w:rPr>
+        <w:t xml:space="preserve">, </w:t>
+      </w:r>
+      <w:r>
+        <w:rPr>
+          <w:rFonts w:hint="eastAsia"/>
+        </w:rPr>
+        <w:t>막힌</w:t>
+      </w:r>
+      <w:r>
+        <w:rPr>
+          <w:rFonts w:hint="eastAsia"/>
+        </w:rPr>
+        <w:t xml:space="preserve"> </w:t>
+      </w:r>
+      <w:r>
+        <w:rPr>
+          <w:rFonts w:hint="eastAsia"/>
+        </w:rPr>
+        <w:t>부분은</w:t>
+      </w:r>
+      <w:r>
+        <w:rPr>
+          <w:rFonts w:hint="eastAsia"/>
+        </w:rPr>
+        <w:t xml:space="preserve"> </w:t>
+      </w:r>
+      <w:r>
+        <w:rPr>
+          <w:rFonts w:hint="eastAsia"/>
+        </w:rPr>
+        <w:t>무엇이었는지에</w:t>
+      </w:r>
+      <w:r>
+        <w:rPr>
+          <w:rFonts w:hint="eastAsia"/>
+        </w:rPr>
+        <w:t xml:space="preserve"> </w:t>
+      </w:r>
+      <w:r>
+        <w:rPr>
+          <w:rFonts w:hint="eastAsia"/>
+        </w:rPr>
+        <w:t>대해</w:t>
+      </w:r>
+      <w:r>
+        <w:rPr>
+          <w:rFonts w:hint="eastAsia"/>
+        </w:rPr>
+        <w:t xml:space="preserve"> </w:t>
+      </w:r>
+      <w:r>
+        <w:rPr>
+          <w:rFonts w:hint="eastAsia"/>
+        </w:rPr>
+        <w:t>한</w:t>
+      </w:r>
+      <w:r>
+        <w:rPr>
+          <w:rFonts w:hint="eastAsia"/>
+        </w:rPr>
+        <w:t xml:space="preserve"> </w:t>
+      </w:r>
+      <w:r>
+        <w:rPr>
+          <w:rFonts w:hint="eastAsia"/>
+        </w:rPr>
+        <w:t>두</w:t>
+      </w:r>
+      <w:r>
+        <w:rPr>
+          <w:rFonts w:hint="eastAsia"/>
+        </w:rPr>
+        <w:t xml:space="preserve"> </w:t>
+      </w:r>
+      <w:r>
+        <w:rPr>
+          <w:rFonts w:hint="eastAsia"/>
+        </w:rPr>
+        <w:t>문장으로</w:t>
+      </w:r>
+      <w:r>
+        <w:rPr>
+          <w:rFonts w:hint="eastAsia"/>
+        </w:rPr>
+        <w:t xml:space="preserve"> </w:t>
+      </w:r>
+      <w:r>
+        <w:rPr>
+          <w:rFonts w:hint="eastAsia"/>
+        </w:rPr>
+        <w:t>간략히</w:t>
+      </w:r>
+      <w:r>
+        <w:rPr>
+          <w:rFonts w:hint="eastAsia"/>
+        </w:rPr>
+        <w:t xml:space="preserve"> </w:t>
+      </w:r>
+      <w:r>
+        <w:rPr>
+          <w:rFonts w:hint="eastAsia"/>
+        </w:rPr>
+        <w:t>적어주세요</w:t>
       </w:r>
     </w:p>
   </w:comment>
@@ -6818,6 +7131,226 @@
         <w:rPr>
           <w:rFonts w:hint="eastAsia"/>
         </w:rPr>
+        <w:t>본인의</w:t>
+      </w:r>
+      <w:r>
+        <w:rPr>
+          <w:rFonts w:hint="eastAsia"/>
+        </w:rPr>
+        <w:t xml:space="preserve"> </w:t>
+      </w:r>
+      <w:r>
+        <w:rPr>
+          <w:rFonts w:hint="eastAsia"/>
+        </w:rPr>
+        <w:t>이름과</w:t>
+      </w:r>
+      <w:r>
+        <w:rPr>
+          <w:rFonts w:hint="eastAsia"/>
+        </w:rPr>
+        <w:t xml:space="preserve"> </w:t>
+      </w:r>
+      <w:r>
+        <w:rPr>
+          <w:rFonts w:hint="eastAsia"/>
+        </w:rPr>
+        <w:t>학번을</w:t>
+      </w:r>
+      <w:r>
+        <w:rPr>
+          <w:rFonts w:hint="eastAsia"/>
+        </w:rPr>
+        <w:t xml:space="preserve"> </w:t>
+      </w:r>
+      <w:r>
+        <w:rPr>
+          <w:rFonts w:hint="eastAsia"/>
+        </w:rPr>
+        <w:t>가장</w:t>
+      </w:r>
+      <w:r>
+        <w:rPr>
+          <w:rFonts w:hint="eastAsia"/>
+        </w:rPr>
+        <w:t xml:space="preserve"> </w:t>
+      </w:r>
+      <w:proofErr w:type="spellStart"/>
+      <w:r>
+        <w:rPr>
+          <w:rFonts w:hint="eastAsia"/>
+        </w:rPr>
+        <w:t>윗</w:t>
+      </w:r>
+      <w:proofErr w:type="spellEnd"/>
+      <w:r>
+        <w:rPr>
+          <w:rFonts w:hint="eastAsia"/>
+        </w:rPr>
+        <w:t xml:space="preserve"> </w:t>
+      </w:r>
+      <w:proofErr w:type="spellStart"/>
+      <w:r>
+        <w:rPr>
+          <w:rFonts w:hint="eastAsia"/>
+        </w:rPr>
+        <w:t>출에</w:t>
+      </w:r>
+      <w:proofErr w:type="spellEnd"/>
+      <w:r>
+        <w:rPr>
+          <w:rFonts w:hint="eastAsia"/>
+        </w:rPr>
+        <w:t xml:space="preserve"> </w:t>
+      </w:r>
+      <w:r>
+        <w:rPr>
+          <w:rFonts w:hint="eastAsia"/>
+        </w:rPr>
+        <w:t>출력한</w:t>
+      </w:r>
+      <w:r>
+        <w:rPr>
+          <w:rFonts w:hint="eastAsia"/>
+        </w:rPr>
+        <w:t xml:space="preserve"> </w:t>
+      </w:r>
+      <w:r>
+        <w:rPr>
+          <w:rFonts w:hint="eastAsia"/>
+        </w:rPr>
+        <w:t>뒤</w:t>
+      </w:r>
+    </w:p>
+    <w:p>
+      <w:pPr>
+        <w:pStyle w:val="a8"/>
+      </w:pPr>
+      <w:r>
+        <w:rPr>
+          <w:rFonts w:hint="eastAsia"/>
+        </w:rPr>
+        <w:t>실습</w:t>
+      </w:r>
+      <w:r>
+        <w:rPr>
+          <w:rFonts w:hint="eastAsia"/>
+        </w:rPr>
+        <w:t xml:space="preserve"> </w:t>
+      </w:r>
+      <w:r>
+        <w:rPr>
+          <w:rFonts w:hint="eastAsia"/>
+        </w:rPr>
+        <w:t>결과가</w:t>
+      </w:r>
+      <w:r>
+        <w:rPr>
+          <w:rFonts w:hint="eastAsia"/>
+        </w:rPr>
+        <w:t xml:space="preserve"> </w:t>
+      </w:r>
+      <w:r>
+        <w:rPr>
+          <w:rFonts w:hint="eastAsia"/>
+        </w:rPr>
+        <w:t>출력된</w:t>
+      </w:r>
+      <w:r>
+        <w:rPr>
+          <w:rFonts w:hint="eastAsia"/>
+        </w:rPr>
+        <w:t xml:space="preserve"> </w:t>
+      </w:r>
+      <w:r>
+        <w:rPr>
+          <w:rFonts w:hint="eastAsia"/>
+        </w:rPr>
+        <w:t>콘솔을</w:t>
+      </w:r>
+      <w:r>
+        <w:rPr>
+          <w:rFonts w:hint="eastAsia"/>
+        </w:rPr>
+        <w:t xml:space="preserve"> </w:t>
+      </w:r>
+      <w:r>
+        <w:rPr>
+          <w:rFonts w:hint="eastAsia"/>
+        </w:rPr>
+        <w:t>작게</w:t>
+      </w:r>
+      <w:r>
+        <w:rPr>
+          <w:rFonts w:hint="eastAsia"/>
+        </w:rPr>
+        <w:t xml:space="preserve"> </w:t>
+      </w:r>
+      <w:r>
+        <w:rPr>
+          <w:rFonts w:hint="eastAsia"/>
+        </w:rPr>
+        <w:t>캡처하여</w:t>
+      </w:r>
+      <w:r>
+        <w:rPr>
+          <w:rFonts w:hint="eastAsia"/>
+        </w:rPr>
+        <w:t xml:space="preserve"> </w:t>
+      </w:r>
+      <w:r>
+        <w:rPr>
+          <w:rFonts w:hint="eastAsia"/>
+        </w:rPr>
+        <w:t>표</w:t>
+      </w:r>
+      <w:r>
+        <w:rPr>
+          <w:rFonts w:hint="eastAsia"/>
+        </w:rPr>
+        <w:t xml:space="preserve"> </w:t>
+      </w:r>
+      <w:r>
+        <w:rPr>
+          <w:rFonts w:hint="eastAsia"/>
+        </w:rPr>
+        <w:t>안에</w:t>
+      </w:r>
+      <w:r>
+        <w:rPr>
+          <w:rFonts w:hint="eastAsia"/>
+        </w:rPr>
+        <w:t xml:space="preserve"> </w:t>
+      </w:r>
+      <w:r>
+        <w:rPr>
+          <w:rFonts w:hint="eastAsia"/>
+        </w:rPr>
+        <w:t>첨부해주세요</w:t>
+      </w:r>
+      <w:r>
+        <w:rPr>
+          <w:rFonts w:hint="eastAsia"/>
+        </w:rPr>
+        <w:t xml:space="preserve"> </w:t>
+      </w:r>
+    </w:p>
+  </w:comment>
+  <w:comment w:id="8" w:author="김동이" w:date="2018-03-11T00:58:00Z" w:initials="김">
+    <w:p>
+      <w:pPr>
+        <w:pStyle w:val="a8"/>
+      </w:pPr>
+      <w:r>
+        <w:rPr>
+          <w:rStyle w:val="a7"/>
+        </w:rPr>
+        <w:annotationRef/>
+      </w:r>
+      <w:r>
+        <w:rPr>
+          <w:rFonts w:hint="eastAsia"/>
+        </w:rPr>
         <w:t>텍스트</w:t>
       </w:r>
       <w:r>
@@ -6928,12 +7461,14 @@
         </w:rPr>
         <w:t xml:space="preserve"> </w:t>
       </w:r>
+      <w:proofErr w:type="spellStart"/>
       <w:r>
         <w:rPr>
           <w:rFonts w:hint="eastAsia"/>
         </w:rPr>
         <w:t>붙여넣어</w:t>
       </w:r>
+      <w:proofErr w:type="spellEnd"/>
       <w:r>
         <w:rPr>
           <w:rFonts w:hint="eastAsia"/>
@@ -7198,6 +7733,7 @@
   <w15:commentEx w15:paraId="0E513598" w15:done="0"/>
   <w15:commentEx w15:paraId="5C81B4BA" w15:done="0"/>
   <w15:commentEx w15:paraId="337CDDCD" w15:done="0"/>
+  <w15:commentEx w15:paraId="6C3B4C06" w15:done="0"/>
   <w15:commentEx w15:paraId="5855D338" w15:done="0"/>
   <w15:commentEx w15:paraId="3F23227F" w15:done="0"/>
   <w15:commentEx w15:paraId="7568EE0F" w15:done="0"/>
@@ -7210,6 +7746,7 @@
   <w16cid:commentId w16cid:paraId="0E513598" w16cid:durableId="1E4EFE6B"/>
   <w16cid:commentId w16cid:paraId="5C81B4BA" w16cid:durableId="1E4EFE45"/>
   <w16cid:commentId w16cid:paraId="337CDDCD" w16cid:durableId="1E4EFE17"/>
+  <w16cid:commentId w16cid:paraId="6C3B4C06" w16cid:durableId="1E4F2A86"/>
   <w16cid:commentId w16cid:paraId="5855D338" w16cid:durableId="1E4EFDEB"/>
   <w16cid:commentId w16cid:paraId="3F23227F" w16cid:durableId="1E4EFDCF"/>
   <w16cid:commentId w16cid:paraId="7568EE0F" w16cid:durableId="1E4EFDA6"/>
@@ -7251,6 +7788,7 @@
         <w:docPartUnique/>
       </w:docPartObj>
     </w:sdtPr>
+    <w:sdtEndPr/>
     <w:sdtContent>
       <w:sdt>
         <w:sdtPr>
@@ -7260,6 +7798,7 @@
             <w:docPartUnique/>
           </w:docPartObj>
         </w:sdtPr>
+        <w:sdtEndPr/>
         <w:sdtContent>
           <w:p>
             <w:pPr>
@@ -8693,7 +9232,7 @@
 </file>
 
 <file path=customXml/itemProps1.xml><?xml version="1.0" encoding="utf-8"?>
-<ds:datastoreItem xmlns:ds="http://schemas.openxmlformats.org/officeDocument/2006/customXml" ds:itemID="{ECE34304-C719-4142-986F-BE89A910D8F6}">
+<ds:datastoreItem xmlns:ds="http://schemas.openxmlformats.org/officeDocument/2006/customXml" ds:itemID="{0FFB9B9D-8B04-43BF-89E7-71C25762DDCE}">
   <ds:schemaRefs>
     <ds:schemaRef ds:uri="http://schemas.openxmlformats.org/officeDocument/2006/bibliography"/>
   </ds:schemaRefs>
